--- a/mediafiles/PRE40_14965_SVEMEY6799_FOUGERAT_Xavier_14_04_2023.docx
+++ b/mediafiles/PRE40_14965_SVEMEY6799_FOUGERAT_Xavier_14_04_2023.docx
@@ -284,7 +284,18 @@
                 <w:sz w:val="20"/>
                 <w:szCs w:val="20"/>
               </w:rPr>
-              <w:t xml:space="preserve">Prestation réalisée du </w:t>
+              <w:t xml:space="preserve">Prestation réalisée </w:t>
+            </w:r>
+            <w:proofErr w:type="gramStart"/>
+            <w:r>
+              <w:rPr>
+                <w:rFonts w:ascii="Trebuchet MS" w:hAnsi="Trebuchet MS"/>
+                <w:b/>
+                <w:color w:val="336699"/>
+                <w:sz w:val="20"/>
+                <w:szCs w:val="20"/>
+              </w:rPr>
+              <w:t xml:space="preserve">du </w:t>
             </w:r>
             <w:proofErr w:type="spellStart"/>
             <w:r>
@@ -296,7 +307,19 @@
                 <w:szCs w:val="18"/>
                 <w:u w:val="single"/>
               </w:rPr>
-              <w:t>|1|4| / |0|4| / |2|3|</w:t>
+              <w:t>date</w:t>
+            </w:r>
+            <w:proofErr w:type="gramEnd"/>
+            <w:r>
+              <w:rPr>
+                <w:rFonts w:ascii="Trebuchet MS" w:hAnsi="Trebuchet MS"/>
+                <w:b/>
+                <w:color w:val="336699"/>
+                <w:sz w:val="18"/>
+                <w:szCs w:val="18"/>
+                <w:u w:val="single"/>
+              </w:rPr>
+              <w:t>_start_format</w:t>
             </w:r>
             <w:proofErr w:type="spellEnd"/>
             <w:r>
@@ -794,7 +817,27 @@
                 <w:sz w:val="22"/>
                 <w:szCs w:val="22"/>
               </w:rPr>
-              <w:t xml:space="preserve">ieu de réalisation de la prestation: </w:t>
+              <w:t xml:space="preserve">ieu de réalisation de la </w:t>
+            </w:r>
+            <w:proofErr w:type="gramStart"/>
+            <w:r>
+              <w:rPr>
+                <w:rFonts w:ascii="Trebuchet MS" w:hAnsi="Trebuchet MS"/>
+                <w:color w:val="336699"/>
+                <w:sz w:val="22"/>
+                <w:szCs w:val="22"/>
+              </w:rPr>
+              <w:t>prestation:</w:t>
+            </w:r>
+            <w:proofErr w:type="gramEnd"/>
+            <w:r>
+              <w:rPr>
+                <w:rFonts w:ascii="Trebuchet MS" w:hAnsi="Trebuchet MS"/>
+                <w:color w:val="336699"/>
+                <w:sz w:val="22"/>
+                <w:szCs w:val="22"/>
+              </w:rPr>
+              <w:t xml:space="preserve"> </w:t>
             </w:r>
             <w:r>
               <w:rPr>
@@ -1143,6 +1186,13 @@
               </w:rPr>
               <w:t xml:space="preserve">Nom, prénom : </w:t>
             </w:r>
+            <w:r>
+              <w:rPr>
+                <w:rFonts w:ascii="Trebuchet MS" w:hAnsi="Trebuchet MS"/>
+                <w:color w:val="336699"/>
+              </w:rPr>
+              <w:t>QUIJOUX Florent</w:t>
+            </w:r>
           </w:p>
           <w:p>
             <w:pPr>
@@ -1397,6 +1447,13 @@
                 <w:color w:val="336699"/>
               </w:rPr>
               <w:t xml:space="preserve">Mél. : </w:t>
+            </w:r>
+            <w:r>
+              <w:rPr>
+                <w:rFonts w:ascii="Trebuchet MS" w:hAnsi="Trebuchet MS"/>
+                <w:color w:val="336699"/>
+              </w:rPr>
+              <w:t>florent.quijoux@gmail.com</w:t>
             </w:r>
           </w:p>
           <w:p>
@@ -2414,6 +2471,15 @@
           <w:sz w:val="20"/>
           <w:szCs w:val="20"/>
         </w:rPr>
+      </w:r>
+      <w:r>
+        <w:rPr>
+          <w:rFonts w:ascii="Calibri" w:hAnsi="Calibri"/>
+          <w:color w:val="336699"/>
+          <w:sz w:val="20"/>
+          <w:szCs w:val="20"/>
+        </w:rPr>
+        <w:fldChar w:fldCharType="separate"/>
       </w:r>
       <w:r>
         <w:rPr>
@@ -2898,6 +2964,16 @@
           <w:sz w:val="20"/>
           <w:szCs w:val="20"/>
         </w:rPr>
+        <w:fldChar w:fldCharType="separate"/>
+      </w:r>
+      <w:r>
+        <w:rPr>
+          <w:rFonts w:ascii="Calibri" w:hAnsi="Calibri"/>
+          <w:b/>
+          <w:color w:val="336699"/>
+          <w:sz w:val="20"/>
+          <w:szCs w:val="20"/>
+        </w:rPr>
         <w:fldChar w:fldCharType="end"/>
       </w:r>
       <w:r>
@@ -3100,6 +3176,14 @@
           <w:b/>
           <w:color w:val="336699"/>
         </w:rPr>
+      </w:r>
+      <w:r>
+        <w:rPr>
+          <w:rFonts w:ascii="Calibri" w:hAnsi="Calibri"/>
+          <w:b/>
+          <w:color w:val="336699"/>
+        </w:rPr>
+        <w:fldChar w:fldCharType="separate"/>
       </w:r>
       <w:r>
         <w:rPr>
@@ -4150,13 +4234,23 @@
         </w:rPr>
         <w:t xml:space="preserve"> </w:t>
       </w:r>
-      <w:r>
-        <w:rPr>
-          <w:rFonts w:ascii="Calibri" w:hAnsi="Calibri"/>
-          <w:b/>
-          <w:color w:val="336699"/>
-        </w:rPr>
-        <w:t xml:space="preserve">Date: </w:t>
+      <w:proofErr w:type="gramStart"/>
+      <w:r>
+        <w:rPr>
+          <w:rFonts w:ascii="Calibri" w:hAnsi="Calibri"/>
+          <w:b/>
+          <w:color w:val="336699"/>
+        </w:rPr>
+        <w:t>Date:</w:t>
+      </w:r>
+      <w:proofErr w:type="gramEnd"/>
+      <w:r>
+        <w:rPr>
+          <w:rFonts w:ascii="Calibri" w:hAnsi="Calibri"/>
+          <w:b/>
+          <w:color w:val="336699"/>
+        </w:rPr>
+        <w:t xml:space="preserve"> </w:t>
       </w:r>
       <w:r>
         <w:rPr>
@@ -4378,6 +4472,7 @@
           <w:szCs w:val="28"/>
         </w:rPr>
       </w:pPr>
+      <w:proofErr w:type="gramStart"/>
       <w:r>
         <w:rPr>
           <w:rFonts w:ascii="Calibri" w:hAnsi="Calibri"/>
@@ -4386,7 +4481,18 @@
           <w:sz w:val="28"/>
           <w:szCs w:val="28"/>
         </w:rPr>
-        <w:t xml:space="preserve">Date: </w:t>
+        <w:t>Date:</w:t>
+      </w:r>
+      <w:proofErr w:type="gramEnd"/>
+      <w:r>
+        <w:rPr>
+          <w:rFonts w:ascii="Calibri" w:hAnsi="Calibri"/>
+          <w:b/>
+          <w:color w:val="336699"/>
+          <w:sz w:val="28"/>
+          <w:szCs w:val="28"/>
+        </w:rPr>
+        <w:t xml:space="preserve"> </w:t>
       </w:r>
       <w:r>
         <w:rPr>
@@ -5659,6 +5765,14 @@
         </w:rPr>
         <w:t xml:space="preserve">rénom de l’intervenant : </w:t>
       </w:r>
+      <w:r>
+        <w:rPr>
+          <w:rFonts w:ascii="Calibri" w:hAnsi="Calibri"/>
+          <w:b/>
+          <w:color w:val="336699"/>
+        </w:rPr>
+        <w:t>QUIJOUX Florent</w:t>
+      </w:r>
     </w:p>
     <w:p>
       <w:pPr>
@@ -5725,7 +5839,25 @@
           <w:b/>
           <w:color w:val="336699"/>
         </w:rPr>
-        <w:t xml:space="preserve">Date de l’entretien: </w:t>
+        <w:t xml:space="preserve">Date de </w:t>
+      </w:r>
+      <w:proofErr w:type="gramStart"/>
+      <w:r>
+        <w:rPr>
+          <w:rFonts w:ascii="Calibri" w:hAnsi="Calibri"/>
+          <w:b/>
+          <w:color w:val="336699"/>
+        </w:rPr>
+        <w:t>l’entretien:</w:t>
+      </w:r>
+      <w:proofErr w:type="gramEnd"/>
+      <w:r>
+        <w:rPr>
+          <w:rFonts w:ascii="Calibri" w:hAnsi="Calibri"/>
+          <w:b/>
+          <w:color w:val="336699"/>
+        </w:rPr>
+        <w:t xml:space="preserve"> </w:t>
       </w:r>
     </w:p>
     <w:p>
@@ -7100,6 +7232,14 @@
         </w:rPr>
         <w:t xml:space="preserve"> de l’intervenant : </w:t>
       </w:r>
+      <w:r>
+        <w:rPr>
+          <w:rFonts w:ascii="Calibri" w:hAnsi="Calibri"/>
+          <w:b/>
+          <w:color w:val="336699"/>
+        </w:rPr>
+        <w:t>QUIJOUX Florent</w:t>
+      </w:r>
     </w:p>
     <w:p>
       <w:pPr>
@@ -7116,7 +7256,16 @@
           <w:b/>
           <w:color w:val="336699"/>
         </w:rPr>
-        <w:t>Nom/p</w:t>
+        <w:t>Nom/</w:t>
+      </w:r>
+      <w:proofErr w:type="gramStart"/>
+      <w:r>
+        <w:rPr>
+          <w:rFonts w:ascii="Calibri" w:hAnsi="Calibri"/>
+          <w:b/>
+          <w:color w:val="336699"/>
+        </w:rPr>
+        <w:t>p</w:t>
       </w:r>
       <w:r>
         <w:rPr>
@@ -7132,7 +7281,16 @@
           <w:b/>
           <w:color w:val="336699"/>
         </w:rPr>
-        <w:t xml:space="preserve"> du bénéficiaire : </w:t>
+        <w:t xml:space="preserve"> du</w:t>
+      </w:r>
+      <w:proofErr w:type="gramEnd"/>
+      <w:r>
+        <w:rPr>
+          <w:rFonts w:ascii="Calibri" w:hAnsi="Calibri"/>
+          <w:b/>
+          <w:color w:val="336699"/>
+        </w:rPr>
+        <w:t xml:space="preserve"> bénéficiaire : </w:t>
       </w:r>
       <w:r>
         <w:rPr>
@@ -7160,7 +7318,27 @@
           <w:color w:val="336699"/>
           <w:szCs w:val="20"/>
         </w:rPr>
-        <w:t xml:space="preserve">Date de l’entretien: </w:t>
+        <w:t xml:space="preserve">Date de </w:t>
+      </w:r>
+      <w:proofErr w:type="gramStart"/>
+      <w:r>
+        <w:rPr>
+          <w:rFonts w:ascii="Calibri" w:hAnsi="Calibri" w:cs="Calibri"/>
+          <w:b/>
+          <w:color w:val="336699"/>
+          <w:szCs w:val="20"/>
+        </w:rPr>
+        <w:t>l’entretien:</w:t>
+      </w:r>
+      <w:proofErr w:type="gramEnd"/>
+      <w:r>
+        <w:rPr>
+          <w:rFonts w:ascii="Calibri" w:hAnsi="Calibri" w:cs="Calibri"/>
+          <w:b/>
+          <w:color w:val="336699"/>
+          <w:szCs w:val="20"/>
+        </w:rPr>
+        <w:t xml:space="preserve"> </w:t>
       </w:r>
     </w:p>
     <w:p>
@@ -8636,6 +8814,14 @@
         </w:rPr>
         <w:t xml:space="preserve">de l’intervenant : </w:t>
       </w:r>
+      <w:r>
+        <w:rPr>
+          <w:rFonts w:ascii="Calibri" w:hAnsi="Calibri"/>
+          <w:b/>
+          <w:color w:val="336699"/>
+        </w:rPr>
+        <w:t>QUIJOUX Florent</w:t>
+      </w:r>
     </w:p>
     <w:p>
       <w:pPr>
@@ -8726,7 +8912,7 @@
         <w:tblLook w:val="01E0" w:firstRow="1" w:lastRow="1" w:firstColumn="1" w:lastColumn="1" w:noHBand="0" w:noVBand="0"/>
       </w:tblPr>
       <w:tblGrid>
-        <w:gridCol w:w="2303"/>
+        <w:gridCol w:w="2787"/>
         <w:gridCol w:w="2303"/>
         <w:gridCol w:w="4682"/>
       </w:tblGrid>
@@ -8820,6 +9006,21 @@
               </w:rPr>
             </w:pPr>
           </w:p>
+          <w:p>
+            <w:pPr>
+              <w:rPr>
+                <w:rFonts w:ascii="Calibri" w:hAnsi="Calibri"/>
+                <w:color w:val="365F91"/>
+              </w:rPr>
+            </w:pPr>
+            <w:r>
+              <w:rPr>
+                <w:rFonts w:ascii="Calibri" w:hAnsi="Calibri"/>
+                <w:color w:val="365F91"/>
+              </w:rPr>
+              <w:t>14/04/2023</w:t>
+            </w:r>
+          </w:p>
         </w:tc>
         <w:tc>
           <w:tcPr>
@@ -8887,12 +9088,21 @@
               <w:t xml:space="preserve"> </w:t>
             </w:r>
             <w:bookmarkStart w:id="7" w:name="CaseACocher16"/>
-            <w:r>
-              <w:rPr>
-                <w:rFonts w:ascii="Calibri" w:hAnsi="Calibri"/>
-                <w:color w:val="365F91"/>
-              </w:rPr>
-              <w:t>entretien physique</w:t>
+            <w:proofErr w:type="gramStart"/>
+            <w:r>
+              <w:rPr>
+                <w:rFonts w:ascii="Calibri" w:hAnsi="Calibri"/>
+                <w:color w:val="365F91"/>
+              </w:rPr>
+              <w:t>entretien</w:t>
+            </w:r>
+            <w:proofErr w:type="gramEnd"/>
+            <w:r>
+              <w:rPr>
+                <w:rFonts w:ascii="Calibri" w:hAnsi="Calibri"/>
+                <w:color w:val="365F91"/>
+              </w:rPr>
+              <w:t xml:space="preserve"> physique</w:t>
             </w:r>
           </w:p>
           <w:p>
@@ -8956,7 +9166,23 @@
                 <w:rFonts w:ascii="Calibri" w:hAnsi="Calibri"/>
                 <w:color w:val="365F91"/>
               </w:rPr>
-              <w:t xml:space="preserve"> atelier collectif</w:t>
+              <w:t xml:space="preserve"> </w:t>
+            </w:r>
+            <w:proofErr w:type="gramStart"/>
+            <w:r>
+              <w:rPr>
+                <w:rFonts w:ascii="Calibri" w:hAnsi="Calibri"/>
+                <w:color w:val="365F91"/>
+              </w:rPr>
+              <w:t>atelier</w:t>
+            </w:r>
+            <w:proofErr w:type="gramEnd"/>
+            <w:r>
+              <w:rPr>
+                <w:rFonts w:ascii="Calibri" w:hAnsi="Calibri"/>
+                <w:color w:val="365F91"/>
+              </w:rPr>
+              <w:t xml:space="preserve"> collectif</w:t>
             </w:r>
           </w:p>
           <w:bookmarkStart w:id="8" w:name="CaseACocher17"/>
@@ -9017,7 +9243,23 @@
                 <w:rFonts w:ascii="Calibri" w:hAnsi="Calibri"/>
                 <w:color w:val="365F91"/>
               </w:rPr>
-              <w:t xml:space="preserve"> mél   </w:t>
+              <w:t xml:space="preserve"> </w:t>
+            </w:r>
+            <w:proofErr w:type="gramStart"/>
+            <w:r>
+              <w:rPr>
+                <w:rFonts w:ascii="Calibri" w:hAnsi="Calibri"/>
+                <w:color w:val="365F91"/>
+              </w:rPr>
+              <w:t>mél</w:t>
+            </w:r>
+            <w:proofErr w:type="gramEnd"/>
+            <w:r>
+              <w:rPr>
+                <w:rFonts w:ascii="Calibri" w:hAnsi="Calibri"/>
+                <w:color w:val="365F91"/>
+              </w:rPr>
+              <w:t xml:space="preserve">   </w:t>
             </w:r>
             <w:bookmarkStart w:id="9" w:name="CaseACocher18"/>
             <w:r>
@@ -9131,8 +9373,17 @@
                 <w:rFonts w:ascii="Calibri" w:hAnsi="Calibri"/>
                 <w:color w:val="365F91"/>
               </w:rPr>
-              <w:t xml:space="preserve"> webcam</w:t>
-            </w:r>
+              <w:t xml:space="preserve"> </w:t>
+            </w:r>
+            <w:proofErr w:type="gramStart"/>
+            <w:r>
+              <w:rPr>
+                <w:rFonts w:ascii="Calibri" w:hAnsi="Calibri"/>
+                <w:color w:val="365F91"/>
+              </w:rPr>
+              <w:t>webcam</w:t>
+            </w:r>
+            <w:proofErr w:type="gramEnd"/>
           </w:p>
         </w:tc>
         <w:tc>
@@ -9175,6 +9426,23 @@
               </w:rPr>
             </w:pPr>
           </w:p>
+          <w:p>
+            <w:pPr>
+              <w:rPr>
+                <w:rFonts w:ascii="Calibri" w:hAnsi="Calibri"/>
+                <w:color w:val="365F91"/>
+                <w:lang w:val="nb-NO"/>
+              </w:rPr>
+            </w:pPr>
+            <w:r>
+              <w:rPr>
+                <w:rFonts w:ascii="Calibri" w:hAnsi="Calibri"/>
+                <w:color w:val="365F91"/>
+                <w:lang w:val="nb-NO"/>
+              </w:rPr>
+              <w:t>27/04/2023</w:t>
+            </w:r>
+          </w:p>
         </w:tc>
         <w:tc>
           <w:tcPr>
@@ -9237,7 +9505,23 @@
                 <w:rFonts w:ascii="Calibri" w:hAnsi="Calibri"/>
                 <w:color w:val="365F91"/>
               </w:rPr>
-              <w:t xml:space="preserve"> entretien physique</w:t>
+              <w:t xml:space="preserve"> </w:t>
+            </w:r>
+            <w:proofErr w:type="gramStart"/>
+            <w:r>
+              <w:rPr>
+                <w:rFonts w:ascii="Calibri" w:hAnsi="Calibri"/>
+                <w:color w:val="365F91"/>
+              </w:rPr>
+              <w:t>entretien</w:t>
+            </w:r>
+            <w:proofErr w:type="gramEnd"/>
+            <w:r>
+              <w:rPr>
+                <w:rFonts w:ascii="Calibri" w:hAnsi="Calibri"/>
+                <w:color w:val="365F91"/>
+              </w:rPr>
+              <w:t xml:space="preserve"> physique</w:t>
             </w:r>
           </w:p>
           <w:p>
@@ -9300,7 +9584,23 @@
                 <w:rFonts w:ascii="Calibri" w:hAnsi="Calibri"/>
                 <w:color w:val="365F91"/>
               </w:rPr>
-              <w:t xml:space="preserve"> atelier collectif</w:t>
+              <w:t xml:space="preserve"> </w:t>
+            </w:r>
+            <w:proofErr w:type="gramStart"/>
+            <w:r>
+              <w:rPr>
+                <w:rFonts w:ascii="Calibri" w:hAnsi="Calibri"/>
+                <w:color w:val="365F91"/>
+              </w:rPr>
+              <w:t>atelier</w:t>
+            </w:r>
+            <w:proofErr w:type="gramEnd"/>
+            <w:r>
+              <w:rPr>
+                <w:rFonts w:ascii="Calibri" w:hAnsi="Calibri"/>
+                <w:color w:val="365F91"/>
+              </w:rPr>
+              <w:t xml:space="preserve"> collectif</w:t>
             </w:r>
           </w:p>
           <w:p>
@@ -9359,7 +9659,23 @@
                 <w:rFonts w:ascii="Calibri" w:hAnsi="Calibri"/>
                 <w:color w:val="365F91"/>
               </w:rPr>
-              <w:t xml:space="preserve"> mél   </w:t>
+              <w:t xml:space="preserve"> </w:t>
+            </w:r>
+            <w:proofErr w:type="gramStart"/>
+            <w:r>
+              <w:rPr>
+                <w:rFonts w:ascii="Calibri" w:hAnsi="Calibri"/>
+                <w:color w:val="365F91"/>
+              </w:rPr>
+              <w:t>mél</w:t>
+            </w:r>
+            <w:proofErr w:type="gramEnd"/>
+            <w:r>
+              <w:rPr>
+                <w:rFonts w:ascii="Calibri" w:hAnsi="Calibri"/>
+                <w:color w:val="365F91"/>
+              </w:rPr>
+              <w:t xml:space="preserve">   </w:t>
             </w:r>
             <w:r>
               <w:rPr>
@@ -9469,8 +9785,17 @@
                 <w:rFonts w:ascii="Calibri" w:hAnsi="Calibri"/>
                 <w:color w:val="365F91"/>
               </w:rPr>
-              <w:t xml:space="preserve"> webcam</w:t>
-            </w:r>
+              <w:t xml:space="preserve"> </w:t>
+            </w:r>
+            <w:proofErr w:type="gramStart"/>
+            <w:r>
+              <w:rPr>
+                <w:rFonts w:ascii="Calibri" w:hAnsi="Calibri"/>
+                <w:color w:val="365F91"/>
+              </w:rPr>
+              <w:t>webcam</w:t>
+            </w:r>
+            <w:proofErr w:type="gramEnd"/>
           </w:p>
         </w:tc>
         <w:tc>
@@ -9530,6 +9855,21 @@
               </w:rPr>
             </w:pPr>
           </w:p>
+          <w:p>
+            <w:pPr>
+              <w:rPr>
+                <w:rFonts w:ascii="Calibri" w:hAnsi="Calibri"/>
+                <w:color w:val="365F91"/>
+              </w:rPr>
+            </w:pPr>
+            <w:r>
+              <w:rPr>
+                <w:rFonts w:ascii="Calibri" w:hAnsi="Calibri"/>
+                <w:color w:val="365F91"/>
+              </w:rPr>
+              <w:t>27/04/2023</w:t>
+            </w:r>
+          </w:p>
         </w:tc>
         <w:tc>
           <w:tcPr>
@@ -9592,7 +9932,23 @@
                 <w:rFonts w:ascii="Calibri" w:hAnsi="Calibri"/>
                 <w:color w:val="365F91"/>
               </w:rPr>
-              <w:t xml:space="preserve"> entretien physique</w:t>
+              <w:t xml:space="preserve"> </w:t>
+            </w:r>
+            <w:proofErr w:type="gramStart"/>
+            <w:r>
+              <w:rPr>
+                <w:rFonts w:ascii="Calibri" w:hAnsi="Calibri"/>
+                <w:color w:val="365F91"/>
+              </w:rPr>
+              <w:t>entretien</w:t>
+            </w:r>
+            <w:proofErr w:type="gramEnd"/>
+            <w:r>
+              <w:rPr>
+                <w:rFonts w:ascii="Calibri" w:hAnsi="Calibri"/>
+                <w:color w:val="365F91"/>
+              </w:rPr>
+              <w:t xml:space="preserve"> physique</w:t>
             </w:r>
           </w:p>
           <w:p>
@@ -9655,7 +10011,23 @@
                 <w:rFonts w:ascii="Calibri" w:hAnsi="Calibri"/>
                 <w:color w:val="365F91"/>
               </w:rPr>
-              <w:t xml:space="preserve"> atelier collectif</w:t>
+              <w:t xml:space="preserve"> </w:t>
+            </w:r>
+            <w:proofErr w:type="gramStart"/>
+            <w:r>
+              <w:rPr>
+                <w:rFonts w:ascii="Calibri" w:hAnsi="Calibri"/>
+                <w:color w:val="365F91"/>
+              </w:rPr>
+              <w:t>atelier</w:t>
+            </w:r>
+            <w:proofErr w:type="gramEnd"/>
+            <w:r>
+              <w:rPr>
+                <w:rFonts w:ascii="Calibri" w:hAnsi="Calibri"/>
+                <w:color w:val="365F91"/>
+              </w:rPr>
+              <w:t xml:space="preserve"> collectif</w:t>
             </w:r>
           </w:p>
           <w:p>
@@ -9714,7 +10086,23 @@
                 <w:rFonts w:ascii="Calibri" w:hAnsi="Calibri"/>
                 <w:color w:val="365F91"/>
               </w:rPr>
-              <w:t xml:space="preserve"> mél   </w:t>
+              <w:t xml:space="preserve"> </w:t>
+            </w:r>
+            <w:proofErr w:type="gramStart"/>
+            <w:r>
+              <w:rPr>
+                <w:rFonts w:ascii="Calibri" w:hAnsi="Calibri"/>
+                <w:color w:val="365F91"/>
+              </w:rPr>
+              <w:t>mél</w:t>
+            </w:r>
+            <w:proofErr w:type="gramEnd"/>
+            <w:r>
+              <w:rPr>
+                <w:rFonts w:ascii="Calibri" w:hAnsi="Calibri"/>
+                <w:color w:val="365F91"/>
+              </w:rPr>
+              <w:t xml:space="preserve">   </w:t>
             </w:r>
             <w:r>
               <w:rPr>
@@ -9824,8 +10212,17 @@
                 <w:rFonts w:ascii="Calibri" w:hAnsi="Calibri"/>
                 <w:color w:val="365F91"/>
               </w:rPr>
-              <w:t xml:space="preserve"> webcam</w:t>
-            </w:r>
+              <w:t xml:space="preserve"> </w:t>
+            </w:r>
+            <w:proofErr w:type="gramStart"/>
+            <w:r>
+              <w:rPr>
+                <w:rFonts w:ascii="Calibri" w:hAnsi="Calibri"/>
+                <w:color w:val="365F91"/>
+              </w:rPr>
+              <w:t>webcam</w:t>
+            </w:r>
+            <w:proofErr w:type="gramEnd"/>
           </w:p>
         </w:tc>
         <w:tc>
@@ -9841,13 +10238,23 @@
                 <w:color w:val="365F91"/>
               </w:rPr>
             </w:pPr>
+            <w:proofErr w:type="gramStart"/>
             <w:r>
               <w:rPr>
                 <w:rFonts w:ascii="Calibri" w:hAnsi="Calibri"/>
                 <w:bCs/>
                 <w:color w:val="365F91"/>
               </w:rPr>
-              <w:t>Atelier  - Adéquation individu /idée-projet</w:t>
+              <w:t>Atelier  -</w:t>
+            </w:r>
+            <w:proofErr w:type="gramEnd"/>
+            <w:r>
+              <w:rPr>
+                <w:rFonts w:ascii="Calibri" w:hAnsi="Calibri"/>
+                <w:bCs/>
+                <w:color w:val="365F91"/>
+              </w:rPr>
+              <w:t xml:space="preserve"> Adéquation individu /idée-projet</w:t>
             </w:r>
             <w:r>
               <w:rPr>
@@ -9885,6 +10292,21 @@
               </w:rPr>
             </w:pPr>
           </w:p>
+          <w:p>
+            <w:pPr>
+              <w:rPr>
+                <w:rFonts w:ascii="Calibri" w:hAnsi="Calibri"/>
+                <w:color w:val="365F91"/>
+              </w:rPr>
+            </w:pPr>
+            <w:r>
+              <w:rPr>
+                <w:rFonts w:ascii="Calibri" w:hAnsi="Calibri"/>
+                <w:color w:val="365F91"/>
+              </w:rPr>
+              <w:t>28/04/2023</w:t>
+            </w:r>
+          </w:p>
         </w:tc>
         <w:tc>
           <w:tcPr>
@@ -9947,7 +10369,23 @@
                 <w:rFonts w:ascii="Calibri" w:hAnsi="Calibri"/>
                 <w:color w:val="365F91"/>
               </w:rPr>
-              <w:t xml:space="preserve"> entretien physique</w:t>
+              <w:t xml:space="preserve"> </w:t>
+            </w:r>
+            <w:proofErr w:type="gramStart"/>
+            <w:r>
+              <w:rPr>
+                <w:rFonts w:ascii="Calibri" w:hAnsi="Calibri"/>
+                <w:color w:val="365F91"/>
+              </w:rPr>
+              <w:t>entretien</w:t>
+            </w:r>
+            <w:proofErr w:type="gramEnd"/>
+            <w:r>
+              <w:rPr>
+                <w:rFonts w:ascii="Calibri" w:hAnsi="Calibri"/>
+                <w:color w:val="365F91"/>
+              </w:rPr>
+              <w:t xml:space="preserve"> physique</w:t>
             </w:r>
           </w:p>
           <w:p>
@@ -10010,7 +10448,23 @@
                 <w:rFonts w:ascii="Calibri" w:hAnsi="Calibri"/>
                 <w:color w:val="365F91"/>
               </w:rPr>
-              <w:t xml:space="preserve"> atelier collectif</w:t>
+              <w:t xml:space="preserve"> </w:t>
+            </w:r>
+            <w:proofErr w:type="gramStart"/>
+            <w:r>
+              <w:rPr>
+                <w:rFonts w:ascii="Calibri" w:hAnsi="Calibri"/>
+                <w:color w:val="365F91"/>
+              </w:rPr>
+              <w:t>atelier</w:t>
+            </w:r>
+            <w:proofErr w:type="gramEnd"/>
+            <w:r>
+              <w:rPr>
+                <w:rFonts w:ascii="Calibri" w:hAnsi="Calibri"/>
+                <w:color w:val="365F91"/>
+              </w:rPr>
+              <w:t xml:space="preserve"> collectif</w:t>
             </w:r>
           </w:p>
           <w:p>
@@ -10069,7 +10523,23 @@
                 <w:rFonts w:ascii="Calibri" w:hAnsi="Calibri"/>
                 <w:color w:val="365F91"/>
               </w:rPr>
-              <w:t xml:space="preserve"> mél   </w:t>
+              <w:t xml:space="preserve"> </w:t>
+            </w:r>
+            <w:proofErr w:type="gramStart"/>
+            <w:r>
+              <w:rPr>
+                <w:rFonts w:ascii="Calibri" w:hAnsi="Calibri"/>
+                <w:color w:val="365F91"/>
+              </w:rPr>
+              <w:t>mél</w:t>
+            </w:r>
+            <w:proofErr w:type="gramEnd"/>
+            <w:r>
+              <w:rPr>
+                <w:rFonts w:ascii="Calibri" w:hAnsi="Calibri"/>
+                <w:color w:val="365F91"/>
+              </w:rPr>
+              <w:t xml:space="preserve">   </w:t>
             </w:r>
             <w:r>
               <w:rPr>
@@ -10179,8 +10649,17 @@
                 <w:rFonts w:ascii="Calibri" w:hAnsi="Calibri"/>
                 <w:color w:val="365F91"/>
               </w:rPr>
-              <w:t xml:space="preserve"> webcam</w:t>
-            </w:r>
+              <w:t xml:space="preserve"> </w:t>
+            </w:r>
+            <w:proofErr w:type="gramStart"/>
+            <w:r>
+              <w:rPr>
+                <w:rFonts w:ascii="Calibri" w:hAnsi="Calibri"/>
+                <w:color w:val="365F91"/>
+              </w:rPr>
+              <w:t>webcam</w:t>
+            </w:r>
+            <w:proofErr w:type="gramEnd"/>
           </w:p>
         </w:tc>
         <w:tc>
@@ -10222,6 +10701,21 @@
               </w:rPr>
             </w:pPr>
           </w:p>
+          <w:p>
+            <w:pPr>
+              <w:rPr>
+                <w:rFonts w:ascii="Calibri" w:hAnsi="Calibri"/>
+                <w:color w:val="365F91"/>
+              </w:rPr>
+            </w:pPr>
+            <w:r>
+              <w:rPr>
+                <w:rFonts w:ascii="Calibri" w:hAnsi="Calibri"/>
+                <w:color w:val="365F91"/>
+              </w:rPr>
+              <w:t>15/05/2023</w:t>
+            </w:r>
+          </w:p>
         </w:tc>
         <w:tc>
           <w:tcPr>
@@ -10284,7 +10778,23 @@
                 <w:rFonts w:ascii="Calibri" w:hAnsi="Calibri"/>
                 <w:color w:val="365F91"/>
               </w:rPr>
-              <w:t xml:space="preserve"> entretien physique</w:t>
+              <w:t xml:space="preserve"> </w:t>
+            </w:r>
+            <w:proofErr w:type="gramStart"/>
+            <w:r>
+              <w:rPr>
+                <w:rFonts w:ascii="Calibri" w:hAnsi="Calibri"/>
+                <w:color w:val="365F91"/>
+              </w:rPr>
+              <w:t>entretien</w:t>
+            </w:r>
+            <w:proofErr w:type="gramEnd"/>
+            <w:r>
+              <w:rPr>
+                <w:rFonts w:ascii="Calibri" w:hAnsi="Calibri"/>
+                <w:color w:val="365F91"/>
+              </w:rPr>
+              <w:t xml:space="preserve"> physique</w:t>
             </w:r>
           </w:p>
           <w:p>
@@ -10347,7 +10857,23 @@
                 <w:rFonts w:ascii="Calibri" w:hAnsi="Calibri"/>
                 <w:color w:val="365F91"/>
               </w:rPr>
-              <w:t xml:space="preserve"> atelier collectif</w:t>
+              <w:t xml:space="preserve"> </w:t>
+            </w:r>
+            <w:proofErr w:type="gramStart"/>
+            <w:r>
+              <w:rPr>
+                <w:rFonts w:ascii="Calibri" w:hAnsi="Calibri"/>
+                <w:color w:val="365F91"/>
+              </w:rPr>
+              <w:t>atelier</w:t>
+            </w:r>
+            <w:proofErr w:type="gramEnd"/>
+            <w:r>
+              <w:rPr>
+                <w:rFonts w:ascii="Calibri" w:hAnsi="Calibri"/>
+                <w:color w:val="365F91"/>
+              </w:rPr>
+              <w:t xml:space="preserve"> collectif</w:t>
             </w:r>
           </w:p>
           <w:p>
@@ -10406,7 +10932,23 @@
                 <w:rFonts w:ascii="Calibri" w:hAnsi="Calibri"/>
                 <w:color w:val="365F91"/>
               </w:rPr>
-              <w:t xml:space="preserve"> mél   </w:t>
+              <w:t xml:space="preserve"> </w:t>
+            </w:r>
+            <w:proofErr w:type="gramStart"/>
+            <w:r>
+              <w:rPr>
+                <w:rFonts w:ascii="Calibri" w:hAnsi="Calibri"/>
+                <w:color w:val="365F91"/>
+              </w:rPr>
+              <w:t>mél</w:t>
+            </w:r>
+            <w:proofErr w:type="gramEnd"/>
+            <w:r>
+              <w:rPr>
+                <w:rFonts w:ascii="Calibri" w:hAnsi="Calibri"/>
+                <w:color w:val="365F91"/>
+              </w:rPr>
+              <w:t xml:space="preserve">   </w:t>
             </w:r>
             <w:r>
               <w:rPr>
@@ -10516,8 +11058,17 @@
                 <w:rFonts w:ascii="Calibri" w:hAnsi="Calibri"/>
                 <w:color w:val="365F91"/>
               </w:rPr>
-              <w:t xml:space="preserve"> webcam</w:t>
-            </w:r>
+              <w:t xml:space="preserve"> </w:t>
+            </w:r>
+            <w:proofErr w:type="gramStart"/>
+            <w:r>
+              <w:rPr>
+                <w:rFonts w:ascii="Calibri" w:hAnsi="Calibri"/>
+                <w:color w:val="365F91"/>
+              </w:rPr>
+              <w:t>webcam</w:t>
+            </w:r>
+            <w:proofErr w:type="gramEnd"/>
           </w:p>
         </w:tc>
         <w:tc>
@@ -10539,7 +11090,25 @@
                 <w:bCs/>
                 <w:color w:val="365F91"/>
               </w:rPr>
-              <w:t>Atelier 2 - Cohérence produit-service  / Marché</w:t>
+              <w:t>Atelier 2 - Cohérence produit-</w:t>
+            </w:r>
+            <w:proofErr w:type="gramStart"/>
+            <w:r>
+              <w:rPr>
+                <w:rFonts w:ascii="Calibri" w:hAnsi="Calibri"/>
+                <w:bCs/>
+                <w:color w:val="365F91"/>
+              </w:rPr>
+              <w:t>service  /</w:t>
+            </w:r>
+            <w:proofErr w:type="gramEnd"/>
+            <w:r>
+              <w:rPr>
+                <w:rFonts w:ascii="Calibri" w:hAnsi="Calibri"/>
+                <w:bCs/>
+                <w:color w:val="365F91"/>
+              </w:rPr>
+              <w:t xml:space="preserve"> Marché</w:t>
             </w:r>
             <w:r>
               <w:rPr>
@@ -10577,6 +11146,21 @@
               </w:rPr>
             </w:pPr>
           </w:p>
+          <w:p>
+            <w:pPr>
+              <w:rPr>
+                <w:rFonts w:ascii="Calibri" w:hAnsi="Calibri"/>
+                <w:color w:val="365F91"/>
+              </w:rPr>
+            </w:pPr>
+            <w:r>
+              <w:rPr>
+                <w:rFonts w:ascii="Calibri" w:hAnsi="Calibri"/>
+                <w:color w:val="365F91"/>
+              </w:rPr>
+              <w:t>15/05/2023</w:t>
+            </w:r>
+          </w:p>
         </w:tc>
         <w:tc>
           <w:tcPr>
@@ -10639,7 +11223,23 @@
                 <w:rFonts w:ascii="Calibri" w:hAnsi="Calibri"/>
                 <w:color w:val="365F91"/>
               </w:rPr>
-              <w:t xml:space="preserve"> entretien physique</w:t>
+              <w:t xml:space="preserve"> </w:t>
+            </w:r>
+            <w:proofErr w:type="gramStart"/>
+            <w:r>
+              <w:rPr>
+                <w:rFonts w:ascii="Calibri" w:hAnsi="Calibri"/>
+                <w:color w:val="365F91"/>
+              </w:rPr>
+              <w:t>entretien</w:t>
+            </w:r>
+            <w:proofErr w:type="gramEnd"/>
+            <w:r>
+              <w:rPr>
+                <w:rFonts w:ascii="Calibri" w:hAnsi="Calibri"/>
+                <w:color w:val="365F91"/>
+              </w:rPr>
+              <w:t xml:space="preserve"> physique</w:t>
             </w:r>
           </w:p>
           <w:p>
@@ -10702,7 +11302,23 @@
                 <w:rFonts w:ascii="Calibri" w:hAnsi="Calibri"/>
                 <w:color w:val="365F91"/>
               </w:rPr>
-              <w:t xml:space="preserve"> atelier collectif</w:t>
+              <w:t xml:space="preserve"> </w:t>
+            </w:r>
+            <w:proofErr w:type="gramStart"/>
+            <w:r>
+              <w:rPr>
+                <w:rFonts w:ascii="Calibri" w:hAnsi="Calibri"/>
+                <w:color w:val="365F91"/>
+              </w:rPr>
+              <w:t>atelier</w:t>
+            </w:r>
+            <w:proofErr w:type="gramEnd"/>
+            <w:r>
+              <w:rPr>
+                <w:rFonts w:ascii="Calibri" w:hAnsi="Calibri"/>
+                <w:color w:val="365F91"/>
+              </w:rPr>
+              <w:t xml:space="preserve"> collectif</w:t>
             </w:r>
           </w:p>
           <w:p>
@@ -10761,7 +11377,23 @@
                 <w:rFonts w:ascii="Calibri" w:hAnsi="Calibri"/>
                 <w:color w:val="365F91"/>
               </w:rPr>
-              <w:t xml:space="preserve"> mél   </w:t>
+              <w:t xml:space="preserve"> </w:t>
+            </w:r>
+            <w:proofErr w:type="gramStart"/>
+            <w:r>
+              <w:rPr>
+                <w:rFonts w:ascii="Calibri" w:hAnsi="Calibri"/>
+                <w:color w:val="365F91"/>
+              </w:rPr>
+              <w:t>mél</w:t>
+            </w:r>
+            <w:proofErr w:type="gramEnd"/>
+            <w:r>
+              <w:rPr>
+                <w:rFonts w:ascii="Calibri" w:hAnsi="Calibri"/>
+                <w:color w:val="365F91"/>
+              </w:rPr>
+              <w:t xml:space="preserve">   </w:t>
             </w:r>
             <w:r>
               <w:rPr>
@@ -10871,8 +11503,17 @@
                 <w:rFonts w:ascii="Calibri" w:hAnsi="Calibri"/>
                 <w:color w:val="365F91"/>
               </w:rPr>
-              <w:t xml:space="preserve"> webcam</w:t>
-            </w:r>
+              <w:t xml:space="preserve"> </w:t>
+            </w:r>
+            <w:proofErr w:type="gramStart"/>
+            <w:r>
+              <w:rPr>
+                <w:rFonts w:ascii="Calibri" w:hAnsi="Calibri"/>
+                <w:color w:val="365F91"/>
+              </w:rPr>
+              <w:t>webcam</w:t>
+            </w:r>
+            <w:proofErr w:type="gramEnd"/>
           </w:p>
         </w:tc>
         <w:tc>
@@ -10894,7 +11535,25 @@
                 <w:bCs/>
                 <w:color w:val="365F91"/>
               </w:rPr>
-              <w:t>Atelier 2 - Cohérence produit-service  / Marché</w:t>
+              <w:t>Atelier 2 - Cohérence produit-</w:t>
+            </w:r>
+            <w:proofErr w:type="gramStart"/>
+            <w:r>
+              <w:rPr>
+                <w:rFonts w:ascii="Calibri" w:hAnsi="Calibri"/>
+                <w:bCs/>
+                <w:color w:val="365F91"/>
+              </w:rPr>
+              <w:t>service  /</w:t>
+            </w:r>
+            <w:proofErr w:type="gramEnd"/>
+            <w:r>
+              <w:rPr>
+                <w:rFonts w:ascii="Calibri" w:hAnsi="Calibri"/>
+                <w:bCs/>
+                <w:color w:val="365F91"/>
+              </w:rPr>
+              <w:t xml:space="preserve"> Marché</w:t>
             </w:r>
             <w:r>
               <w:rPr>
@@ -10932,6 +11591,21 @@
               </w:rPr>
             </w:pPr>
           </w:p>
+          <w:p>
+            <w:pPr>
+              <w:rPr>
+                <w:rFonts w:ascii="Calibri" w:hAnsi="Calibri"/>
+                <w:color w:val="365F91"/>
+              </w:rPr>
+            </w:pPr>
+            <w:r>
+              <w:rPr>
+                <w:rFonts w:ascii="Calibri" w:hAnsi="Calibri"/>
+                <w:color w:val="365F91"/>
+              </w:rPr>
+              <w:t>17/05/2023</w:t>
+            </w:r>
+          </w:p>
         </w:tc>
         <w:tc>
           <w:tcPr>
@@ -10994,7 +11668,23 @@
                 <w:rFonts w:ascii="Calibri" w:hAnsi="Calibri"/>
                 <w:color w:val="365F91"/>
               </w:rPr>
-              <w:t xml:space="preserve"> entretien physique</w:t>
+              <w:t xml:space="preserve"> </w:t>
+            </w:r>
+            <w:proofErr w:type="gramStart"/>
+            <w:r>
+              <w:rPr>
+                <w:rFonts w:ascii="Calibri" w:hAnsi="Calibri"/>
+                <w:color w:val="365F91"/>
+              </w:rPr>
+              <w:t>entretien</w:t>
+            </w:r>
+            <w:proofErr w:type="gramEnd"/>
+            <w:r>
+              <w:rPr>
+                <w:rFonts w:ascii="Calibri" w:hAnsi="Calibri"/>
+                <w:color w:val="365F91"/>
+              </w:rPr>
+              <w:t xml:space="preserve"> physique</w:t>
             </w:r>
           </w:p>
           <w:p>
@@ -11057,7 +11747,23 @@
                 <w:rFonts w:ascii="Calibri" w:hAnsi="Calibri"/>
                 <w:color w:val="365F91"/>
               </w:rPr>
-              <w:t xml:space="preserve"> atelier collectif</w:t>
+              <w:t xml:space="preserve"> </w:t>
+            </w:r>
+            <w:proofErr w:type="gramStart"/>
+            <w:r>
+              <w:rPr>
+                <w:rFonts w:ascii="Calibri" w:hAnsi="Calibri"/>
+                <w:color w:val="365F91"/>
+              </w:rPr>
+              <w:t>atelier</w:t>
+            </w:r>
+            <w:proofErr w:type="gramEnd"/>
+            <w:r>
+              <w:rPr>
+                <w:rFonts w:ascii="Calibri" w:hAnsi="Calibri"/>
+                <w:color w:val="365F91"/>
+              </w:rPr>
+              <w:t xml:space="preserve"> collectif</w:t>
             </w:r>
           </w:p>
           <w:p>
@@ -11116,7 +11822,23 @@
                 <w:rFonts w:ascii="Calibri" w:hAnsi="Calibri"/>
                 <w:color w:val="365F91"/>
               </w:rPr>
-              <w:t xml:space="preserve"> mél   </w:t>
+              <w:t xml:space="preserve"> </w:t>
+            </w:r>
+            <w:proofErr w:type="gramStart"/>
+            <w:r>
+              <w:rPr>
+                <w:rFonts w:ascii="Calibri" w:hAnsi="Calibri"/>
+                <w:color w:val="365F91"/>
+              </w:rPr>
+              <w:t>mél</w:t>
+            </w:r>
+            <w:proofErr w:type="gramEnd"/>
+            <w:r>
+              <w:rPr>
+                <w:rFonts w:ascii="Calibri" w:hAnsi="Calibri"/>
+                <w:color w:val="365F91"/>
+              </w:rPr>
+              <w:t xml:space="preserve">   </w:t>
             </w:r>
             <w:r>
               <w:rPr>
@@ -11226,8 +11948,17 @@
                 <w:rFonts w:ascii="Calibri" w:hAnsi="Calibri"/>
                 <w:color w:val="365F91"/>
               </w:rPr>
-              <w:t xml:space="preserve"> webcam</w:t>
-            </w:r>
+              <w:t xml:space="preserve"> </w:t>
+            </w:r>
+            <w:proofErr w:type="gramStart"/>
+            <w:r>
+              <w:rPr>
+                <w:rFonts w:ascii="Calibri" w:hAnsi="Calibri"/>
+                <w:color w:val="365F91"/>
+              </w:rPr>
+              <w:t>webcam</w:t>
+            </w:r>
+            <w:proofErr w:type="gramEnd"/>
           </w:p>
         </w:tc>
         <w:tc>
@@ -11279,6 +12010,21 @@
               </w:rPr>
             </w:pPr>
           </w:p>
+          <w:p>
+            <w:pPr>
+              <w:rPr>
+                <w:rFonts w:ascii="Calibri" w:hAnsi="Calibri"/>
+                <w:color w:val="365F91"/>
+              </w:rPr>
+            </w:pPr>
+            <w:r>
+              <w:rPr>
+                <w:rFonts w:ascii="Calibri" w:hAnsi="Calibri"/>
+                <w:color w:val="365F91"/>
+              </w:rPr>
+              <w:t>23/05/2022</w:t>
+            </w:r>
+          </w:p>
         </w:tc>
         <w:tc>
           <w:tcPr>
@@ -11341,7 +12087,23 @@
                 <w:rFonts w:ascii="Calibri" w:hAnsi="Calibri"/>
                 <w:color w:val="365F91"/>
               </w:rPr>
-              <w:t xml:space="preserve"> entretien physique</w:t>
+              <w:t xml:space="preserve"> </w:t>
+            </w:r>
+            <w:proofErr w:type="gramStart"/>
+            <w:r>
+              <w:rPr>
+                <w:rFonts w:ascii="Calibri" w:hAnsi="Calibri"/>
+                <w:color w:val="365F91"/>
+              </w:rPr>
+              <w:t>entretien</w:t>
+            </w:r>
+            <w:proofErr w:type="gramEnd"/>
+            <w:r>
+              <w:rPr>
+                <w:rFonts w:ascii="Calibri" w:hAnsi="Calibri"/>
+                <w:color w:val="365F91"/>
+              </w:rPr>
+              <w:t xml:space="preserve"> physique</w:t>
             </w:r>
           </w:p>
           <w:p>
@@ -11404,7 +12166,23 @@
                 <w:rFonts w:ascii="Calibri" w:hAnsi="Calibri"/>
                 <w:color w:val="365F91"/>
               </w:rPr>
-              <w:t xml:space="preserve"> atelier collectif</w:t>
+              <w:t xml:space="preserve"> </w:t>
+            </w:r>
+            <w:proofErr w:type="gramStart"/>
+            <w:r>
+              <w:rPr>
+                <w:rFonts w:ascii="Calibri" w:hAnsi="Calibri"/>
+                <w:color w:val="365F91"/>
+              </w:rPr>
+              <w:t>atelier</w:t>
+            </w:r>
+            <w:proofErr w:type="gramEnd"/>
+            <w:r>
+              <w:rPr>
+                <w:rFonts w:ascii="Calibri" w:hAnsi="Calibri"/>
+                <w:color w:val="365F91"/>
+              </w:rPr>
+              <w:t xml:space="preserve"> collectif</w:t>
             </w:r>
           </w:p>
           <w:p>
@@ -11463,7 +12241,23 @@
                 <w:rFonts w:ascii="Calibri" w:hAnsi="Calibri"/>
                 <w:color w:val="365F91"/>
               </w:rPr>
-              <w:t xml:space="preserve"> mél   </w:t>
+              <w:t xml:space="preserve"> </w:t>
+            </w:r>
+            <w:proofErr w:type="gramStart"/>
+            <w:r>
+              <w:rPr>
+                <w:rFonts w:ascii="Calibri" w:hAnsi="Calibri"/>
+                <w:color w:val="365F91"/>
+              </w:rPr>
+              <w:t>mél</w:t>
+            </w:r>
+            <w:proofErr w:type="gramEnd"/>
+            <w:r>
+              <w:rPr>
+                <w:rFonts w:ascii="Calibri" w:hAnsi="Calibri"/>
+                <w:color w:val="365F91"/>
+              </w:rPr>
+              <w:t xml:space="preserve">   </w:t>
             </w:r>
             <w:r>
               <w:rPr>
@@ -11573,8 +12367,17 @@
                 <w:rFonts w:ascii="Calibri" w:hAnsi="Calibri"/>
                 <w:color w:val="365F91"/>
               </w:rPr>
-              <w:t xml:space="preserve"> webcam</w:t>
-            </w:r>
+              <w:t xml:space="preserve"> </w:t>
+            </w:r>
+            <w:proofErr w:type="gramStart"/>
+            <w:r>
+              <w:rPr>
+                <w:rFonts w:ascii="Calibri" w:hAnsi="Calibri"/>
+                <w:color w:val="365F91"/>
+              </w:rPr>
+              <w:t>webcam</w:t>
+            </w:r>
+            <w:proofErr w:type="gramEnd"/>
           </w:p>
         </w:tc>
         <w:tc>
@@ -11618,6 +12421,21 @@
               </w:rPr>
             </w:pPr>
           </w:p>
+          <w:p>
+            <w:pPr>
+              <w:rPr>
+                <w:rFonts w:ascii="Calibri" w:hAnsi="Calibri"/>
+                <w:color w:val="365F91"/>
+              </w:rPr>
+            </w:pPr>
+            <w:r>
+              <w:rPr>
+                <w:rFonts w:ascii="Calibri" w:hAnsi="Calibri"/>
+                <w:color w:val="365F91"/>
+              </w:rPr>
+              <w:t>23/05/2022</w:t>
+            </w:r>
+          </w:p>
         </w:tc>
         <w:tc>
           <w:tcPr>
@@ -11680,7 +12498,23 @@
                 <w:rFonts w:ascii="Calibri" w:hAnsi="Calibri"/>
                 <w:color w:val="365F91"/>
               </w:rPr>
-              <w:t xml:space="preserve"> entretien physique</w:t>
+              <w:t xml:space="preserve"> </w:t>
+            </w:r>
+            <w:proofErr w:type="gramStart"/>
+            <w:r>
+              <w:rPr>
+                <w:rFonts w:ascii="Calibri" w:hAnsi="Calibri"/>
+                <w:color w:val="365F91"/>
+              </w:rPr>
+              <w:t>entretien</w:t>
+            </w:r>
+            <w:proofErr w:type="gramEnd"/>
+            <w:r>
+              <w:rPr>
+                <w:rFonts w:ascii="Calibri" w:hAnsi="Calibri"/>
+                <w:color w:val="365F91"/>
+              </w:rPr>
+              <w:t xml:space="preserve"> physique</w:t>
             </w:r>
           </w:p>
           <w:p>
@@ -11743,7 +12577,23 @@
                 <w:rFonts w:ascii="Calibri" w:hAnsi="Calibri"/>
                 <w:color w:val="365F91"/>
               </w:rPr>
-              <w:t xml:space="preserve"> atelier collectif</w:t>
+              <w:t xml:space="preserve"> </w:t>
+            </w:r>
+            <w:proofErr w:type="gramStart"/>
+            <w:r>
+              <w:rPr>
+                <w:rFonts w:ascii="Calibri" w:hAnsi="Calibri"/>
+                <w:color w:val="365F91"/>
+              </w:rPr>
+              <w:t>atelier</w:t>
+            </w:r>
+            <w:proofErr w:type="gramEnd"/>
+            <w:r>
+              <w:rPr>
+                <w:rFonts w:ascii="Calibri" w:hAnsi="Calibri"/>
+                <w:color w:val="365F91"/>
+              </w:rPr>
+              <w:t xml:space="preserve"> collectif</w:t>
             </w:r>
           </w:p>
           <w:p>
@@ -11802,7 +12652,23 @@
                 <w:rFonts w:ascii="Calibri" w:hAnsi="Calibri"/>
                 <w:color w:val="365F91"/>
               </w:rPr>
-              <w:t xml:space="preserve"> mél   </w:t>
+              <w:t xml:space="preserve"> </w:t>
+            </w:r>
+            <w:proofErr w:type="gramStart"/>
+            <w:r>
+              <w:rPr>
+                <w:rFonts w:ascii="Calibri" w:hAnsi="Calibri"/>
+                <w:color w:val="365F91"/>
+              </w:rPr>
+              <w:t>mél</w:t>
+            </w:r>
+            <w:proofErr w:type="gramEnd"/>
+            <w:r>
+              <w:rPr>
+                <w:rFonts w:ascii="Calibri" w:hAnsi="Calibri"/>
+                <w:color w:val="365F91"/>
+              </w:rPr>
+              <w:t xml:space="preserve">   </w:t>
             </w:r>
             <w:r>
               <w:rPr>
@@ -11912,8 +12778,17 @@
                 <w:rFonts w:ascii="Calibri" w:hAnsi="Calibri"/>
                 <w:color w:val="365F91"/>
               </w:rPr>
-              <w:t xml:space="preserve"> webcam</w:t>
-            </w:r>
+              <w:t xml:space="preserve"> </w:t>
+            </w:r>
+            <w:proofErr w:type="gramStart"/>
+            <w:r>
+              <w:rPr>
+                <w:rFonts w:ascii="Calibri" w:hAnsi="Calibri"/>
+                <w:color w:val="365F91"/>
+              </w:rPr>
+              <w:t>webcam</w:t>
+            </w:r>
+            <w:proofErr w:type="gramEnd"/>
           </w:p>
         </w:tc>
         <w:tc>
@@ -12277,6 +13152,14 @@
         </w:rPr>
         <w:t xml:space="preserve">rénom de l’intervenant : </w:t>
       </w:r>
+      <w:r>
+        <w:rPr>
+          <w:rFonts w:ascii="Calibri" w:hAnsi="Calibri"/>
+          <w:b/>
+          <w:color w:val="336699"/>
+        </w:rPr>
+        <w:t>QUIJOUX Florent</w:t>
+      </w:r>
     </w:p>
     <w:p>
       <w:pPr>
@@ -12333,14 +13216,14 @@
         <w:tblLook w:val="01E0" w:firstRow="1" w:lastRow="1" w:firstColumn="1" w:lastColumn="1" w:noHBand="0" w:noVBand="0"/>
       </w:tblPr>
       <w:tblGrid>
-        <w:gridCol w:w="1371"/>
-        <w:gridCol w:w="3796"/>
-        <w:gridCol w:w="4844"/>
+        <w:gridCol w:w="2930"/>
+        <w:gridCol w:w="2693"/>
+        <w:gridCol w:w="4388"/>
       </w:tblGrid>
       <w:tr>
         <w:tc>
           <w:tcPr>
-            <w:tcW w:w="1371" w:type="dxa"/>
+            <w:tcW w:w="2930" w:type="dxa"/>
             <w:shd w:val="clear" w:color="auto" w:fill="auto"/>
           </w:tcPr>
           <w:p>
@@ -12364,7 +13247,7 @@
         </w:tc>
         <w:tc>
           <w:tcPr>
-            <w:tcW w:w="3796" w:type="dxa"/>
+            <w:tcW w:w="2693" w:type="dxa"/>
             <w:shd w:val="clear" w:color="auto" w:fill="auto"/>
           </w:tcPr>
           <w:p>
@@ -12388,7 +13271,7 @@
         </w:tc>
         <w:tc>
           <w:tcPr>
-            <w:tcW w:w="4844" w:type="dxa"/>
+            <w:tcW w:w="4388" w:type="dxa"/>
             <w:shd w:val="clear" w:color="auto" w:fill="auto"/>
           </w:tcPr>
           <w:p>
@@ -12417,7 +13300,7 @@
         </w:trPr>
         <w:tc>
           <w:tcPr>
-            <w:tcW w:w="1371" w:type="dxa"/>
+            <w:tcW w:w="2930" w:type="dxa"/>
             <w:shd w:val="clear" w:color="auto" w:fill="auto"/>
           </w:tcPr>
           <w:p>
@@ -12429,10 +13312,26 @@
               </w:rPr>
             </w:pPr>
           </w:p>
+          <w:p>
+            <w:pPr>
+              <w:ind w:left="4956" w:hanging="4956"/>
+              <w:rPr>
+                <w:rFonts w:ascii="Calibri" w:hAnsi="Calibri"/>
+                <w:color w:val="365F91"/>
+              </w:rPr>
+            </w:pPr>
+            <w:r>
+              <w:rPr>
+                <w:rFonts w:ascii="Calibri" w:hAnsi="Calibri"/>
+                <w:color w:val="365F91"/>
+              </w:rPr>
+              <w:t>25/05/2023</w:t>
+            </w:r>
+          </w:p>
         </w:tc>
         <w:tc>
           <w:tcPr>
-            <w:tcW w:w="3796" w:type="dxa"/>
+            <w:tcW w:w="2693" w:type="dxa"/>
             <w:shd w:val="clear" w:color="auto" w:fill="auto"/>
           </w:tcPr>
           <w:p>
@@ -12492,7 +13391,23 @@
                 <w:rFonts w:ascii="Calibri" w:hAnsi="Calibri"/>
                 <w:color w:val="365F91"/>
               </w:rPr>
-              <w:t xml:space="preserve"> entretien physique</w:t>
+              <w:t xml:space="preserve"> </w:t>
+            </w:r>
+            <w:proofErr w:type="gramStart"/>
+            <w:r>
+              <w:rPr>
+                <w:rFonts w:ascii="Calibri" w:hAnsi="Calibri"/>
+                <w:color w:val="365F91"/>
+              </w:rPr>
+              <w:t>entretien</w:t>
+            </w:r>
+            <w:proofErr w:type="gramEnd"/>
+            <w:r>
+              <w:rPr>
+                <w:rFonts w:ascii="Calibri" w:hAnsi="Calibri"/>
+                <w:color w:val="365F91"/>
+              </w:rPr>
+              <w:t xml:space="preserve"> physique</w:t>
             </w:r>
           </w:p>
           <w:p>
@@ -12555,7 +13470,23 @@
                 <w:rFonts w:ascii="Calibri" w:hAnsi="Calibri"/>
                 <w:color w:val="365F91"/>
               </w:rPr>
-              <w:t xml:space="preserve"> atelier collectif</w:t>
+              <w:t xml:space="preserve"> </w:t>
+            </w:r>
+            <w:proofErr w:type="gramStart"/>
+            <w:r>
+              <w:rPr>
+                <w:rFonts w:ascii="Calibri" w:hAnsi="Calibri"/>
+                <w:color w:val="365F91"/>
+              </w:rPr>
+              <w:t>atelier</w:t>
+            </w:r>
+            <w:proofErr w:type="gramEnd"/>
+            <w:r>
+              <w:rPr>
+                <w:rFonts w:ascii="Calibri" w:hAnsi="Calibri"/>
+                <w:color w:val="365F91"/>
+              </w:rPr>
+              <w:t xml:space="preserve"> collectif</w:t>
             </w:r>
           </w:p>
           <w:p>
@@ -12615,7 +13546,23 @@
                 <w:rFonts w:ascii="Calibri" w:hAnsi="Calibri"/>
                 <w:color w:val="365F91"/>
               </w:rPr>
-              <w:t xml:space="preserve"> mél   </w:t>
+              <w:t xml:space="preserve"> </w:t>
+            </w:r>
+            <w:proofErr w:type="gramStart"/>
+            <w:r>
+              <w:rPr>
+                <w:rFonts w:ascii="Calibri" w:hAnsi="Calibri"/>
+                <w:color w:val="365F91"/>
+              </w:rPr>
+              <w:t>mél</w:t>
+            </w:r>
+            <w:proofErr w:type="gramEnd"/>
+            <w:r>
+              <w:rPr>
+                <w:rFonts w:ascii="Calibri" w:hAnsi="Calibri"/>
+                <w:color w:val="365F91"/>
+              </w:rPr>
+              <w:t xml:space="preserve">   </w:t>
             </w:r>
             <w:r>
               <w:rPr>
@@ -12726,13 +13673,22 @@
                 <w:rFonts w:ascii="Calibri" w:hAnsi="Calibri"/>
                 <w:color w:val="365F91"/>
               </w:rPr>
-              <w:t xml:space="preserve"> webcam</w:t>
-            </w:r>
+              <w:t xml:space="preserve"> </w:t>
+            </w:r>
+            <w:proofErr w:type="gramStart"/>
+            <w:r>
+              <w:rPr>
+                <w:rFonts w:ascii="Calibri" w:hAnsi="Calibri"/>
+                <w:color w:val="365F91"/>
+              </w:rPr>
+              <w:t>webcam</w:t>
+            </w:r>
+            <w:proofErr w:type="gramEnd"/>
           </w:p>
         </w:tc>
         <w:tc>
           <w:tcPr>
-            <w:tcW w:w="4844" w:type="dxa"/>
+            <w:tcW w:w="4388" w:type="dxa"/>
             <w:shd w:val="clear" w:color="auto" w:fill="auto"/>
           </w:tcPr>
           <w:p>
@@ -12758,7 +13714,7 @@
         </w:trPr>
         <w:tc>
           <w:tcPr>
-            <w:tcW w:w="1371" w:type="dxa"/>
+            <w:tcW w:w="2930" w:type="dxa"/>
             <w:shd w:val="clear" w:color="auto" w:fill="auto"/>
           </w:tcPr>
           <w:p>
@@ -12771,10 +13727,28 @@
               </w:rPr>
             </w:pPr>
           </w:p>
+          <w:p>
+            <w:pPr>
+              <w:ind w:left="4956" w:hanging="4956"/>
+              <w:rPr>
+                <w:rFonts w:ascii="Calibri" w:hAnsi="Calibri"/>
+                <w:color w:val="365F91"/>
+                <w:lang w:val="nb-NO"/>
+              </w:rPr>
+            </w:pPr>
+            <w:r>
+              <w:rPr>
+                <w:rFonts w:ascii="Calibri" w:hAnsi="Calibri"/>
+                <w:color w:val="365F91"/>
+                <w:lang w:val="nb-NO"/>
+              </w:rPr>
+              <w:t>31/05/2023</w:t>
+            </w:r>
+          </w:p>
         </w:tc>
         <w:tc>
           <w:tcPr>
-            <w:tcW w:w="3796" w:type="dxa"/>
+            <w:tcW w:w="2693" w:type="dxa"/>
             <w:shd w:val="clear" w:color="auto" w:fill="auto"/>
           </w:tcPr>
           <w:p>
@@ -12834,7 +13808,23 @@
                 <w:rFonts w:ascii="Calibri" w:hAnsi="Calibri"/>
                 <w:color w:val="365F91"/>
               </w:rPr>
-              <w:t xml:space="preserve"> entretien physique</w:t>
+              <w:t xml:space="preserve"> </w:t>
+            </w:r>
+            <w:proofErr w:type="gramStart"/>
+            <w:r>
+              <w:rPr>
+                <w:rFonts w:ascii="Calibri" w:hAnsi="Calibri"/>
+                <w:color w:val="365F91"/>
+              </w:rPr>
+              <w:t>entretien</w:t>
+            </w:r>
+            <w:proofErr w:type="gramEnd"/>
+            <w:r>
+              <w:rPr>
+                <w:rFonts w:ascii="Calibri" w:hAnsi="Calibri"/>
+                <w:color w:val="365F91"/>
+              </w:rPr>
+              <w:t xml:space="preserve"> physique</w:t>
             </w:r>
           </w:p>
           <w:p>
@@ -12897,7 +13887,23 @@
                 <w:rFonts w:ascii="Calibri" w:hAnsi="Calibri"/>
                 <w:color w:val="365F91"/>
               </w:rPr>
-              <w:t xml:space="preserve"> atelier collectif</w:t>
+              <w:t xml:space="preserve"> </w:t>
+            </w:r>
+            <w:proofErr w:type="gramStart"/>
+            <w:r>
+              <w:rPr>
+                <w:rFonts w:ascii="Calibri" w:hAnsi="Calibri"/>
+                <w:color w:val="365F91"/>
+              </w:rPr>
+              <w:t>atelier</w:t>
+            </w:r>
+            <w:proofErr w:type="gramEnd"/>
+            <w:r>
+              <w:rPr>
+                <w:rFonts w:ascii="Calibri" w:hAnsi="Calibri"/>
+                <w:color w:val="365F91"/>
+              </w:rPr>
+              <w:t xml:space="preserve"> collectif</w:t>
             </w:r>
           </w:p>
           <w:p>
@@ -12957,7 +13963,23 @@
                 <w:rFonts w:ascii="Calibri" w:hAnsi="Calibri"/>
                 <w:color w:val="365F91"/>
               </w:rPr>
-              <w:t xml:space="preserve"> mél   </w:t>
+              <w:t xml:space="preserve"> </w:t>
+            </w:r>
+            <w:proofErr w:type="gramStart"/>
+            <w:r>
+              <w:rPr>
+                <w:rFonts w:ascii="Calibri" w:hAnsi="Calibri"/>
+                <w:color w:val="365F91"/>
+              </w:rPr>
+              <w:t>mél</w:t>
+            </w:r>
+            <w:proofErr w:type="gramEnd"/>
+            <w:r>
+              <w:rPr>
+                <w:rFonts w:ascii="Calibri" w:hAnsi="Calibri"/>
+                <w:color w:val="365F91"/>
+              </w:rPr>
+              <w:t xml:space="preserve">   </w:t>
             </w:r>
             <w:r>
               <w:rPr>
@@ -13068,13 +14090,22 @@
                 <w:rFonts w:ascii="Calibri" w:hAnsi="Calibri"/>
                 <w:color w:val="365F91"/>
               </w:rPr>
-              <w:t xml:space="preserve"> webcam</w:t>
-            </w:r>
+              <w:t xml:space="preserve"> </w:t>
+            </w:r>
+            <w:proofErr w:type="gramStart"/>
+            <w:r>
+              <w:rPr>
+                <w:rFonts w:ascii="Calibri" w:hAnsi="Calibri"/>
+                <w:color w:val="365F91"/>
+              </w:rPr>
+              <w:t>webcam</w:t>
+            </w:r>
+            <w:proofErr w:type="gramEnd"/>
           </w:p>
         </w:tc>
         <w:tc>
           <w:tcPr>
-            <w:tcW w:w="4844" w:type="dxa"/>
+            <w:tcW w:w="4388" w:type="dxa"/>
             <w:shd w:val="clear" w:color="auto" w:fill="auto"/>
           </w:tcPr>
           <w:p>
@@ -13113,8 +14144,17 @@
                 <w:rFonts w:ascii="Calibri" w:hAnsi="Calibri"/>
                 <w:color w:val="365F91"/>
               </w:rPr>
-              <w:t xml:space="preserve"> juridiques</w:t>
-            </w:r>
+              <w:t xml:space="preserve"> </w:t>
+            </w:r>
+            <w:proofErr w:type="gramStart"/>
+            <w:r>
+              <w:rPr>
+                <w:rFonts w:ascii="Calibri" w:hAnsi="Calibri"/>
+                <w:color w:val="365F91"/>
+              </w:rPr>
+              <w:t>juridiques</w:t>
+            </w:r>
+            <w:proofErr w:type="gramEnd"/>
           </w:p>
         </w:tc>
       </w:tr>
@@ -13124,7 +14164,7 @@
         </w:trPr>
         <w:tc>
           <w:tcPr>
-            <w:tcW w:w="1371" w:type="dxa"/>
+            <w:tcW w:w="2930" w:type="dxa"/>
             <w:shd w:val="clear" w:color="auto" w:fill="auto"/>
           </w:tcPr>
           <w:p>
@@ -13136,10 +14176,26 @@
               </w:rPr>
             </w:pPr>
           </w:p>
+          <w:p>
+            <w:pPr>
+              <w:ind w:left="4956" w:hanging="4956"/>
+              <w:rPr>
+                <w:rFonts w:ascii="Calibri" w:hAnsi="Calibri"/>
+                <w:color w:val="365F91"/>
+              </w:rPr>
+            </w:pPr>
+            <w:r>
+              <w:rPr>
+                <w:rFonts w:ascii="Calibri" w:hAnsi="Calibri"/>
+                <w:color w:val="365F91"/>
+              </w:rPr>
+              <w:t>19/06/2023</w:t>
+            </w:r>
+          </w:p>
         </w:tc>
         <w:tc>
           <w:tcPr>
-            <w:tcW w:w="3796" w:type="dxa"/>
+            <w:tcW w:w="2693" w:type="dxa"/>
             <w:shd w:val="clear" w:color="auto" w:fill="auto"/>
           </w:tcPr>
           <w:p>
@@ -13198,7 +14254,23 @@
                 <w:rFonts w:ascii="Calibri" w:hAnsi="Calibri"/>
                 <w:color w:val="365F91"/>
               </w:rPr>
-              <w:t xml:space="preserve"> entretien physique</w:t>
+              <w:t xml:space="preserve"> </w:t>
+            </w:r>
+            <w:proofErr w:type="gramStart"/>
+            <w:r>
+              <w:rPr>
+                <w:rFonts w:ascii="Calibri" w:hAnsi="Calibri"/>
+                <w:color w:val="365F91"/>
+              </w:rPr>
+              <w:t>entretien</w:t>
+            </w:r>
+            <w:proofErr w:type="gramEnd"/>
+            <w:r>
+              <w:rPr>
+                <w:rFonts w:ascii="Calibri" w:hAnsi="Calibri"/>
+                <w:color w:val="365F91"/>
+              </w:rPr>
+              <w:t xml:space="preserve"> physique</w:t>
             </w:r>
           </w:p>
           <w:p>
@@ -13261,7 +14333,23 @@
                 <w:rFonts w:ascii="Calibri" w:hAnsi="Calibri"/>
                 <w:color w:val="365F91"/>
               </w:rPr>
-              <w:t xml:space="preserve"> atelier collectif</w:t>
+              <w:t xml:space="preserve"> </w:t>
+            </w:r>
+            <w:proofErr w:type="gramStart"/>
+            <w:r>
+              <w:rPr>
+                <w:rFonts w:ascii="Calibri" w:hAnsi="Calibri"/>
+                <w:color w:val="365F91"/>
+              </w:rPr>
+              <w:t>atelier</w:t>
+            </w:r>
+            <w:proofErr w:type="gramEnd"/>
+            <w:r>
+              <w:rPr>
+                <w:rFonts w:ascii="Calibri" w:hAnsi="Calibri"/>
+                <w:color w:val="365F91"/>
+              </w:rPr>
+              <w:t xml:space="preserve"> collectif</w:t>
             </w:r>
           </w:p>
           <w:p>
@@ -13320,7 +14408,23 @@
                 <w:rFonts w:ascii="Calibri" w:hAnsi="Calibri"/>
                 <w:color w:val="365F91"/>
               </w:rPr>
-              <w:t xml:space="preserve"> mél   </w:t>
+              <w:t xml:space="preserve"> </w:t>
+            </w:r>
+            <w:proofErr w:type="gramStart"/>
+            <w:r>
+              <w:rPr>
+                <w:rFonts w:ascii="Calibri" w:hAnsi="Calibri"/>
+                <w:color w:val="365F91"/>
+              </w:rPr>
+              <w:t>mél</w:t>
+            </w:r>
+            <w:proofErr w:type="gramEnd"/>
+            <w:r>
+              <w:rPr>
+                <w:rFonts w:ascii="Calibri" w:hAnsi="Calibri"/>
+                <w:color w:val="365F91"/>
+              </w:rPr>
+              <w:t xml:space="preserve">   </w:t>
             </w:r>
             <w:r>
               <w:rPr>
@@ -13430,13 +14534,22 @@
                 <w:rFonts w:ascii="Calibri" w:hAnsi="Calibri"/>
                 <w:color w:val="365F91"/>
               </w:rPr>
-              <w:t xml:space="preserve"> webcam</w:t>
-            </w:r>
+              <w:t xml:space="preserve"> </w:t>
+            </w:r>
+            <w:proofErr w:type="gramStart"/>
+            <w:r>
+              <w:rPr>
+                <w:rFonts w:ascii="Calibri" w:hAnsi="Calibri"/>
+                <w:color w:val="365F91"/>
+              </w:rPr>
+              <w:t>webcam</w:t>
+            </w:r>
+            <w:proofErr w:type="gramEnd"/>
           </w:p>
         </w:tc>
         <w:tc>
           <w:tcPr>
-            <w:tcW w:w="4844" w:type="dxa"/>
+            <w:tcW w:w="4388" w:type="dxa"/>
             <w:shd w:val="clear" w:color="auto" w:fill="auto"/>
           </w:tcPr>
           <w:p>
@@ -13472,7 +14585,7 @@
         </w:trPr>
         <w:tc>
           <w:tcPr>
-            <w:tcW w:w="1371" w:type="dxa"/>
+            <w:tcW w:w="2930" w:type="dxa"/>
             <w:shd w:val="clear" w:color="auto" w:fill="auto"/>
           </w:tcPr>
           <w:p>
@@ -13484,10 +14597,26 @@
               </w:rPr>
             </w:pPr>
           </w:p>
+          <w:p>
+            <w:pPr>
+              <w:ind w:left="4956" w:hanging="4956"/>
+              <w:rPr>
+                <w:rFonts w:ascii="Calibri" w:hAnsi="Calibri"/>
+                <w:color w:val="365F91"/>
+              </w:rPr>
+            </w:pPr>
+            <w:r>
+              <w:rPr>
+                <w:rFonts w:ascii="Calibri" w:hAnsi="Calibri"/>
+                <w:color w:val="365F91"/>
+              </w:rPr>
+              <w:t>19/06/2023</w:t>
+            </w:r>
+          </w:p>
         </w:tc>
         <w:tc>
           <w:tcPr>
-            <w:tcW w:w="3796" w:type="dxa"/>
+            <w:tcW w:w="2693" w:type="dxa"/>
             <w:shd w:val="clear" w:color="auto" w:fill="auto"/>
           </w:tcPr>
           <w:p>
@@ -13546,7 +14675,23 @@
                 <w:rFonts w:ascii="Calibri" w:hAnsi="Calibri"/>
                 <w:color w:val="365F91"/>
               </w:rPr>
-              <w:t xml:space="preserve"> entretien physique</w:t>
+              <w:t xml:space="preserve"> </w:t>
+            </w:r>
+            <w:proofErr w:type="gramStart"/>
+            <w:r>
+              <w:rPr>
+                <w:rFonts w:ascii="Calibri" w:hAnsi="Calibri"/>
+                <w:color w:val="365F91"/>
+              </w:rPr>
+              <w:t>entretien</w:t>
+            </w:r>
+            <w:proofErr w:type="gramEnd"/>
+            <w:r>
+              <w:rPr>
+                <w:rFonts w:ascii="Calibri" w:hAnsi="Calibri"/>
+                <w:color w:val="365F91"/>
+              </w:rPr>
+              <w:t xml:space="preserve"> physique</w:t>
             </w:r>
           </w:p>
           <w:p>
@@ -13609,7 +14754,23 @@
                 <w:rFonts w:ascii="Calibri" w:hAnsi="Calibri"/>
                 <w:color w:val="365F91"/>
               </w:rPr>
-              <w:t xml:space="preserve"> atelier collectif</w:t>
+              <w:t xml:space="preserve"> </w:t>
+            </w:r>
+            <w:proofErr w:type="gramStart"/>
+            <w:r>
+              <w:rPr>
+                <w:rFonts w:ascii="Calibri" w:hAnsi="Calibri"/>
+                <w:color w:val="365F91"/>
+              </w:rPr>
+              <w:t>atelier</w:t>
+            </w:r>
+            <w:proofErr w:type="gramEnd"/>
+            <w:r>
+              <w:rPr>
+                <w:rFonts w:ascii="Calibri" w:hAnsi="Calibri"/>
+                <w:color w:val="365F91"/>
+              </w:rPr>
+              <w:t xml:space="preserve"> collectif</w:t>
             </w:r>
           </w:p>
           <w:p>
@@ -13668,7 +14829,23 @@
                 <w:rFonts w:ascii="Calibri" w:hAnsi="Calibri"/>
                 <w:color w:val="365F91"/>
               </w:rPr>
-              <w:t xml:space="preserve"> mél   </w:t>
+              <w:t xml:space="preserve"> </w:t>
+            </w:r>
+            <w:proofErr w:type="gramStart"/>
+            <w:r>
+              <w:rPr>
+                <w:rFonts w:ascii="Calibri" w:hAnsi="Calibri"/>
+                <w:color w:val="365F91"/>
+              </w:rPr>
+              <w:t>mél</w:t>
+            </w:r>
+            <w:proofErr w:type="gramEnd"/>
+            <w:r>
+              <w:rPr>
+                <w:rFonts w:ascii="Calibri" w:hAnsi="Calibri"/>
+                <w:color w:val="365F91"/>
+              </w:rPr>
+              <w:t xml:space="preserve">   </w:t>
             </w:r>
             <w:r>
               <w:rPr>
@@ -13778,13 +14955,22 @@
                 <w:rFonts w:ascii="Calibri" w:hAnsi="Calibri"/>
                 <w:color w:val="365F91"/>
               </w:rPr>
-              <w:t xml:space="preserve"> webcam</w:t>
-            </w:r>
+              <w:t xml:space="preserve"> </w:t>
+            </w:r>
+            <w:proofErr w:type="gramStart"/>
+            <w:r>
+              <w:rPr>
+                <w:rFonts w:ascii="Calibri" w:hAnsi="Calibri"/>
+                <w:color w:val="365F91"/>
+              </w:rPr>
+              <w:t>webcam</w:t>
+            </w:r>
+            <w:proofErr w:type="gramEnd"/>
           </w:p>
         </w:tc>
         <w:tc>
           <w:tcPr>
-            <w:tcW w:w="4844" w:type="dxa"/>
+            <w:tcW w:w="4388" w:type="dxa"/>
             <w:shd w:val="clear" w:color="auto" w:fill="auto"/>
           </w:tcPr>
           <w:p>
@@ -13837,7 +15023,7 @@
         </w:trPr>
         <w:tc>
           <w:tcPr>
-            <w:tcW w:w="1371" w:type="dxa"/>
+            <w:tcW w:w="2930" w:type="dxa"/>
             <w:shd w:val="clear" w:color="auto" w:fill="auto"/>
           </w:tcPr>
           <w:p>
@@ -13849,10 +15035,26 @@
               </w:rPr>
             </w:pPr>
           </w:p>
+          <w:p>
+            <w:pPr>
+              <w:ind w:left="4956" w:hanging="4956"/>
+              <w:rPr>
+                <w:rFonts w:ascii="Calibri" w:hAnsi="Calibri"/>
+                <w:color w:val="365F91"/>
+              </w:rPr>
+            </w:pPr>
+            <w:r>
+              <w:rPr>
+                <w:rFonts w:ascii="Calibri" w:hAnsi="Calibri"/>
+                <w:color w:val="365F91"/>
+              </w:rPr>
+              <w:t>26/06/2023</w:t>
+            </w:r>
+          </w:p>
         </w:tc>
         <w:tc>
           <w:tcPr>
-            <w:tcW w:w="3796" w:type="dxa"/>
+            <w:tcW w:w="2693" w:type="dxa"/>
             <w:shd w:val="clear" w:color="auto" w:fill="auto"/>
           </w:tcPr>
           <w:p>
@@ -13912,7 +15114,23 @@
                 <w:rFonts w:ascii="Calibri" w:hAnsi="Calibri"/>
                 <w:color w:val="365F91"/>
               </w:rPr>
-              <w:t xml:space="preserve"> entretien physique</w:t>
+              <w:t xml:space="preserve"> </w:t>
+            </w:r>
+            <w:proofErr w:type="gramStart"/>
+            <w:r>
+              <w:rPr>
+                <w:rFonts w:ascii="Calibri" w:hAnsi="Calibri"/>
+                <w:color w:val="365F91"/>
+              </w:rPr>
+              <w:t>entretien</w:t>
+            </w:r>
+            <w:proofErr w:type="gramEnd"/>
+            <w:r>
+              <w:rPr>
+                <w:rFonts w:ascii="Calibri" w:hAnsi="Calibri"/>
+                <w:color w:val="365F91"/>
+              </w:rPr>
+              <w:t xml:space="preserve"> physique</w:t>
             </w:r>
           </w:p>
           <w:p>
@@ -13975,7 +15193,23 @@
                 <w:rFonts w:ascii="Calibri" w:hAnsi="Calibri"/>
                 <w:color w:val="365F91"/>
               </w:rPr>
-              <w:t xml:space="preserve"> atelier collectif</w:t>
+              <w:t xml:space="preserve"> </w:t>
+            </w:r>
+            <w:proofErr w:type="gramStart"/>
+            <w:r>
+              <w:rPr>
+                <w:rFonts w:ascii="Calibri" w:hAnsi="Calibri"/>
+                <w:color w:val="365F91"/>
+              </w:rPr>
+              <w:t>atelier</w:t>
+            </w:r>
+            <w:proofErr w:type="gramEnd"/>
+            <w:r>
+              <w:rPr>
+                <w:rFonts w:ascii="Calibri" w:hAnsi="Calibri"/>
+                <w:color w:val="365F91"/>
+              </w:rPr>
+              <w:t xml:space="preserve"> collectif</w:t>
             </w:r>
           </w:p>
           <w:p>
@@ -14035,7 +15269,23 @@
                 <w:rFonts w:ascii="Calibri" w:hAnsi="Calibri"/>
                 <w:color w:val="365F91"/>
               </w:rPr>
-              <w:t xml:space="preserve"> mél   </w:t>
+              <w:t xml:space="preserve"> </w:t>
+            </w:r>
+            <w:proofErr w:type="gramStart"/>
+            <w:r>
+              <w:rPr>
+                <w:rFonts w:ascii="Calibri" w:hAnsi="Calibri"/>
+                <w:color w:val="365F91"/>
+              </w:rPr>
+              <w:t>mél</w:t>
+            </w:r>
+            <w:proofErr w:type="gramEnd"/>
+            <w:r>
+              <w:rPr>
+                <w:rFonts w:ascii="Calibri" w:hAnsi="Calibri"/>
+                <w:color w:val="365F91"/>
+              </w:rPr>
+              <w:t xml:space="preserve">   </w:t>
             </w:r>
             <w:r>
               <w:rPr>
@@ -14146,13 +15396,22 @@
                 <w:rFonts w:ascii="Calibri" w:hAnsi="Calibri"/>
                 <w:color w:val="365F91"/>
               </w:rPr>
-              <w:t xml:space="preserve"> webcam</w:t>
-            </w:r>
+              <w:t xml:space="preserve"> </w:t>
+            </w:r>
+            <w:proofErr w:type="gramStart"/>
+            <w:r>
+              <w:rPr>
+                <w:rFonts w:ascii="Calibri" w:hAnsi="Calibri"/>
+                <w:color w:val="365F91"/>
+              </w:rPr>
+              <w:t>webcam</w:t>
+            </w:r>
+            <w:proofErr w:type="gramEnd"/>
           </w:p>
         </w:tc>
         <w:tc>
           <w:tcPr>
-            <w:tcW w:w="4844" w:type="dxa"/>
+            <w:tcW w:w="4388" w:type="dxa"/>
             <w:shd w:val="clear" w:color="auto" w:fill="auto"/>
           </w:tcPr>
           <w:p>
@@ -14187,7 +15446,7 @@
         </w:trPr>
         <w:tc>
           <w:tcPr>
-            <w:tcW w:w="1371" w:type="dxa"/>
+            <w:tcW w:w="2930" w:type="dxa"/>
             <w:shd w:val="clear" w:color="auto" w:fill="auto"/>
           </w:tcPr>
           <w:p>
@@ -14278,7 +15537,7 @@
         </w:tc>
         <w:tc>
           <w:tcPr>
-            <w:tcW w:w="3796" w:type="dxa"/>
+            <w:tcW w:w="2693" w:type="dxa"/>
             <w:shd w:val="clear" w:color="auto" w:fill="auto"/>
           </w:tcPr>
           <w:p>
@@ -14338,7 +15597,23 @@
                 <w:rFonts w:ascii="Calibri" w:hAnsi="Calibri"/>
                 <w:color w:val="365F91"/>
               </w:rPr>
-              <w:t xml:space="preserve"> entretien physique</w:t>
+              <w:t xml:space="preserve"> </w:t>
+            </w:r>
+            <w:proofErr w:type="gramStart"/>
+            <w:r>
+              <w:rPr>
+                <w:rFonts w:ascii="Calibri" w:hAnsi="Calibri"/>
+                <w:color w:val="365F91"/>
+              </w:rPr>
+              <w:t>entretien</w:t>
+            </w:r>
+            <w:proofErr w:type="gramEnd"/>
+            <w:r>
+              <w:rPr>
+                <w:rFonts w:ascii="Calibri" w:hAnsi="Calibri"/>
+                <w:color w:val="365F91"/>
+              </w:rPr>
+              <w:t xml:space="preserve"> physique</w:t>
             </w:r>
           </w:p>
           <w:p>
@@ -14401,7 +15676,23 @@
                 <w:rFonts w:ascii="Calibri" w:hAnsi="Calibri"/>
                 <w:color w:val="365F91"/>
               </w:rPr>
-              <w:t xml:space="preserve"> atelier collectif</w:t>
+              <w:t xml:space="preserve"> </w:t>
+            </w:r>
+            <w:proofErr w:type="gramStart"/>
+            <w:r>
+              <w:rPr>
+                <w:rFonts w:ascii="Calibri" w:hAnsi="Calibri"/>
+                <w:color w:val="365F91"/>
+              </w:rPr>
+              <w:t>atelier</w:t>
+            </w:r>
+            <w:proofErr w:type="gramEnd"/>
+            <w:r>
+              <w:rPr>
+                <w:rFonts w:ascii="Calibri" w:hAnsi="Calibri"/>
+                <w:color w:val="365F91"/>
+              </w:rPr>
+              <w:t xml:space="preserve"> collectif</w:t>
             </w:r>
           </w:p>
           <w:p>
@@ -14461,7 +15752,23 @@
                 <w:rFonts w:ascii="Calibri" w:hAnsi="Calibri"/>
                 <w:color w:val="365F91"/>
               </w:rPr>
-              <w:t xml:space="preserve"> mél   </w:t>
+              <w:t xml:space="preserve"> </w:t>
+            </w:r>
+            <w:proofErr w:type="gramStart"/>
+            <w:r>
+              <w:rPr>
+                <w:rFonts w:ascii="Calibri" w:hAnsi="Calibri"/>
+                <w:color w:val="365F91"/>
+              </w:rPr>
+              <w:t>mél</w:t>
+            </w:r>
+            <w:proofErr w:type="gramEnd"/>
+            <w:r>
+              <w:rPr>
+                <w:rFonts w:ascii="Calibri" w:hAnsi="Calibri"/>
+                <w:color w:val="365F91"/>
+              </w:rPr>
+              <w:t xml:space="preserve">   </w:t>
             </w:r>
             <w:r>
               <w:rPr>
@@ -14572,13 +15879,22 @@
                 <w:rFonts w:ascii="Calibri" w:hAnsi="Calibri"/>
                 <w:color w:val="365F91"/>
               </w:rPr>
-              <w:t xml:space="preserve"> webcam</w:t>
-            </w:r>
+              <w:t xml:space="preserve"> </w:t>
+            </w:r>
+            <w:proofErr w:type="gramStart"/>
+            <w:r>
+              <w:rPr>
+                <w:rFonts w:ascii="Calibri" w:hAnsi="Calibri"/>
+                <w:color w:val="365F91"/>
+              </w:rPr>
+              <w:t>webcam</w:t>
+            </w:r>
+            <w:proofErr w:type="gramEnd"/>
           </w:p>
         </w:tc>
         <w:tc>
           <w:tcPr>
-            <w:tcW w:w="4844" w:type="dxa"/>
+            <w:tcW w:w="4388" w:type="dxa"/>
             <w:shd w:val="clear" w:color="auto" w:fill="auto"/>
           </w:tcPr>
           <w:p>
@@ -14674,7 +15990,7 @@
         </w:trPr>
         <w:tc>
           <w:tcPr>
-            <w:tcW w:w="1371" w:type="dxa"/>
+            <w:tcW w:w="2930" w:type="dxa"/>
             <w:shd w:val="clear" w:color="auto" w:fill="auto"/>
           </w:tcPr>
           <w:p>
@@ -14765,7 +16081,7 @@
         </w:tc>
         <w:tc>
           <w:tcPr>
-            <w:tcW w:w="3796" w:type="dxa"/>
+            <w:tcW w:w="2693" w:type="dxa"/>
             <w:shd w:val="clear" w:color="auto" w:fill="auto"/>
           </w:tcPr>
           <w:p>
@@ -14825,7 +16141,23 @@
                 <w:rFonts w:ascii="Calibri" w:hAnsi="Calibri"/>
                 <w:color w:val="365F91"/>
               </w:rPr>
-              <w:t xml:space="preserve"> entretien physique</w:t>
+              <w:t xml:space="preserve"> </w:t>
+            </w:r>
+            <w:proofErr w:type="gramStart"/>
+            <w:r>
+              <w:rPr>
+                <w:rFonts w:ascii="Calibri" w:hAnsi="Calibri"/>
+                <w:color w:val="365F91"/>
+              </w:rPr>
+              <w:t>entretien</w:t>
+            </w:r>
+            <w:proofErr w:type="gramEnd"/>
+            <w:r>
+              <w:rPr>
+                <w:rFonts w:ascii="Calibri" w:hAnsi="Calibri"/>
+                <w:color w:val="365F91"/>
+              </w:rPr>
+              <w:t xml:space="preserve"> physique</w:t>
             </w:r>
           </w:p>
           <w:p>
@@ -14888,7 +16220,23 @@
                 <w:rFonts w:ascii="Calibri" w:hAnsi="Calibri"/>
                 <w:color w:val="365F91"/>
               </w:rPr>
-              <w:t xml:space="preserve"> atelier collectif</w:t>
+              <w:t xml:space="preserve"> </w:t>
+            </w:r>
+            <w:proofErr w:type="gramStart"/>
+            <w:r>
+              <w:rPr>
+                <w:rFonts w:ascii="Calibri" w:hAnsi="Calibri"/>
+                <w:color w:val="365F91"/>
+              </w:rPr>
+              <w:t>atelier</w:t>
+            </w:r>
+            <w:proofErr w:type="gramEnd"/>
+            <w:r>
+              <w:rPr>
+                <w:rFonts w:ascii="Calibri" w:hAnsi="Calibri"/>
+                <w:color w:val="365F91"/>
+              </w:rPr>
+              <w:t xml:space="preserve"> collectif</w:t>
             </w:r>
           </w:p>
           <w:p>
@@ -14948,7 +16296,23 @@
                 <w:rFonts w:ascii="Calibri" w:hAnsi="Calibri"/>
                 <w:color w:val="365F91"/>
               </w:rPr>
-              <w:t xml:space="preserve"> mél   </w:t>
+              <w:t xml:space="preserve"> </w:t>
+            </w:r>
+            <w:proofErr w:type="gramStart"/>
+            <w:r>
+              <w:rPr>
+                <w:rFonts w:ascii="Calibri" w:hAnsi="Calibri"/>
+                <w:color w:val="365F91"/>
+              </w:rPr>
+              <w:t>mél</w:t>
+            </w:r>
+            <w:proofErr w:type="gramEnd"/>
+            <w:r>
+              <w:rPr>
+                <w:rFonts w:ascii="Calibri" w:hAnsi="Calibri"/>
+                <w:color w:val="365F91"/>
+              </w:rPr>
+              <w:t xml:space="preserve">   </w:t>
             </w:r>
             <w:r>
               <w:rPr>
@@ -15059,13 +16423,22 @@
                 <w:rFonts w:ascii="Calibri" w:hAnsi="Calibri"/>
                 <w:color w:val="365F91"/>
               </w:rPr>
-              <w:t xml:space="preserve"> webcam</w:t>
-            </w:r>
+              <w:t xml:space="preserve"> </w:t>
+            </w:r>
+            <w:proofErr w:type="gramStart"/>
+            <w:r>
+              <w:rPr>
+                <w:rFonts w:ascii="Calibri" w:hAnsi="Calibri"/>
+                <w:color w:val="365F91"/>
+              </w:rPr>
+              <w:t>webcam</w:t>
+            </w:r>
+            <w:proofErr w:type="gramEnd"/>
           </w:p>
         </w:tc>
         <w:tc>
           <w:tcPr>
-            <w:tcW w:w="4844" w:type="dxa"/>
+            <w:tcW w:w="4388" w:type="dxa"/>
             <w:shd w:val="clear" w:color="auto" w:fill="auto"/>
           </w:tcPr>
           <w:p>
@@ -15749,6 +17122,14 @@
         </w:rPr>
         <w:t xml:space="preserve">rénom de l’intervenant : </w:t>
       </w:r>
+      <w:r>
+        <w:rPr>
+          <w:rFonts w:ascii="Calibri" w:hAnsi="Calibri"/>
+          <w:b/>
+          <w:color w:val="336699"/>
+        </w:rPr>
+        <w:t>QUIJOUX Florent</w:t>
+      </w:r>
     </w:p>
     <w:p>
       <w:pPr>
@@ -15810,8 +17191,18 @@
           <w:b/>
           <w:color w:val="336699"/>
         </w:rPr>
-        <w:t>Date de l’entretien:</w:t>
-      </w:r>
+        <w:t xml:space="preserve">Date de </w:t>
+      </w:r>
+      <w:proofErr w:type="gramStart"/>
+      <w:r>
+        <w:rPr>
+          <w:rFonts w:ascii="Calibri" w:hAnsi="Calibri"/>
+          <w:b/>
+          <w:color w:val="336699"/>
+        </w:rPr>
+        <w:t>l’entretien:</w:t>
+      </w:r>
+      <w:proofErr w:type="gramEnd"/>
     </w:p>
     <w:p>
       <w:pPr>
@@ -16128,7 +17519,25 @@
                                 <w:b/>
                                 <w:color w:val="336699"/>
                               </w:rPr>
-                              <w:t>ate prévisible de démarrage de l’activité :……………………………………………………………………………………….. </w:t>
+                              <w:t>ate prévisible de démarrage de l’activité</w:t>
+                            </w:r>
+                            <w:proofErr w:type="gramStart"/>
+                            <w:r>
+                              <w:rPr>
+                                <w:rFonts w:ascii="Calibri" w:hAnsi="Calibri"/>
+                                <w:b/>
+                                <w:color w:val="336699"/>
+                              </w:rPr>
+                              <w:t> :…</w:t>
+                            </w:r>
+                            <w:proofErr w:type="gramEnd"/>
+                            <w:r>
+                              <w:rPr>
+                                <w:rFonts w:ascii="Calibri" w:hAnsi="Calibri"/>
+                                <w:b/>
+                                <w:color w:val="336699"/>
+                              </w:rPr>
+                              <w:t>…………………………………………………………………………………….. </w:t>
                             </w:r>
                           </w:p>
                           <w:p>
@@ -16447,7 +17856,25 @@
                           <w:b/>
                           <w:color w:val="336699"/>
                         </w:rPr>
-                        <w:t>ate prévisible de démarrage de l’activité :……………………………………………………………………………………….. </w:t>
+                        <w:t>ate prévisible de démarrage de l’activité</w:t>
+                      </w:r>
+                      <w:proofErr w:type="gramStart"/>
+                      <w:r>
+                        <w:rPr>
+                          <w:rFonts w:ascii="Calibri" w:hAnsi="Calibri"/>
+                          <w:b/>
+                          <w:color w:val="336699"/>
+                        </w:rPr>
+                        <w:t> :…</w:t>
+                      </w:r>
+                      <w:proofErr w:type="gramEnd"/>
+                      <w:r>
+                        <w:rPr>
+                          <w:rFonts w:ascii="Calibri" w:hAnsi="Calibri"/>
+                          <w:b/>
+                          <w:color w:val="336699"/>
+                        </w:rPr>
+                        <w:t>…………………………………………………………………………………….. </w:t>
                       </w:r>
                     </w:p>
                     <w:p>
@@ -17005,7 +18432,29 @@
                                 <w:sz w:val="28"/>
                                 <w:szCs w:val="28"/>
                               </w:rPr>
-                              <w:t>Capacités et compétences acquises  (à détailler)</w:t>
+                              <w:t xml:space="preserve">Capacités et compétences </w:t>
+                            </w:r>
+                            <w:proofErr w:type="gramStart"/>
+                            <w:r>
+                              <w:rPr>
+                                <w:rFonts w:ascii="Calibri" w:hAnsi="Calibri" w:cs="Calibri"/>
+                                <w:b/>
+                                <w:color w:val="FFFFFF"/>
+                                <w:sz w:val="28"/>
+                                <w:szCs w:val="28"/>
+                              </w:rPr>
+                              <w:t>acquises  (</w:t>
+                            </w:r>
+                            <w:proofErr w:type="gramEnd"/>
+                            <w:r>
+                              <w:rPr>
+                                <w:rFonts w:ascii="Calibri" w:hAnsi="Calibri" w:cs="Calibri"/>
+                                <w:b/>
+                                <w:color w:val="FFFFFF"/>
+                                <w:sz w:val="28"/>
+                                <w:szCs w:val="28"/>
+                              </w:rPr>
+                              <w:t>à détailler)</w:t>
                             </w:r>
                           </w:p>
                         </w:txbxContent>
@@ -17048,7 +18497,29 @@
                           <w:sz w:val="28"/>
                           <w:szCs w:val="28"/>
                         </w:rPr>
-                        <w:t>Capacités et compétences acquises  (à détailler)</w:t>
+                        <w:t xml:space="preserve">Capacités et compétences </w:t>
+                      </w:r>
+                      <w:proofErr w:type="gramStart"/>
+                      <w:r>
+                        <w:rPr>
+                          <w:rFonts w:ascii="Calibri" w:hAnsi="Calibri" w:cs="Calibri"/>
+                          <w:b/>
+                          <w:color w:val="FFFFFF"/>
+                          <w:sz w:val="28"/>
+                          <w:szCs w:val="28"/>
+                        </w:rPr>
+                        <w:t>acquises  (</w:t>
+                      </w:r>
+                      <w:proofErr w:type="gramEnd"/>
+                      <w:r>
+                        <w:rPr>
+                          <w:rFonts w:ascii="Calibri" w:hAnsi="Calibri" w:cs="Calibri"/>
+                          <w:b/>
+                          <w:color w:val="FFFFFF"/>
+                          <w:sz w:val="28"/>
+                          <w:szCs w:val="28"/>
+                        </w:rPr>
+                        <w:t>à détailler)</w:t>
                       </w:r>
                     </w:p>
                   </w:txbxContent>
@@ -17871,6 +19342,17 @@
       <w:r>
         <w:t xml:space="preserve"> </w:t>
       </w:r>
+      <w:r>
+        <w:rPr>
+          <w:rFonts w:ascii="Calibri" w:hAnsi="Calibri"/>
+          <w:b/>
+          <w:color w:val="336699"/>
+        </w:rPr>
+        <w:t>QUIJOUX Florent</w:t>
+      </w:r>
+      <w:r>
+        <w:t xml:space="preserve"> </w:t>
+      </w:r>
     </w:p>
     <w:p>
       <w:pPr>
@@ -17929,7 +19411,25 @@
           <w:b/>
           <w:color w:val="336699"/>
         </w:rPr>
-        <w:t xml:space="preserve">Date de l’entretien: </w:t>
+        <w:t xml:space="preserve">Date de </w:t>
+      </w:r>
+      <w:proofErr w:type="gramStart"/>
+      <w:r>
+        <w:rPr>
+          <w:rFonts w:ascii="Calibri" w:hAnsi="Calibri"/>
+          <w:b/>
+          <w:color w:val="336699"/>
+        </w:rPr>
+        <w:t>l’entretien:</w:t>
+      </w:r>
+      <w:proofErr w:type="gramEnd"/>
+      <w:r>
+        <w:rPr>
+          <w:rFonts w:ascii="Calibri" w:hAnsi="Calibri"/>
+          <w:b/>
+          <w:color w:val="336699"/>
+        </w:rPr>
+        <w:t xml:space="preserve"> </w:t>
       </w:r>
     </w:p>
     <w:p>
@@ -18369,6 +19869,7 @@
                 <w:szCs w:val="28"/>
               </w:rPr>
             </w:pPr>
+            <w:proofErr w:type="gramStart"/>
             <w:r>
               <w:rPr>
                 <w:rFonts w:ascii="Trebuchet MS" w:hAnsi="Trebuchet MS"/>
@@ -18379,6 +19880,7 @@
               </w:rPr>
               <w:t>t</w:t>
             </w:r>
+            <w:proofErr w:type="gramEnd"/>
           </w:p>
         </w:tc>
         <w:tc>
@@ -19824,6 +21326,14 @@
         </w:rPr>
         <w:t xml:space="preserve">rénom de l’intervenant : </w:t>
       </w:r>
+      <w:r>
+        <w:rPr>
+          <w:rFonts w:ascii="Calibri" w:hAnsi="Calibri"/>
+          <w:b/>
+          <w:color w:val="336699"/>
+        </w:rPr>
+        <w:t>QUIJOUX Florent</w:t>
+      </w:r>
     </w:p>
     <w:p>
       <w:pPr>
@@ -19858,6 +21368,14 @@
         </w:rPr>
         <w:t xml:space="preserve">du bénéficiaire : </w:t>
       </w:r>
+      <w:r>
+        <w:rPr>
+          <w:rFonts w:ascii="Calibri" w:hAnsi="Calibri"/>
+          <w:b/>
+          <w:color w:val="336699"/>
+        </w:rPr>
+        <w:t>FOUGERAT Xavier</w:t>
+      </w:r>
     </w:p>
     <w:p>
       <w:pPr>
@@ -19874,7 +21392,25 @@
           <w:b/>
           <w:color w:val="336699"/>
         </w:rPr>
-        <w:t>Date de l’entretien: _____/_____/_____</w:t>
+        <w:t xml:space="preserve">Date de </w:t>
+      </w:r>
+      <w:proofErr w:type="gramStart"/>
+      <w:r>
+        <w:rPr>
+          <w:rFonts w:ascii="Calibri" w:hAnsi="Calibri"/>
+          <w:b/>
+          <w:color w:val="336699"/>
+        </w:rPr>
+        <w:t>l’entretien:</w:t>
+      </w:r>
+      <w:proofErr w:type="gramEnd"/>
+      <w:r>
+        <w:rPr>
+          <w:rFonts w:ascii="Calibri" w:hAnsi="Calibri"/>
+          <w:b/>
+          <w:color w:val="336699"/>
+        </w:rPr>
+        <w:t xml:space="preserve"> _____/_____/_____</w:t>
       </w:r>
     </w:p>
     <w:p>
@@ -21511,6 +23047,14 @@
         </w:rPr>
         <w:t xml:space="preserve">rénom de l’intervenant : </w:t>
       </w:r>
+      <w:r>
+        <w:rPr>
+          <w:rFonts w:ascii="Calibri" w:hAnsi="Calibri"/>
+          <w:b/>
+          <w:color w:val="336699"/>
+        </w:rPr>
+        <w:t>QUIJOUX Florent</w:t>
+      </w:r>
     </w:p>
     <w:p>
       <w:pPr>
@@ -21545,6 +23089,14 @@
         </w:rPr>
         <w:t xml:space="preserve">du bénéficiaire : </w:t>
       </w:r>
+      <w:r>
+        <w:rPr>
+          <w:rFonts w:ascii="Calibri" w:hAnsi="Calibri"/>
+          <w:b/>
+          <w:color w:val="336699"/>
+        </w:rPr>
+        <w:t>FOUGERAT Xavier</w:t>
+      </w:r>
     </w:p>
     <w:p>
       <w:pPr>
@@ -21561,7 +23113,25 @@
           <w:b/>
           <w:color w:val="336699"/>
         </w:rPr>
-        <w:t>Date de l’entretien: _____/_____/_____</w:t>
+        <w:t xml:space="preserve">Date de </w:t>
+      </w:r>
+      <w:proofErr w:type="gramStart"/>
+      <w:r>
+        <w:rPr>
+          <w:rFonts w:ascii="Calibri" w:hAnsi="Calibri"/>
+          <w:b/>
+          <w:color w:val="336699"/>
+        </w:rPr>
+        <w:t>l’entretien:</w:t>
+      </w:r>
+      <w:proofErr w:type="gramEnd"/>
+      <w:r>
+        <w:rPr>
+          <w:rFonts w:ascii="Calibri" w:hAnsi="Calibri"/>
+          <w:b/>
+          <w:color w:val="336699"/>
+        </w:rPr>
+        <w:t xml:space="preserve"> _____/_____/_____</w:t>
       </w:r>
     </w:p>
     <w:p>

--- a/mediafiles/PRE40_14965_SVEMEY6799_FOUGERAT_Xavier_14_04_2023.docx
+++ b/mediafiles/PRE40_14965_SVEMEY6799_FOUGERAT_Xavier_14_04_2023.docx
@@ -1453,7 +1453,7 @@
                 <w:rFonts w:ascii="Trebuchet MS" w:hAnsi="Trebuchet MS"/>
                 <w:color w:val="336699"/>
               </w:rPr>
-              <w:t>florent.quijoux@gmail.com</w:t>
+              <w:t>admin@admin.fr</w:t>
             </w:r>
           </w:p>
           <w:p>
@@ -9018,7 +9018,6 @@
                 <w:rFonts w:ascii="Calibri" w:hAnsi="Calibri"/>
                 <w:color w:val="365F91"/>
               </w:rPr>
-              <w:t>14/04/2023</w:t>
             </w:r>
           </w:p>
         </w:tc>
@@ -9440,7 +9439,6 @@
                 <w:color w:val="365F91"/>
                 <w:lang w:val="nb-NO"/>
               </w:rPr>
-              <w:t>27/04/2023</w:t>
             </w:r>
           </w:p>
         </w:tc>
@@ -9867,7 +9865,6 @@
                 <w:rFonts w:ascii="Calibri" w:hAnsi="Calibri"/>
                 <w:color w:val="365F91"/>
               </w:rPr>
-              <w:t>27/04/2023</w:t>
             </w:r>
           </w:p>
         </w:tc>
@@ -10304,7 +10301,6 @@
                 <w:rFonts w:ascii="Calibri" w:hAnsi="Calibri"/>
                 <w:color w:val="365F91"/>
               </w:rPr>
-              <w:t>28/04/2023</w:t>
             </w:r>
           </w:p>
         </w:tc>
@@ -10713,7 +10709,6 @@
                 <w:rFonts w:ascii="Calibri" w:hAnsi="Calibri"/>
                 <w:color w:val="365F91"/>
               </w:rPr>
-              <w:t>15/05/2023</w:t>
             </w:r>
           </w:p>
         </w:tc>
@@ -11158,7 +11153,6 @@
                 <w:rFonts w:ascii="Calibri" w:hAnsi="Calibri"/>
                 <w:color w:val="365F91"/>
               </w:rPr>
-              <w:t>15/05/2023</w:t>
             </w:r>
           </w:p>
         </w:tc>
@@ -11603,7 +11597,6 @@
                 <w:rFonts w:ascii="Calibri" w:hAnsi="Calibri"/>
                 <w:color w:val="365F91"/>
               </w:rPr>
-              <w:t>17/05/2023</w:t>
             </w:r>
           </w:p>
         </w:tc>
@@ -12022,7 +12015,6 @@
                 <w:rFonts w:ascii="Calibri" w:hAnsi="Calibri"/>
                 <w:color w:val="365F91"/>
               </w:rPr>
-              <w:t>23/05/2022</w:t>
             </w:r>
           </w:p>
         </w:tc>
@@ -12433,7 +12425,6 @@
                 <w:rFonts w:ascii="Calibri" w:hAnsi="Calibri"/>
                 <w:color w:val="365F91"/>
               </w:rPr>
-              <w:t>23/05/2022</w:t>
             </w:r>
           </w:p>
         </w:tc>
@@ -13325,7 +13316,6 @@
                 <w:rFonts w:ascii="Calibri" w:hAnsi="Calibri"/>
                 <w:color w:val="365F91"/>
               </w:rPr>
-              <w:t>25/05/2023</w:t>
             </w:r>
           </w:p>
         </w:tc>
@@ -13742,7 +13732,6 @@
                 <w:color w:val="365F91"/>
                 <w:lang w:val="nb-NO"/>
               </w:rPr>
-              <w:t>31/05/2023</w:t>
             </w:r>
           </w:p>
         </w:tc>
@@ -14189,7 +14178,6 @@
                 <w:rFonts w:ascii="Calibri" w:hAnsi="Calibri"/>
                 <w:color w:val="365F91"/>
               </w:rPr>
-              <w:t>19/06/2023</w:t>
             </w:r>
           </w:p>
         </w:tc>
@@ -14610,7 +14598,6 @@
                 <w:rFonts w:ascii="Calibri" w:hAnsi="Calibri"/>
                 <w:color w:val="365F91"/>
               </w:rPr>
-              <w:t>19/06/2023</w:t>
             </w:r>
           </w:p>
         </w:tc>
@@ -15048,7 +15035,6 @@
                 <w:rFonts w:ascii="Calibri" w:hAnsi="Calibri"/>
                 <w:color w:val="365F91"/>
               </w:rPr>
-              <w:t>26/06/2023</w:t>
             </w:r>
           </w:p>
         </w:tc>

--- a/mediafiles/PRE40_14965_SVEMEY6799_FOUGERAT_Xavier_14_04_2023.docx
+++ b/mediafiles/PRE40_14965_SVEMEY6799_FOUGERAT_Xavier_14_04_2023.docx
@@ -284,9 +284,28 @@
                 <w:sz w:val="20"/>
                 <w:szCs w:val="20"/>
               </w:rPr>
-              <w:t xml:space="preserve">Prestation réalisée </w:t>
-            </w:r>
-            <w:proofErr w:type="gramStart"/>
+              <w:t xml:space="preserve">Prestation réalisée du </w:t>
+            </w:r>
+            <w:r>
+              <w:rPr>
+                <w:rFonts w:ascii="Trebuchet MS" w:hAnsi="Trebuchet MS"/>
+                <w:b/>
+                <w:color w:val="336699"/>
+                <w:sz w:val="18"/>
+                <w:szCs w:val="18"/>
+              </w:rPr>
+              <w:t>|1|4| / |0|4| / |2|3|</w:t>
+            </w:r>
+            <w:r>
+              <w:rPr>
+                <w:rFonts w:ascii="Trebuchet MS" w:hAnsi="Trebuchet MS"/>
+                <w:b/>
+                <w:color w:val="336699"/>
+                <w:sz w:val="18"/>
+                <w:szCs w:val="18"/>
+              </w:rPr>
+              <w:t xml:space="preserve"> </w:t>
+            </w:r>
             <w:r>
               <w:rPr>
                 <w:rFonts w:ascii="Trebuchet MS" w:hAnsi="Trebuchet MS"/>
@@ -295,9 +314,8 @@
                 <w:sz w:val="20"/>
                 <w:szCs w:val="20"/>
               </w:rPr>
-              <w:t xml:space="preserve">du </w:t>
-            </w:r>
-            <w:proofErr w:type="spellStart"/>
+              <w:t xml:space="preserve">au </w:t>
+            </w:r>
             <w:r>
               <w:rPr>
                 <w:rFonts w:ascii="Trebuchet MS" w:hAnsi="Trebuchet MS"/>
@@ -305,67 +323,9 @@
                 <w:color w:val="336699"/>
                 <w:sz w:val="18"/>
                 <w:szCs w:val="18"/>
-                <w:u w:val="single"/>
-              </w:rPr>
-              <w:t>date</w:t>
-            </w:r>
-            <w:proofErr w:type="gramEnd"/>
-            <w:r>
-              <w:rPr>
-                <w:rFonts w:ascii="Trebuchet MS" w:hAnsi="Trebuchet MS"/>
-                <w:b/>
-                <w:color w:val="336699"/>
-                <w:sz w:val="18"/>
-                <w:szCs w:val="18"/>
-                <w:u w:val="single"/>
-              </w:rPr>
-              <w:t>_start_format</w:t>
-            </w:r>
-            <w:proofErr w:type="spellEnd"/>
-            <w:r>
-              <w:rPr>
-                <w:rFonts w:ascii="Trebuchet MS" w:hAnsi="Trebuchet MS"/>
-                <w:b/>
-                <w:color w:val="336699"/>
-                <w:sz w:val="18"/>
-                <w:szCs w:val="18"/>
-                <w:u w:val="single"/>
-              </w:rPr>
-              <w:t xml:space="preserve"> </w:t>
-            </w:r>
-            <w:r>
-              <w:rPr>
-                <w:rFonts w:ascii="Trebuchet MS" w:hAnsi="Trebuchet MS" w:cs="Arial"/>
-                <w:color w:val="336699"/>
-                <w:sz w:val="22"/>
-                <w:szCs w:val="22"/>
-              </w:rPr>
-              <w:t>au</w:t>
-            </w:r>
-            <w:r>
-              <w:rPr>
-                <w:rFonts w:ascii="Trebuchet MS" w:hAnsi="Trebuchet MS" w:cs="Arial"/>
-                <w:b/>
-                <w:color w:val="336699"/>
-                <w:sz w:val="22"/>
-                <w:szCs w:val="22"/>
-                <w:u w:val="single"/>
-              </w:rPr>
-              <w:t xml:space="preserve"> </w:t>
-            </w:r>
-            <w:proofErr w:type="spellStart"/>
-            <w:r>
-              <w:rPr>
-                <w:rFonts w:ascii="Trebuchet MS" w:hAnsi="Trebuchet MS"/>
-                <w:b/>
-                <w:color w:val="336699"/>
-                <w:sz w:val="18"/>
-                <w:szCs w:val="18"/>
-                <w:u w:val="single"/>
-              </w:rPr>
-              <w:t>|1|2| / |0|7| / |2|3|</w:t>
-            </w:r>
-            <w:proofErr w:type="spellEnd"/>
+              </w:rPr>
+              <w:t>|01| / |01| / |24|</w:t>
+            </w:r>
           </w:p>
         </w:tc>
         <w:tc>
@@ -640,11 +600,11 @@
               </w:rPr>
               <w:t xml:space="preserve">Tél. : </w:t>
             </w:r>
-            <w:proofErr w:type="spellStart"/>
             <w:r>
               <w:rPr>
                 <w:rFonts w:ascii="Trebuchet MS" w:hAnsi="Trebuchet MS"/>
                 <w:b/>
+                <w:bCs/>
                 <w:color w:val="336699"/>
                 <w:sz w:val="22"/>
                 <w:szCs w:val="22"/>
@@ -652,7 +612,6 @@
               </w:rPr>
               <w:t>|0|6|6|3|0|6|1|6|1|6|</w:t>
             </w:r>
-            <w:proofErr w:type="spellEnd"/>
           </w:p>
           <w:p>
             <w:pPr>
@@ -817,27 +776,7 @@
                 <w:sz w:val="22"/>
                 <w:szCs w:val="22"/>
               </w:rPr>
-              <w:t xml:space="preserve">ieu de réalisation de la </w:t>
-            </w:r>
-            <w:proofErr w:type="gramStart"/>
-            <w:r>
-              <w:rPr>
-                <w:rFonts w:ascii="Trebuchet MS" w:hAnsi="Trebuchet MS"/>
-                <w:color w:val="336699"/>
-                <w:sz w:val="22"/>
-                <w:szCs w:val="22"/>
-              </w:rPr>
-              <w:t>prestation:</w:t>
-            </w:r>
-            <w:proofErr w:type="gramEnd"/>
-            <w:r>
-              <w:rPr>
-                <w:rFonts w:ascii="Trebuchet MS" w:hAnsi="Trebuchet MS"/>
-                <w:color w:val="336699"/>
-                <w:sz w:val="22"/>
-                <w:szCs w:val="22"/>
-              </w:rPr>
-              <w:t xml:space="preserve"> </w:t>
+              <w:t xml:space="preserve">ieu de réalisation de la prestation: </w:t>
             </w:r>
             <w:r>
               <w:rPr>
@@ -1143,23 +1082,13 @@
                 <w:color w:val="336699"/>
               </w:rPr>
             </w:pPr>
-            <w:proofErr w:type="spellStart"/>
             <w:r>
               <w:rPr>
                 <w:rFonts w:ascii="Trebuchet MS" w:hAnsi="Trebuchet MS"/>
                 <w:b/>
                 <w:color w:val="336699"/>
               </w:rPr>
-              <w:t>Référent-e</w:t>
-            </w:r>
-            <w:proofErr w:type="spellEnd"/>
-            <w:r>
-              <w:rPr>
-                <w:rFonts w:ascii="Trebuchet MS" w:hAnsi="Trebuchet MS"/>
-                <w:b/>
-                <w:color w:val="336699"/>
-              </w:rPr>
-              <w:t xml:space="preserve"> pour l’organisme prestataire</w:t>
+              <w:t>Référent-e pour l’organisme prestataire</w:t>
             </w:r>
           </w:p>
           <w:p>
@@ -1981,11 +1910,11 @@
       </w:r>
       <w:r>
         <w:rPr>
-          <w:rFonts w:ascii="Calibri" w:hAnsi="Calibri" w:cs="Arial"/>
-          <w:b/>
-          <w:color w:val="336699"/>
-        </w:rPr>
-        <w:t>□</w:t>
+          <w:rFonts w:ascii="Segoe UI Emoji" w:hAnsi="Segoe UI Emoji" w:cs="Segoe UI Emoji"/>
+          <w:b/>
+          <w:color w:val="336699"/>
+        </w:rPr>
+        <w:t>❎</w:t>
       </w:r>
     </w:p>
     <w:p>
@@ -2646,61 +2575,61 @@
       </w:r>
       <w:r>
         <w:rPr>
+          <w:rFonts w:ascii="Segoe UI Emoji" w:hAnsi="Segoe UI Emoji" w:cs="Segoe UI Emoji"/>
+          <w:b/>
+          <w:color w:val="336699"/>
+        </w:rPr>
+        <w:t>❎</w:t>
+      </w:r>
+    </w:p>
+    <w:p>
+      <w:pPr>
+        <w:ind w:left="720" w:right="23"/>
+        <w:rPr>
+          <w:rFonts w:ascii="Calibri" w:hAnsi="Calibri"/>
+          <w:b/>
+          <w:color w:val="336699"/>
+        </w:rPr>
+      </w:pPr>
+      <w:r>
+        <w:rPr>
+          <w:rFonts w:ascii="Calibri" w:hAnsi="Calibri"/>
+          <w:b/>
+          <w:color w:val="336699"/>
+        </w:rPr>
+        <w:t>Date</w:t>
+      </w:r>
+      <w:r>
+        <w:rPr>
+          <w:rFonts w:ascii="Calibri" w:hAnsi="Calibri"/>
+          <w:b/>
+          <w:color w:val="336699"/>
+        </w:rPr>
+        <w:t xml:space="preserve"> </w:t>
+      </w:r>
+      <w:r>
+        <w:rPr>
+          <w:rFonts w:ascii="Calibri" w:hAnsi="Calibri"/>
+          <w:b/>
+          <w:color w:val="336699"/>
+        </w:rPr>
+        <w:t xml:space="preserve">: </w:t>
+      </w:r>
+      <w:r>
+        <w:rPr>
+          <w:rFonts w:ascii="Calibri" w:hAnsi="Calibri"/>
+          <w:b/>
+          <w:color w:val="336699"/>
+        </w:rPr>
+        <w:t xml:space="preserve"> </w:t>
+      </w:r>
+      <w:r>
+        <w:rPr>
           <w:rFonts w:ascii="Calibri" w:hAnsi="Calibri" w:cs="Arial"/>
           <w:b/>
           <w:color w:val="336699"/>
         </w:rPr>
-        <w:t>□</w:t>
-      </w:r>
-    </w:p>
-    <w:p>
-      <w:pPr>
-        <w:ind w:left="720" w:right="23"/>
-        <w:rPr>
-          <w:rFonts w:ascii="Calibri" w:hAnsi="Calibri"/>
-          <w:b/>
-          <w:color w:val="336699"/>
-        </w:rPr>
-      </w:pPr>
-      <w:r>
-        <w:rPr>
-          <w:rFonts w:ascii="Calibri" w:hAnsi="Calibri"/>
-          <w:b/>
-          <w:color w:val="336699"/>
-        </w:rPr>
-        <w:t>Date</w:t>
-      </w:r>
-      <w:r>
-        <w:rPr>
-          <w:rFonts w:ascii="Calibri" w:hAnsi="Calibri"/>
-          <w:b/>
-          <w:color w:val="336699"/>
-        </w:rPr>
-        <w:t xml:space="preserve"> </w:t>
-      </w:r>
-      <w:r>
-        <w:rPr>
-          <w:rFonts w:ascii="Calibri" w:hAnsi="Calibri"/>
-          <w:b/>
-          <w:color w:val="336699"/>
-        </w:rPr>
-        <w:t xml:space="preserve">: </w:t>
-      </w:r>
-      <w:r>
-        <w:rPr>
-          <w:rFonts w:ascii="Calibri" w:hAnsi="Calibri"/>
-          <w:b/>
-          <w:color w:val="336699"/>
-        </w:rPr>
-        <w:t xml:space="preserve"> </w:t>
-      </w:r>
-      <w:r>
-        <w:rPr>
-          <w:rFonts w:ascii="Calibri" w:hAnsi="Calibri" w:cs="Arial"/>
-          <w:b/>
-          <w:color w:val="336699"/>
-        </w:rPr>
-        <w:t>12/07/2023</w:t>
+        <w:t>01/01/2024</w:t>
       </w:r>
     </w:p>
     <w:p>
@@ -3209,7 +3138,6 @@
         </w:rPr>
         <w:t xml:space="preserve"> : </w:t>
       </w:r>
-      <w:proofErr w:type="spellStart"/>
       <w:r>
         <w:rPr>
           <w:rFonts w:ascii="Calibri" w:hAnsi="Calibri"/>
@@ -3218,7 +3146,6 @@
         </w:rPr>
         <w:t>Entrepreneur#Leader</w:t>
       </w:r>
-      <w:proofErr w:type="spellEnd"/>
     </w:p>
     <w:p>
       <w:pPr>
@@ -4234,23 +4161,13 @@
         </w:rPr>
         <w:t xml:space="preserve"> </w:t>
       </w:r>
-      <w:proofErr w:type="gramStart"/>
-      <w:r>
-        <w:rPr>
-          <w:rFonts w:ascii="Calibri" w:hAnsi="Calibri"/>
-          <w:b/>
-          <w:color w:val="336699"/>
-        </w:rPr>
-        <w:t>Date:</w:t>
-      </w:r>
-      <w:proofErr w:type="gramEnd"/>
-      <w:r>
-        <w:rPr>
-          <w:rFonts w:ascii="Calibri" w:hAnsi="Calibri"/>
-          <w:b/>
-          <w:color w:val="336699"/>
-        </w:rPr>
-        <w:t xml:space="preserve"> </w:t>
+      <w:r>
+        <w:rPr>
+          <w:rFonts w:ascii="Calibri" w:hAnsi="Calibri"/>
+          <w:b/>
+          <w:color w:val="336699"/>
+        </w:rPr>
+        <w:t xml:space="preserve">Date: </w:t>
       </w:r>
       <w:r>
         <w:rPr>
@@ -4472,7 +4389,6 @@
           <w:szCs w:val="28"/>
         </w:rPr>
       </w:pPr>
-      <w:proofErr w:type="gramStart"/>
       <w:r>
         <w:rPr>
           <w:rFonts w:ascii="Calibri" w:hAnsi="Calibri"/>
@@ -4481,18 +4397,7 @@
           <w:sz w:val="28"/>
           <w:szCs w:val="28"/>
         </w:rPr>
-        <w:t>Date:</w:t>
-      </w:r>
-      <w:proofErr w:type="gramEnd"/>
-      <w:r>
-        <w:rPr>
-          <w:rFonts w:ascii="Calibri" w:hAnsi="Calibri"/>
-          <w:b/>
-          <w:color w:val="336699"/>
-          <w:sz w:val="28"/>
-          <w:szCs w:val="28"/>
-        </w:rPr>
-        <w:t xml:space="preserve"> </w:t>
+        <w:t xml:space="preserve">Date: </w:t>
       </w:r>
       <w:r>
         <w:rPr>
@@ -5839,25 +5744,7 @@
           <w:b/>
           <w:color w:val="336699"/>
         </w:rPr>
-        <w:t xml:space="preserve">Date de </w:t>
-      </w:r>
-      <w:proofErr w:type="gramStart"/>
-      <w:r>
-        <w:rPr>
-          <w:rFonts w:ascii="Calibri" w:hAnsi="Calibri"/>
-          <w:b/>
-          <w:color w:val="336699"/>
-        </w:rPr>
-        <w:t>l’entretien:</w:t>
-      </w:r>
-      <w:proofErr w:type="gramEnd"/>
-      <w:r>
-        <w:rPr>
-          <w:rFonts w:ascii="Calibri" w:hAnsi="Calibri"/>
-          <w:b/>
-          <w:color w:val="336699"/>
-        </w:rPr>
-        <w:t xml:space="preserve"> </w:t>
+        <w:t xml:space="preserve">Date de l’entretien: </w:t>
       </w:r>
     </w:p>
     <w:p>
@@ -7256,16 +7143,7 @@
           <w:b/>
           <w:color w:val="336699"/>
         </w:rPr>
-        <w:t>Nom/</w:t>
-      </w:r>
-      <w:proofErr w:type="gramStart"/>
-      <w:r>
-        <w:rPr>
-          <w:rFonts w:ascii="Calibri" w:hAnsi="Calibri"/>
-          <w:b/>
-          <w:color w:val="336699"/>
-        </w:rPr>
-        <w:t>p</w:t>
+        <w:t>Nom/p</w:t>
       </w:r>
       <w:r>
         <w:rPr>
@@ -7281,16 +7159,51 @@
           <w:b/>
           <w:color w:val="336699"/>
         </w:rPr>
-        <w:t xml:space="preserve"> du</w:t>
-      </w:r>
-      <w:proofErr w:type="gramEnd"/>
-      <w:r>
-        <w:rPr>
-          <w:rFonts w:ascii="Calibri" w:hAnsi="Calibri"/>
-          <w:b/>
-          <w:color w:val="336699"/>
-        </w:rPr>
-        <w:t xml:space="preserve"> bénéficiaire : </w:t>
+        <w:t xml:space="preserve">du bénéficiaire </w:t>
+      </w:r>
+      <w:r>
+        <w:rPr>
+          <w:rFonts w:ascii="Calibri" w:hAnsi="Calibri"/>
+          <w:b/>
+          <w:color w:val="336699"/>
+        </w:rPr>
+        <w:t xml:space="preserve">:   </w:t>
+      </w:r>
+      <w:r>
+        <w:rPr>
+          <w:rFonts w:ascii="Calibri" w:hAnsi="Calibri"/>
+          <w:b/>
+          <w:color w:val="336699"/>
+        </w:rPr>
+        <w:t>FOUGERAT Xavier</w:t>
+      </w:r>
+      <w:r>
+        <w:rPr>
+          <w:rFonts w:ascii="Calibri" w:hAnsi="Calibri"/>
+          <w:b/>
+          <w:color w:val="336699"/>
+        </w:rPr>
+        <w:t xml:space="preserve">                             </w:t>
+      </w:r>
+    </w:p>
+    <w:p>
+      <w:pPr>
+        <w:ind w:right="-28"/>
+        <w:rPr>
+          <w:rFonts w:ascii="Calibri" w:hAnsi="Calibri" w:cs="Calibri"/>
+          <w:b/>
+          <w:color w:val="336699"/>
+          <w:szCs w:val="20"/>
+        </w:rPr>
+      </w:pPr>
+      <w:r>
+        <w:rPr>
+          <w:rFonts w:ascii="Calibri" w:hAnsi="Calibri" w:cs="Calibri"/>
+          <w:b/>
+          <w:color w:val="336699"/>
+          <w:szCs w:val="20"/>
+        </w:rPr>
+        <w:t xml:space="preserve">Date de l’entretien: </w:t>
       </w:r>
       <w:r>
         <w:rPr>
@@ -7299,46 +7212,6 @@
           <w:color w:val="336699"/>
         </w:rPr>
         <w:t>14/04/2023</w:t>
-      </w:r>
-    </w:p>
-    <w:p>
-      <w:pPr>
-        <w:ind w:right="-28"/>
-        <w:rPr>
-          <w:rFonts w:ascii="Calibri" w:hAnsi="Calibri" w:cs="Calibri"/>
-          <w:b/>
-          <w:color w:val="336699"/>
-          <w:szCs w:val="20"/>
-        </w:rPr>
-      </w:pPr>
-      <w:r>
-        <w:rPr>
-          <w:rFonts w:ascii="Calibri" w:hAnsi="Calibri" w:cs="Calibri"/>
-          <w:b/>
-          <w:color w:val="336699"/>
-          <w:szCs w:val="20"/>
-        </w:rPr>
-        <w:t xml:space="preserve">Date de </w:t>
-      </w:r>
-      <w:proofErr w:type="gramStart"/>
-      <w:r>
-        <w:rPr>
-          <w:rFonts w:ascii="Calibri" w:hAnsi="Calibri" w:cs="Calibri"/>
-          <w:b/>
-          <w:color w:val="336699"/>
-          <w:szCs w:val="20"/>
-        </w:rPr>
-        <w:t>l’entretien:</w:t>
-      </w:r>
-      <w:proofErr w:type="gramEnd"/>
-      <w:r>
-        <w:rPr>
-          <w:rFonts w:ascii="Calibri" w:hAnsi="Calibri" w:cs="Calibri"/>
-          <w:b/>
-          <w:color w:val="336699"/>
-          <w:szCs w:val="20"/>
-        </w:rPr>
-        <w:t xml:space="preserve"> </w:t>
       </w:r>
     </w:p>
     <w:p>
@@ -8433,6 +8306,27 @@
     </w:p>
     <w:p>
       <w:pPr>
+        <w:rPr>
+          <w:rFonts w:ascii="Calibri" w:hAnsi="Calibri" w:cs="Arial"/>
+          <w:b/>
+          <w:color w:val="336699"/>
+          <w:sz w:val="28"/>
+          <w:szCs w:val="28"/>
+        </w:rPr>
+      </w:pPr>
+      <w:r>
+        <w:rPr>
+          <w:rFonts w:ascii="Calibri" w:hAnsi="Calibri" w:cs="Arial"/>
+          <w:b/>
+          <w:color w:val="336699"/>
+          <w:sz w:val="28"/>
+          <w:szCs w:val="28"/>
+        </w:rPr>
+        <w:br w:type="page"/>
+      </w:r>
+    </w:p>
+    <w:p>
+      <w:pPr>
         <w:ind w:right="-1008"/>
         <w:jc w:val="center"/>
         <w:rPr>
@@ -8450,6 +8344,7 @@
           <w:sz w:val="28"/>
           <w:szCs w:val="28"/>
         </w:rPr>
+        <w:lastRenderedPageBreak/>
         <mc:AlternateContent>
           <mc:Choice Requires="wps">
             <w:drawing>
@@ -9018,6 +8913,7 @@
                 <w:rFonts w:ascii="Calibri" w:hAnsi="Calibri"/>
                 <w:color w:val="365F91"/>
               </w:rPr>
+              <w:t>01/01/2024</w:t>
             </w:r>
           </w:p>
         </w:tc>
@@ -9087,21 +8983,12 @@
               <w:t xml:space="preserve"> </w:t>
             </w:r>
             <w:bookmarkStart w:id="7" w:name="CaseACocher16"/>
-            <w:proofErr w:type="gramStart"/>
-            <w:r>
-              <w:rPr>
-                <w:rFonts w:ascii="Calibri" w:hAnsi="Calibri"/>
-                <w:color w:val="365F91"/>
-              </w:rPr>
-              <w:t>entretien</w:t>
-            </w:r>
-            <w:proofErr w:type="gramEnd"/>
-            <w:r>
-              <w:rPr>
-                <w:rFonts w:ascii="Calibri" w:hAnsi="Calibri"/>
-                <w:color w:val="365F91"/>
-              </w:rPr>
-              <w:t xml:space="preserve"> physique</w:t>
+            <w:r>
+              <w:rPr>
+                <w:rFonts w:ascii="Calibri" w:hAnsi="Calibri"/>
+                <w:color w:val="365F91"/>
+              </w:rPr>
+              <w:t>entretien physique</w:t>
             </w:r>
           </w:p>
           <w:p>
@@ -9165,23 +9052,7 @@
                 <w:rFonts w:ascii="Calibri" w:hAnsi="Calibri"/>
                 <w:color w:val="365F91"/>
               </w:rPr>
-              <w:t xml:space="preserve"> </w:t>
-            </w:r>
-            <w:proofErr w:type="gramStart"/>
-            <w:r>
-              <w:rPr>
-                <w:rFonts w:ascii="Calibri" w:hAnsi="Calibri"/>
-                <w:color w:val="365F91"/>
-              </w:rPr>
-              <w:t>atelier</w:t>
-            </w:r>
-            <w:proofErr w:type="gramEnd"/>
-            <w:r>
-              <w:rPr>
-                <w:rFonts w:ascii="Calibri" w:hAnsi="Calibri"/>
-                <w:color w:val="365F91"/>
-              </w:rPr>
-              <w:t xml:space="preserve"> collectif</w:t>
+              <w:t xml:space="preserve"> atelier collectif</w:t>
             </w:r>
           </w:p>
           <w:bookmarkStart w:id="8" w:name="CaseACocher17"/>
@@ -9242,23 +9113,7 @@
                 <w:rFonts w:ascii="Calibri" w:hAnsi="Calibri"/>
                 <w:color w:val="365F91"/>
               </w:rPr>
-              <w:t xml:space="preserve"> </w:t>
-            </w:r>
-            <w:proofErr w:type="gramStart"/>
-            <w:r>
-              <w:rPr>
-                <w:rFonts w:ascii="Calibri" w:hAnsi="Calibri"/>
-                <w:color w:val="365F91"/>
-              </w:rPr>
-              <w:t>mél</w:t>
-            </w:r>
-            <w:proofErr w:type="gramEnd"/>
-            <w:r>
-              <w:rPr>
-                <w:rFonts w:ascii="Calibri" w:hAnsi="Calibri"/>
-                <w:color w:val="365F91"/>
-              </w:rPr>
-              <w:t xml:space="preserve">   </w:t>
+              <w:t xml:space="preserve"> mél   </w:t>
             </w:r>
             <w:bookmarkStart w:id="9" w:name="CaseACocher18"/>
             <w:r>
@@ -9372,17 +9227,8 @@
                 <w:rFonts w:ascii="Calibri" w:hAnsi="Calibri"/>
                 <w:color w:val="365F91"/>
               </w:rPr>
-              <w:t xml:space="preserve"> </w:t>
-            </w:r>
-            <w:proofErr w:type="gramStart"/>
-            <w:r>
-              <w:rPr>
-                <w:rFonts w:ascii="Calibri" w:hAnsi="Calibri"/>
-                <w:color w:val="365F91"/>
-              </w:rPr>
-              <w:t>webcam</w:t>
-            </w:r>
-            <w:proofErr w:type="gramEnd"/>
+              <w:t xml:space="preserve"> webcam</w:t>
+            </w:r>
           </w:p>
         </w:tc>
         <w:tc>
@@ -9439,6 +9285,7 @@
                 <w:color w:val="365F91"/>
                 <w:lang w:val="nb-NO"/>
               </w:rPr>
+              <w:t>01/01/2024</w:t>
             </w:r>
           </w:p>
         </w:tc>
@@ -9503,23 +9350,7 @@
                 <w:rFonts w:ascii="Calibri" w:hAnsi="Calibri"/>
                 <w:color w:val="365F91"/>
               </w:rPr>
-              <w:t xml:space="preserve"> </w:t>
-            </w:r>
-            <w:proofErr w:type="gramStart"/>
-            <w:r>
-              <w:rPr>
-                <w:rFonts w:ascii="Calibri" w:hAnsi="Calibri"/>
-                <w:color w:val="365F91"/>
-              </w:rPr>
-              <w:t>entretien</w:t>
-            </w:r>
-            <w:proofErr w:type="gramEnd"/>
-            <w:r>
-              <w:rPr>
-                <w:rFonts w:ascii="Calibri" w:hAnsi="Calibri"/>
-                <w:color w:val="365F91"/>
-              </w:rPr>
-              <w:t xml:space="preserve"> physique</w:t>
+              <w:t xml:space="preserve"> entretien physique</w:t>
             </w:r>
           </w:p>
           <w:p>
@@ -9582,23 +9413,7 @@
                 <w:rFonts w:ascii="Calibri" w:hAnsi="Calibri"/>
                 <w:color w:val="365F91"/>
               </w:rPr>
-              <w:t xml:space="preserve"> </w:t>
-            </w:r>
-            <w:proofErr w:type="gramStart"/>
-            <w:r>
-              <w:rPr>
-                <w:rFonts w:ascii="Calibri" w:hAnsi="Calibri"/>
-                <w:color w:val="365F91"/>
-              </w:rPr>
-              <w:t>atelier</w:t>
-            </w:r>
-            <w:proofErr w:type="gramEnd"/>
-            <w:r>
-              <w:rPr>
-                <w:rFonts w:ascii="Calibri" w:hAnsi="Calibri"/>
-                <w:color w:val="365F91"/>
-              </w:rPr>
-              <w:t xml:space="preserve"> collectif</w:t>
+              <w:t xml:space="preserve"> atelier collectif</w:t>
             </w:r>
           </w:p>
           <w:p>
@@ -9657,23 +9472,7 @@
                 <w:rFonts w:ascii="Calibri" w:hAnsi="Calibri"/>
                 <w:color w:val="365F91"/>
               </w:rPr>
-              <w:t xml:space="preserve"> </w:t>
-            </w:r>
-            <w:proofErr w:type="gramStart"/>
-            <w:r>
-              <w:rPr>
-                <w:rFonts w:ascii="Calibri" w:hAnsi="Calibri"/>
-                <w:color w:val="365F91"/>
-              </w:rPr>
-              <w:t>mél</w:t>
-            </w:r>
-            <w:proofErr w:type="gramEnd"/>
-            <w:r>
-              <w:rPr>
-                <w:rFonts w:ascii="Calibri" w:hAnsi="Calibri"/>
-                <w:color w:val="365F91"/>
-              </w:rPr>
-              <w:t xml:space="preserve">   </w:t>
+              <w:t xml:space="preserve"> mél   </w:t>
             </w:r>
             <w:r>
               <w:rPr>
@@ -9783,17 +9582,8 @@
                 <w:rFonts w:ascii="Calibri" w:hAnsi="Calibri"/>
                 <w:color w:val="365F91"/>
               </w:rPr>
-              <w:t xml:space="preserve"> </w:t>
-            </w:r>
-            <w:proofErr w:type="gramStart"/>
-            <w:r>
-              <w:rPr>
-                <w:rFonts w:ascii="Calibri" w:hAnsi="Calibri"/>
-                <w:color w:val="365F91"/>
-              </w:rPr>
-              <w:t>webcam</w:t>
-            </w:r>
-            <w:proofErr w:type="gramEnd"/>
+              <w:t xml:space="preserve"> webcam</w:t>
+            </w:r>
           </w:p>
         </w:tc>
         <w:tc>
@@ -9865,6 +9655,7 @@
                 <w:rFonts w:ascii="Calibri" w:hAnsi="Calibri"/>
                 <w:color w:val="365F91"/>
               </w:rPr>
+              <w:t>01/01/2024</w:t>
             </w:r>
           </w:p>
         </w:tc>
@@ -9929,23 +9720,7 @@
                 <w:rFonts w:ascii="Calibri" w:hAnsi="Calibri"/>
                 <w:color w:val="365F91"/>
               </w:rPr>
-              <w:t xml:space="preserve"> </w:t>
-            </w:r>
-            <w:proofErr w:type="gramStart"/>
-            <w:r>
-              <w:rPr>
-                <w:rFonts w:ascii="Calibri" w:hAnsi="Calibri"/>
-                <w:color w:val="365F91"/>
-              </w:rPr>
-              <w:t>entretien</w:t>
-            </w:r>
-            <w:proofErr w:type="gramEnd"/>
-            <w:r>
-              <w:rPr>
-                <w:rFonts w:ascii="Calibri" w:hAnsi="Calibri"/>
-                <w:color w:val="365F91"/>
-              </w:rPr>
-              <w:t xml:space="preserve"> physique</w:t>
+              <w:t xml:space="preserve"> entretien physique</w:t>
             </w:r>
           </w:p>
           <w:p>
@@ -10008,23 +9783,7 @@
                 <w:rFonts w:ascii="Calibri" w:hAnsi="Calibri"/>
                 <w:color w:val="365F91"/>
               </w:rPr>
-              <w:t xml:space="preserve"> </w:t>
-            </w:r>
-            <w:proofErr w:type="gramStart"/>
-            <w:r>
-              <w:rPr>
-                <w:rFonts w:ascii="Calibri" w:hAnsi="Calibri"/>
-                <w:color w:val="365F91"/>
-              </w:rPr>
-              <w:t>atelier</w:t>
-            </w:r>
-            <w:proofErr w:type="gramEnd"/>
-            <w:r>
-              <w:rPr>
-                <w:rFonts w:ascii="Calibri" w:hAnsi="Calibri"/>
-                <w:color w:val="365F91"/>
-              </w:rPr>
-              <w:t xml:space="preserve"> collectif</w:t>
+              <w:t xml:space="preserve"> atelier collectif</w:t>
             </w:r>
           </w:p>
           <w:p>
@@ -10083,23 +9842,7 @@
                 <w:rFonts w:ascii="Calibri" w:hAnsi="Calibri"/>
                 <w:color w:val="365F91"/>
               </w:rPr>
-              <w:t xml:space="preserve"> </w:t>
-            </w:r>
-            <w:proofErr w:type="gramStart"/>
-            <w:r>
-              <w:rPr>
-                <w:rFonts w:ascii="Calibri" w:hAnsi="Calibri"/>
-                <w:color w:val="365F91"/>
-              </w:rPr>
-              <w:t>mél</w:t>
-            </w:r>
-            <w:proofErr w:type="gramEnd"/>
-            <w:r>
-              <w:rPr>
-                <w:rFonts w:ascii="Calibri" w:hAnsi="Calibri"/>
-                <w:color w:val="365F91"/>
-              </w:rPr>
-              <w:t xml:space="preserve">   </w:t>
+              <w:t xml:space="preserve"> mél   </w:t>
             </w:r>
             <w:r>
               <w:rPr>
@@ -10209,17 +9952,8 @@
                 <w:rFonts w:ascii="Calibri" w:hAnsi="Calibri"/>
                 <w:color w:val="365F91"/>
               </w:rPr>
-              <w:t xml:space="preserve"> </w:t>
-            </w:r>
-            <w:proofErr w:type="gramStart"/>
-            <w:r>
-              <w:rPr>
-                <w:rFonts w:ascii="Calibri" w:hAnsi="Calibri"/>
-                <w:color w:val="365F91"/>
-              </w:rPr>
-              <w:t>webcam</w:t>
-            </w:r>
-            <w:proofErr w:type="gramEnd"/>
+              <w:t xml:space="preserve"> webcam</w:t>
+            </w:r>
           </w:p>
         </w:tc>
         <w:tc>
@@ -10235,23 +9969,13 @@
                 <w:color w:val="365F91"/>
               </w:rPr>
             </w:pPr>
-            <w:proofErr w:type="gramStart"/>
             <w:r>
               <w:rPr>
                 <w:rFonts w:ascii="Calibri" w:hAnsi="Calibri"/>
                 <w:bCs/>
                 <w:color w:val="365F91"/>
               </w:rPr>
-              <w:t>Atelier  -</w:t>
-            </w:r>
-            <w:proofErr w:type="gramEnd"/>
-            <w:r>
-              <w:rPr>
-                <w:rFonts w:ascii="Calibri" w:hAnsi="Calibri"/>
-                <w:bCs/>
-                <w:color w:val="365F91"/>
-              </w:rPr>
-              <w:t xml:space="preserve"> Adéquation individu /idée-projet</w:t>
+              <w:t>Atelier  - Adéquation individu /idée-projet</w:t>
             </w:r>
             <w:r>
               <w:rPr>
@@ -10301,6 +10025,7 @@
                 <w:rFonts w:ascii="Calibri" w:hAnsi="Calibri"/>
                 <w:color w:val="365F91"/>
               </w:rPr>
+              <w:t>01/01/2024</w:t>
             </w:r>
           </w:p>
         </w:tc>
@@ -10365,23 +10090,7 @@
                 <w:rFonts w:ascii="Calibri" w:hAnsi="Calibri"/>
                 <w:color w:val="365F91"/>
               </w:rPr>
-              <w:t xml:space="preserve"> </w:t>
-            </w:r>
-            <w:proofErr w:type="gramStart"/>
-            <w:r>
-              <w:rPr>
-                <w:rFonts w:ascii="Calibri" w:hAnsi="Calibri"/>
-                <w:color w:val="365F91"/>
-              </w:rPr>
-              <w:t>entretien</w:t>
-            </w:r>
-            <w:proofErr w:type="gramEnd"/>
-            <w:r>
-              <w:rPr>
-                <w:rFonts w:ascii="Calibri" w:hAnsi="Calibri"/>
-                <w:color w:val="365F91"/>
-              </w:rPr>
-              <w:t xml:space="preserve"> physique</w:t>
+              <w:t xml:space="preserve"> entretien physique</w:t>
             </w:r>
           </w:p>
           <w:p>
@@ -10444,23 +10153,7 @@
                 <w:rFonts w:ascii="Calibri" w:hAnsi="Calibri"/>
                 <w:color w:val="365F91"/>
               </w:rPr>
-              <w:t xml:space="preserve"> </w:t>
-            </w:r>
-            <w:proofErr w:type="gramStart"/>
-            <w:r>
-              <w:rPr>
-                <w:rFonts w:ascii="Calibri" w:hAnsi="Calibri"/>
-                <w:color w:val="365F91"/>
-              </w:rPr>
-              <w:t>atelier</w:t>
-            </w:r>
-            <w:proofErr w:type="gramEnd"/>
-            <w:r>
-              <w:rPr>
-                <w:rFonts w:ascii="Calibri" w:hAnsi="Calibri"/>
-                <w:color w:val="365F91"/>
-              </w:rPr>
-              <w:t xml:space="preserve"> collectif</w:t>
+              <w:t xml:space="preserve"> atelier collectif</w:t>
             </w:r>
           </w:p>
           <w:p>
@@ -10519,23 +10212,7 @@
                 <w:rFonts w:ascii="Calibri" w:hAnsi="Calibri"/>
                 <w:color w:val="365F91"/>
               </w:rPr>
-              <w:t xml:space="preserve"> </w:t>
-            </w:r>
-            <w:proofErr w:type="gramStart"/>
-            <w:r>
-              <w:rPr>
-                <w:rFonts w:ascii="Calibri" w:hAnsi="Calibri"/>
-                <w:color w:val="365F91"/>
-              </w:rPr>
-              <w:t>mél</w:t>
-            </w:r>
-            <w:proofErr w:type="gramEnd"/>
-            <w:r>
-              <w:rPr>
-                <w:rFonts w:ascii="Calibri" w:hAnsi="Calibri"/>
-                <w:color w:val="365F91"/>
-              </w:rPr>
-              <w:t xml:space="preserve">   </w:t>
+              <w:t xml:space="preserve"> mél   </w:t>
             </w:r>
             <w:r>
               <w:rPr>
@@ -10645,17 +10322,8 @@
                 <w:rFonts w:ascii="Calibri" w:hAnsi="Calibri"/>
                 <w:color w:val="365F91"/>
               </w:rPr>
-              <w:t xml:space="preserve"> </w:t>
-            </w:r>
-            <w:proofErr w:type="gramStart"/>
-            <w:r>
-              <w:rPr>
-                <w:rFonts w:ascii="Calibri" w:hAnsi="Calibri"/>
-                <w:color w:val="365F91"/>
-              </w:rPr>
-              <w:t>webcam</w:t>
-            </w:r>
-            <w:proofErr w:type="gramEnd"/>
+              <w:t xml:space="preserve"> webcam</w:t>
+            </w:r>
           </w:p>
         </w:tc>
         <w:tc>
@@ -10709,6 +10377,7 @@
                 <w:rFonts w:ascii="Calibri" w:hAnsi="Calibri"/>
                 <w:color w:val="365F91"/>
               </w:rPr>
+              <w:t>01/01/2024</w:t>
             </w:r>
           </w:p>
         </w:tc>
@@ -10773,23 +10442,7 @@
                 <w:rFonts w:ascii="Calibri" w:hAnsi="Calibri"/>
                 <w:color w:val="365F91"/>
               </w:rPr>
-              <w:t xml:space="preserve"> </w:t>
-            </w:r>
-            <w:proofErr w:type="gramStart"/>
-            <w:r>
-              <w:rPr>
-                <w:rFonts w:ascii="Calibri" w:hAnsi="Calibri"/>
-                <w:color w:val="365F91"/>
-              </w:rPr>
-              <w:t>entretien</w:t>
-            </w:r>
-            <w:proofErr w:type="gramEnd"/>
-            <w:r>
-              <w:rPr>
-                <w:rFonts w:ascii="Calibri" w:hAnsi="Calibri"/>
-                <w:color w:val="365F91"/>
-              </w:rPr>
-              <w:t xml:space="preserve"> physique</w:t>
+              <w:t xml:space="preserve"> entretien physique</w:t>
             </w:r>
           </w:p>
           <w:p>
@@ -10852,23 +10505,7 @@
                 <w:rFonts w:ascii="Calibri" w:hAnsi="Calibri"/>
                 <w:color w:val="365F91"/>
               </w:rPr>
-              <w:t xml:space="preserve"> </w:t>
-            </w:r>
-            <w:proofErr w:type="gramStart"/>
-            <w:r>
-              <w:rPr>
-                <w:rFonts w:ascii="Calibri" w:hAnsi="Calibri"/>
-                <w:color w:val="365F91"/>
-              </w:rPr>
-              <w:t>atelier</w:t>
-            </w:r>
-            <w:proofErr w:type="gramEnd"/>
-            <w:r>
-              <w:rPr>
-                <w:rFonts w:ascii="Calibri" w:hAnsi="Calibri"/>
-                <w:color w:val="365F91"/>
-              </w:rPr>
-              <w:t xml:space="preserve"> collectif</w:t>
+              <w:t xml:space="preserve"> atelier collectif</w:t>
             </w:r>
           </w:p>
           <w:p>
@@ -10927,23 +10564,7 @@
                 <w:rFonts w:ascii="Calibri" w:hAnsi="Calibri"/>
                 <w:color w:val="365F91"/>
               </w:rPr>
-              <w:t xml:space="preserve"> </w:t>
-            </w:r>
-            <w:proofErr w:type="gramStart"/>
-            <w:r>
-              <w:rPr>
-                <w:rFonts w:ascii="Calibri" w:hAnsi="Calibri"/>
-                <w:color w:val="365F91"/>
-              </w:rPr>
-              <w:t>mél</w:t>
-            </w:r>
-            <w:proofErr w:type="gramEnd"/>
-            <w:r>
-              <w:rPr>
-                <w:rFonts w:ascii="Calibri" w:hAnsi="Calibri"/>
-                <w:color w:val="365F91"/>
-              </w:rPr>
-              <w:t xml:space="preserve">   </w:t>
+              <w:t xml:space="preserve"> mél   </w:t>
             </w:r>
             <w:r>
               <w:rPr>
@@ -11053,17 +10674,8 @@
                 <w:rFonts w:ascii="Calibri" w:hAnsi="Calibri"/>
                 <w:color w:val="365F91"/>
               </w:rPr>
-              <w:t xml:space="preserve"> </w:t>
-            </w:r>
-            <w:proofErr w:type="gramStart"/>
-            <w:r>
-              <w:rPr>
-                <w:rFonts w:ascii="Calibri" w:hAnsi="Calibri"/>
-                <w:color w:val="365F91"/>
-              </w:rPr>
-              <w:t>webcam</w:t>
-            </w:r>
-            <w:proofErr w:type="gramEnd"/>
+              <w:t xml:space="preserve"> webcam</w:t>
+            </w:r>
           </w:p>
         </w:tc>
         <w:tc>
@@ -11085,25 +10697,7 @@
                 <w:bCs/>
                 <w:color w:val="365F91"/>
               </w:rPr>
-              <w:t>Atelier 2 - Cohérence produit-</w:t>
-            </w:r>
-            <w:proofErr w:type="gramStart"/>
-            <w:r>
-              <w:rPr>
-                <w:rFonts w:ascii="Calibri" w:hAnsi="Calibri"/>
-                <w:bCs/>
-                <w:color w:val="365F91"/>
-              </w:rPr>
-              <w:t>service  /</w:t>
-            </w:r>
-            <w:proofErr w:type="gramEnd"/>
-            <w:r>
-              <w:rPr>
-                <w:rFonts w:ascii="Calibri" w:hAnsi="Calibri"/>
-                <w:bCs/>
-                <w:color w:val="365F91"/>
-              </w:rPr>
-              <w:t xml:space="preserve"> Marché</w:t>
+              <w:t>Atelier 2 - Cohérence produit-service  / Marché</w:t>
             </w:r>
             <w:r>
               <w:rPr>
@@ -11153,6 +10747,7 @@
                 <w:rFonts w:ascii="Calibri" w:hAnsi="Calibri"/>
                 <w:color w:val="365F91"/>
               </w:rPr>
+              <w:t>01/01/2024</w:t>
             </w:r>
           </w:p>
         </w:tc>
@@ -11217,23 +10812,7 @@
                 <w:rFonts w:ascii="Calibri" w:hAnsi="Calibri"/>
                 <w:color w:val="365F91"/>
               </w:rPr>
-              <w:t xml:space="preserve"> </w:t>
-            </w:r>
-            <w:proofErr w:type="gramStart"/>
-            <w:r>
-              <w:rPr>
-                <w:rFonts w:ascii="Calibri" w:hAnsi="Calibri"/>
-                <w:color w:val="365F91"/>
-              </w:rPr>
-              <w:t>entretien</w:t>
-            </w:r>
-            <w:proofErr w:type="gramEnd"/>
-            <w:r>
-              <w:rPr>
-                <w:rFonts w:ascii="Calibri" w:hAnsi="Calibri"/>
-                <w:color w:val="365F91"/>
-              </w:rPr>
-              <w:t xml:space="preserve"> physique</w:t>
+              <w:t xml:space="preserve"> entretien physique</w:t>
             </w:r>
           </w:p>
           <w:p>
@@ -11296,23 +10875,7 @@
                 <w:rFonts w:ascii="Calibri" w:hAnsi="Calibri"/>
                 <w:color w:val="365F91"/>
               </w:rPr>
-              <w:t xml:space="preserve"> </w:t>
-            </w:r>
-            <w:proofErr w:type="gramStart"/>
-            <w:r>
-              <w:rPr>
-                <w:rFonts w:ascii="Calibri" w:hAnsi="Calibri"/>
-                <w:color w:val="365F91"/>
-              </w:rPr>
-              <w:t>atelier</w:t>
-            </w:r>
-            <w:proofErr w:type="gramEnd"/>
-            <w:r>
-              <w:rPr>
-                <w:rFonts w:ascii="Calibri" w:hAnsi="Calibri"/>
-                <w:color w:val="365F91"/>
-              </w:rPr>
-              <w:t xml:space="preserve"> collectif</w:t>
+              <w:t xml:space="preserve"> atelier collectif</w:t>
             </w:r>
           </w:p>
           <w:p>
@@ -11371,23 +10934,7 @@
                 <w:rFonts w:ascii="Calibri" w:hAnsi="Calibri"/>
                 <w:color w:val="365F91"/>
               </w:rPr>
-              <w:t xml:space="preserve"> </w:t>
-            </w:r>
-            <w:proofErr w:type="gramStart"/>
-            <w:r>
-              <w:rPr>
-                <w:rFonts w:ascii="Calibri" w:hAnsi="Calibri"/>
-                <w:color w:val="365F91"/>
-              </w:rPr>
-              <w:t>mél</w:t>
-            </w:r>
-            <w:proofErr w:type="gramEnd"/>
-            <w:r>
-              <w:rPr>
-                <w:rFonts w:ascii="Calibri" w:hAnsi="Calibri"/>
-                <w:color w:val="365F91"/>
-              </w:rPr>
-              <w:t xml:space="preserve">   </w:t>
+              <w:t xml:space="preserve"> mél   </w:t>
             </w:r>
             <w:r>
               <w:rPr>
@@ -11497,17 +11044,8 @@
                 <w:rFonts w:ascii="Calibri" w:hAnsi="Calibri"/>
                 <w:color w:val="365F91"/>
               </w:rPr>
-              <w:t xml:space="preserve"> </w:t>
-            </w:r>
-            <w:proofErr w:type="gramStart"/>
-            <w:r>
-              <w:rPr>
-                <w:rFonts w:ascii="Calibri" w:hAnsi="Calibri"/>
-                <w:color w:val="365F91"/>
-              </w:rPr>
-              <w:t>webcam</w:t>
-            </w:r>
-            <w:proofErr w:type="gramEnd"/>
+              <w:t xml:space="preserve"> webcam</w:t>
+            </w:r>
           </w:p>
         </w:tc>
         <w:tc>
@@ -11529,25 +11067,7 @@
                 <w:bCs/>
                 <w:color w:val="365F91"/>
               </w:rPr>
-              <w:t>Atelier 2 - Cohérence produit-</w:t>
-            </w:r>
-            <w:proofErr w:type="gramStart"/>
-            <w:r>
-              <w:rPr>
-                <w:rFonts w:ascii="Calibri" w:hAnsi="Calibri"/>
-                <w:bCs/>
-                <w:color w:val="365F91"/>
-              </w:rPr>
-              <w:t>service  /</w:t>
-            </w:r>
-            <w:proofErr w:type="gramEnd"/>
-            <w:r>
-              <w:rPr>
-                <w:rFonts w:ascii="Calibri" w:hAnsi="Calibri"/>
-                <w:bCs/>
-                <w:color w:val="365F91"/>
-              </w:rPr>
-              <w:t xml:space="preserve"> Marché</w:t>
+              <w:t>Atelier 2 - Cohérence produit-service  / Marché</w:t>
             </w:r>
             <w:r>
               <w:rPr>
@@ -11597,6 +11117,7 @@
                 <w:rFonts w:ascii="Calibri" w:hAnsi="Calibri"/>
                 <w:color w:val="365F91"/>
               </w:rPr>
+              <w:t>01/01/2024</w:t>
             </w:r>
           </w:p>
         </w:tc>
@@ -11661,23 +11182,7 @@
                 <w:rFonts w:ascii="Calibri" w:hAnsi="Calibri"/>
                 <w:color w:val="365F91"/>
               </w:rPr>
-              <w:t xml:space="preserve"> </w:t>
-            </w:r>
-            <w:proofErr w:type="gramStart"/>
-            <w:r>
-              <w:rPr>
-                <w:rFonts w:ascii="Calibri" w:hAnsi="Calibri"/>
-                <w:color w:val="365F91"/>
-              </w:rPr>
-              <w:t>entretien</w:t>
-            </w:r>
-            <w:proofErr w:type="gramEnd"/>
-            <w:r>
-              <w:rPr>
-                <w:rFonts w:ascii="Calibri" w:hAnsi="Calibri"/>
-                <w:color w:val="365F91"/>
-              </w:rPr>
-              <w:t xml:space="preserve"> physique</w:t>
+              <w:t xml:space="preserve"> entretien physique</w:t>
             </w:r>
           </w:p>
           <w:p>
@@ -11740,23 +11245,7 @@
                 <w:rFonts w:ascii="Calibri" w:hAnsi="Calibri"/>
                 <w:color w:val="365F91"/>
               </w:rPr>
-              <w:t xml:space="preserve"> </w:t>
-            </w:r>
-            <w:proofErr w:type="gramStart"/>
-            <w:r>
-              <w:rPr>
-                <w:rFonts w:ascii="Calibri" w:hAnsi="Calibri"/>
-                <w:color w:val="365F91"/>
-              </w:rPr>
-              <w:t>atelier</w:t>
-            </w:r>
-            <w:proofErr w:type="gramEnd"/>
-            <w:r>
-              <w:rPr>
-                <w:rFonts w:ascii="Calibri" w:hAnsi="Calibri"/>
-                <w:color w:val="365F91"/>
-              </w:rPr>
-              <w:t xml:space="preserve"> collectif</w:t>
+              <w:t xml:space="preserve"> atelier collectif</w:t>
             </w:r>
           </w:p>
           <w:p>
@@ -11815,23 +11304,7 @@
                 <w:rFonts w:ascii="Calibri" w:hAnsi="Calibri"/>
                 <w:color w:val="365F91"/>
               </w:rPr>
-              <w:t xml:space="preserve"> </w:t>
-            </w:r>
-            <w:proofErr w:type="gramStart"/>
-            <w:r>
-              <w:rPr>
-                <w:rFonts w:ascii="Calibri" w:hAnsi="Calibri"/>
-                <w:color w:val="365F91"/>
-              </w:rPr>
-              <w:t>mél</w:t>
-            </w:r>
-            <w:proofErr w:type="gramEnd"/>
-            <w:r>
-              <w:rPr>
-                <w:rFonts w:ascii="Calibri" w:hAnsi="Calibri"/>
-                <w:color w:val="365F91"/>
-              </w:rPr>
-              <w:t xml:space="preserve">   </w:t>
+              <w:t xml:space="preserve"> mél   </w:t>
             </w:r>
             <w:r>
               <w:rPr>
@@ -11941,17 +11414,8 @@
                 <w:rFonts w:ascii="Calibri" w:hAnsi="Calibri"/>
                 <w:color w:val="365F91"/>
               </w:rPr>
-              <w:t xml:space="preserve"> </w:t>
-            </w:r>
-            <w:proofErr w:type="gramStart"/>
-            <w:r>
-              <w:rPr>
-                <w:rFonts w:ascii="Calibri" w:hAnsi="Calibri"/>
-                <w:color w:val="365F91"/>
-              </w:rPr>
-              <w:t>webcam</w:t>
-            </w:r>
-            <w:proofErr w:type="gramEnd"/>
+              <w:t xml:space="preserve"> webcam</w:t>
+            </w:r>
           </w:p>
         </w:tc>
         <w:tc>
@@ -12015,6 +11479,7 @@
                 <w:rFonts w:ascii="Calibri" w:hAnsi="Calibri"/>
                 <w:color w:val="365F91"/>
               </w:rPr>
+              <w:t>01/01/2024</w:t>
             </w:r>
           </w:p>
         </w:tc>
@@ -12079,23 +11544,7 @@
                 <w:rFonts w:ascii="Calibri" w:hAnsi="Calibri"/>
                 <w:color w:val="365F91"/>
               </w:rPr>
-              <w:t xml:space="preserve"> </w:t>
-            </w:r>
-            <w:proofErr w:type="gramStart"/>
-            <w:r>
-              <w:rPr>
-                <w:rFonts w:ascii="Calibri" w:hAnsi="Calibri"/>
-                <w:color w:val="365F91"/>
-              </w:rPr>
-              <w:t>entretien</w:t>
-            </w:r>
-            <w:proofErr w:type="gramEnd"/>
-            <w:r>
-              <w:rPr>
-                <w:rFonts w:ascii="Calibri" w:hAnsi="Calibri"/>
-                <w:color w:val="365F91"/>
-              </w:rPr>
-              <w:t xml:space="preserve"> physique</w:t>
+              <w:t xml:space="preserve"> entretien physique</w:t>
             </w:r>
           </w:p>
           <w:p>
@@ -12158,23 +11607,7 @@
                 <w:rFonts w:ascii="Calibri" w:hAnsi="Calibri"/>
                 <w:color w:val="365F91"/>
               </w:rPr>
-              <w:t xml:space="preserve"> </w:t>
-            </w:r>
-            <w:proofErr w:type="gramStart"/>
-            <w:r>
-              <w:rPr>
-                <w:rFonts w:ascii="Calibri" w:hAnsi="Calibri"/>
-                <w:color w:val="365F91"/>
-              </w:rPr>
-              <w:t>atelier</w:t>
-            </w:r>
-            <w:proofErr w:type="gramEnd"/>
-            <w:r>
-              <w:rPr>
-                <w:rFonts w:ascii="Calibri" w:hAnsi="Calibri"/>
-                <w:color w:val="365F91"/>
-              </w:rPr>
-              <w:t xml:space="preserve"> collectif</w:t>
+              <w:t xml:space="preserve"> atelier collectif</w:t>
             </w:r>
           </w:p>
           <w:p>
@@ -12233,23 +11666,7 @@
                 <w:rFonts w:ascii="Calibri" w:hAnsi="Calibri"/>
                 <w:color w:val="365F91"/>
               </w:rPr>
-              <w:t xml:space="preserve"> </w:t>
-            </w:r>
-            <w:proofErr w:type="gramStart"/>
-            <w:r>
-              <w:rPr>
-                <w:rFonts w:ascii="Calibri" w:hAnsi="Calibri"/>
-                <w:color w:val="365F91"/>
-              </w:rPr>
-              <w:t>mél</w:t>
-            </w:r>
-            <w:proofErr w:type="gramEnd"/>
-            <w:r>
-              <w:rPr>
-                <w:rFonts w:ascii="Calibri" w:hAnsi="Calibri"/>
-                <w:color w:val="365F91"/>
-              </w:rPr>
-              <w:t xml:space="preserve">   </w:t>
+              <w:t xml:space="preserve"> mél   </w:t>
             </w:r>
             <w:r>
               <w:rPr>
@@ -12359,17 +11776,8 @@
                 <w:rFonts w:ascii="Calibri" w:hAnsi="Calibri"/>
                 <w:color w:val="365F91"/>
               </w:rPr>
-              <w:t xml:space="preserve"> </w:t>
-            </w:r>
-            <w:proofErr w:type="gramStart"/>
-            <w:r>
-              <w:rPr>
-                <w:rFonts w:ascii="Calibri" w:hAnsi="Calibri"/>
-                <w:color w:val="365F91"/>
-              </w:rPr>
-              <w:t>webcam</w:t>
-            </w:r>
-            <w:proofErr w:type="gramEnd"/>
+              <w:t xml:space="preserve"> webcam</w:t>
+            </w:r>
           </w:p>
         </w:tc>
         <w:tc>
@@ -12425,6 +11833,7 @@
                 <w:rFonts w:ascii="Calibri" w:hAnsi="Calibri"/>
                 <w:color w:val="365F91"/>
               </w:rPr>
+              <w:t>01/01/2024</w:t>
             </w:r>
           </w:p>
         </w:tc>
@@ -12489,23 +11898,7 @@
                 <w:rFonts w:ascii="Calibri" w:hAnsi="Calibri"/>
                 <w:color w:val="365F91"/>
               </w:rPr>
-              <w:t xml:space="preserve"> </w:t>
-            </w:r>
-            <w:proofErr w:type="gramStart"/>
-            <w:r>
-              <w:rPr>
-                <w:rFonts w:ascii="Calibri" w:hAnsi="Calibri"/>
-                <w:color w:val="365F91"/>
-              </w:rPr>
-              <w:t>entretien</w:t>
-            </w:r>
-            <w:proofErr w:type="gramEnd"/>
-            <w:r>
-              <w:rPr>
-                <w:rFonts w:ascii="Calibri" w:hAnsi="Calibri"/>
-                <w:color w:val="365F91"/>
-              </w:rPr>
-              <w:t xml:space="preserve"> physique</w:t>
+              <w:t xml:space="preserve"> entretien physique</w:t>
             </w:r>
           </w:p>
           <w:p>
@@ -12568,23 +11961,7 @@
                 <w:rFonts w:ascii="Calibri" w:hAnsi="Calibri"/>
                 <w:color w:val="365F91"/>
               </w:rPr>
-              <w:t xml:space="preserve"> </w:t>
-            </w:r>
-            <w:proofErr w:type="gramStart"/>
-            <w:r>
-              <w:rPr>
-                <w:rFonts w:ascii="Calibri" w:hAnsi="Calibri"/>
-                <w:color w:val="365F91"/>
-              </w:rPr>
-              <w:t>atelier</w:t>
-            </w:r>
-            <w:proofErr w:type="gramEnd"/>
-            <w:r>
-              <w:rPr>
-                <w:rFonts w:ascii="Calibri" w:hAnsi="Calibri"/>
-                <w:color w:val="365F91"/>
-              </w:rPr>
-              <w:t xml:space="preserve"> collectif</w:t>
+              <w:t xml:space="preserve"> atelier collectif</w:t>
             </w:r>
           </w:p>
           <w:p>
@@ -12643,23 +12020,7 @@
                 <w:rFonts w:ascii="Calibri" w:hAnsi="Calibri"/>
                 <w:color w:val="365F91"/>
               </w:rPr>
-              <w:t xml:space="preserve"> </w:t>
-            </w:r>
-            <w:proofErr w:type="gramStart"/>
-            <w:r>
-              <w:rPr>
-                <w:rFonts w:ascii="Calibri" w:hAnsi="Calibri"/>
-                <w:color w:val="365F91"/>
-              </w:rPr>
-              <w:t>mél</w:t>
-            </w:r>
-            <w:proofErr w:type="gramEnd"/>
-            <w:r>
-              <w:rPr>
-                <w:rFonts w:ascii="Calibri" w:hAnsi="Calibri"/>
-                <w:color w:val="365F91"/>
-              </w:rPr>
-              <w:t xml:space="preserve">   </w:t>
+              <w:t xml:space="preserve"> mél   </w:t>
             </w:r>
             <w:r>
               <w:rPr>
@@ -12769,17 +12130,8 @@
                 <w:rFonts w:ascii="Calibri" w:hAnsi="Calibri"/>
                 <w:color w:val="365F91"/>
               </w:rPr>
-              <w:t xml:space="preserve"> </w:t>
-            </w:r>
-            <w:proofErr w:type="gramStart"/>
-            <w:r>
-              <w:rPr>
-                <w:rFonts w:ascii="Calibri" w:hAnsi="Calibri"/>
-                <w:color w:val="365F91"/>
-              </w:rPr>
-              <w:t>webcam</w:t>
-            </w:r>
-            <w:proofErr w:type="gramEnd"/>
+              <w:t xml:space="preserve"> webcam</w:t>
+            </w:r>
           </w:p>
         </w:tc>
         <w:tc>
@@ -13316,6 +12668,7 @@
                 <w:rFonts w:ascii="Calibri" w:hAnsi="Calibri"/>
                 <w:color w:val="365F91"/>
               </w:rPr>
+              <w:t>01/01/2024</w:t>
             </w:r>
           </w:p>
         </w:tc>
@@ -13381,23 +12734,7 @@
                 <w:rFonts w:ascii="Calibri" w:hAnsi="Calibri"/>
                 <w:color w:val="365F91"/>
               </w:rPr>
-              <w:t xml:space="preserve"> </w:t>
-            </w:r>
-            <w:proofErr w:type="gramStart"/>
-            <w:r>
-              <w:rPr>
-                <w:rFonts w:ascii="Calibri" w:hAnsi="Calibri"/>
-                <w:color w:val="365F91"/>
-              </w:rPr>
-              <w:t>entretien</w:t>
-            </w:r>
-            <w:proofErr w:type="gramEnd"/>
-            <w:r>
-              <w:rPr>
-                <w:rFonts w:ascii="Calibri" w:hAnsi="Calibri"/>
-                <w:color w:val="365F91"/>
-              </w:rPr>
-              <w:t xml:space="preserve"> physique</w:t>
+              <w:t xml:space="preserve"> entretien physique</w:t>
             </w:r>
           </w:p>
           <w:p>
@@ -13460,23 +12797,7 @@
                 <w:rFonts w:ascii="Calibri" w:hAnsi="Calibri"/>
                 <w:color w:val="365F91"/>
               </w:rPr>
-              <w:t xml:space="preserve"> </w:t>
-            </w:r>
-            <w:proofErr w:type="gramStart"/>
-            <w:r>
-              <w:rPr>
-                <w:rFonts w:ascii="Calibri" w:hAnsi="Calibri"/>
-                <w:color w:val="365F91"/>
-              </w:rPr>
-              <w:t>atelier</w:t>
-            </w:r>
-            <w:proofErr w:type="gramEnd"/>
-            <w:r>
-              <w:rPr>
-                <w:rFonts w:ascii="Calibri" w:hAnsi="Calibri"/>
-                <w:color w:val="365F91"/>
-              </w:rPr>
-              <w:t xml:space="preserve"> collectif</w:t>
+              <w:t xml:space="preserve"> atelier collectif</w:t>
             </w:r>
           </w:p>
           <w:p>
@@ -13536,23 +12857,7 @@
                 <w:rFonts w:ascii="Calibri" w:hAnsi="Calibri"/>
                 <w:color w:val="365F91"/>
               </w:rPr>
-              <w:t xml:space="preserve"> </w:t>
-            </w:r>
-            <w:proofErr w:type="gramStart"/>
-            <w:r>
-              <w:rPr>
-                <w:rFonts w:ascii="Calibri" w:hAnsi="Calibri"/>
-                <w:color w:val="365F91"/>
-              </w:rPr>
-              <w:t>mél</w:t>
-            </w:r>
-            <w:proofErr w:type="gramEnd"/>
-            <w:r>
-              <w:rPr>
-                <w:rFonts w:ascii="Calibri" w:hAnsi="Calibri"/>
-                <w:color w:val="365F91"/>
-              </w:rPr>
-              <w:t xml:space="preserve">   </w:t>
+              <w:t xml:space="preserve"> mél   </w:t>
             </w:r>
             <w:r>
               <w:rPr>
@@ -13663,17 +12968,8 @@
                 <w:rFonts w:ascii="Calibri" w:hAnsi="Calibri"/>
                 <w:color w:val="365F91"/>
               </w:rPr>
-              <w:t xml:space="preserve"> </w:t>
-            </w:r>
-            <w:proofErr w:type="gramStart"/>
-            <w:r>
-              <w:rPr>
-                <w:rFonts w:ascii="Calibri" w:hAnsi="Calibri"/>
-                <w:color w:val="365F91"/>
-              </w:rPr>
-              <w:t>webcam</w:t>
-            </w:r>
-            <w:proofErr w:type="gramEnd"/>
+              <w:t xml:space="preserve"> webcam</w:t>
+            </w:r>
           </w:p>
         </w:tc>
         <w:tc>
@@ -13732,6 +13028,7 @@
                 <w:color w:val="365F91"/>
                 <w:lang w:val="nb-NO"/>
               </w:rPr>
+              <w:t>01/01/2024</w:t>
             </w:r>
           </w:p>
         </w:tc>
@@ -13755,7 +13052,7 @@
               </w:rPr>
               <w:fldChar w:fldCharType="begin">
                 <w:ffData>
-                  <w:name w:val="CaseACocher15"/>
+                  <w:name w:val=""/>
                   <w:enabled/>
                   <w:calcOnExit w:val="0"/>
                   <w:checkBox>
@@ -13797,23 +13094,7 @@
                 <w:rFonts w:ascii="Calibri" w:hAnsi="Calibri"/>
                 <w:color w:val="365F91"/>
               </w:rPr>
-              <w:t xml:space="preserve"> </w:t>
-            </w:r>
-            <w:proofErr w:type="gramStart"/>
-            <w:r>
-              <w:rPr>
-                <w:rFonts w:ascii="Calibri" w:hAnsi="Calibri"/>
-                <w:color w:val="365F91"/>
-              </w:rPr>
-              <w:t>entretien</w:t>
-            </w:r>
-            <w:proofErr w:type="gramEnd"/>
-            <w:r>
-              <w:rPr>
-                <w:rFonts w:ascii="Calibri" w:hAnsi="Calibri"/>
-                <w:color w:val="365F91"/>
-              </w:rPr>
-              <w:t xml:space="preserve"> physique</w:t>
+              <w:t xml:space="preserve"> entretien physique</w:t>
             </w:r>
           </w:p>
           <w:p>
@@ -13876,23 +13157,7 @@
                 <w:rFonts w:ascii="Calibri" w:hAnsi="Calibri"/>
                 <w:color w:val="365F91"/>
               </w:rPr>
-              <w:t xml:space="preserve"> </w:t>
-            </w:r>
-            <w:proofErr w:type="gramStart"/>
-            <w:r>
-              <w:rPr>
-                <w:rFonts w:ascii="Calibri" w:hAnsi="Calibri"/>
-                <w:color w:val="365F91"/>
-              </w:rPr>
-              <w:t>atelier</w:t>
-            </w:r>
-            <w:proofErr w:type="gramEnd"/>
-            <w:r>
-              <w:rPr>
-                <w:rFonts w:ascii="Calibri" w:hAnsi="Calibri"/>
-                <w:color w:val="365F91"/>
-              </w:rPr>
-              <w:t xml:space="preserve"> collectif</w:t>
+              <w:t xml:space="preserve"> atelier collectif</w:t>
             </w:r>
           </w:p>
           <w:p>
@@ -13952,23 +13217,7 @@
                 <w:rFonts w:ascii="Calibri" w:hAnsi="Calibri"/>
                 <w:color w:val="365F91"/>
               </w:rPr>
-              <w:t xml:space="preserve"> </w:t>
-            </w:r>
-            <w:proofErr w:type="gramStart"/>
-            <w:r>
-              <w:rPr>
-                <w:rFonts w:ascii="Calibri" w:hAnsi="Calibri"/>
-                <w:color w:val="365F91"/>
-              </w:rPr>
-              <w:t>mél</w:t>
-            </w:r>
-            <w:proofErr w:type="gramEnd"/>
-            <w:r>
-              <w:rPr>
-                <w:rFonts w:ascii="Calibri" w:hAnsi="Calibri"/>
-                <w:color w:val="365F91"/>
-              </w:rPr>
-              <w:t xml:space="preserve">   </w:t>
+              <w:t xml:space="preserve"> mél   </w:t>
             </w:r>
             <w:r>
               <w:rPr>
@@ -14079,17 +13328,8 @@
                 <w:rFonts w:ascii="Calibri" w:hAnsi="Calibri"/>
                 <w:color w:val="365F91"/>
               </w:rPr>
-              <w:t xml:space="preserve"> </w:t>
-            </w:r>
-            <w:proofErr w:type="gramStart"/>
-            <w:r>
-              <w:rPr>
-                <w:rFonts w:ascii="Calibri" w:hAnsi="Calibri"/>
-                <w:color w:val="365F91"/>
-              </w:rPr>
-              <w:t>webcam</w:t>
-            </w:r>
-            <w:proofErr w:type="gramEnd"/>
+              <w:t xml:space="preserve"> webcam</w:t>
+            </w:r>
           </w:p>
         </w:tc>
         <w:tc>
@@ -14133,17 +13373,8 @@
                 <w:rFonts w:ascii="Calibri" w:hAnsi="Calibri"/>
                 <w:color w:val="365F91"/>
               </w:rPr>
-              <w:t xml:space="preserve"> </w:t>
-            </w:r>
-            <w:proofErr w:type="gramStart"/>
-            <w:r>
-              <w:rPr>
-                <w:rFonts w:ascii="Calibri" w:hAnsi="Calibri"/>
-                <w:color w:val="365F91"/>
-              </w:rPr>
-              <w:t>juridiques</w:t>
-            </w:r>
-            <w:proofErr w:type="gramEnd"/>
+              <w:t xml:space="preserve"> juridiques</w:t>
+            </w:r>
           </w:p>
         </w:tc>
       </w:tr>
@@ -14178,6 +13409,7 @@
                 <w:rFonts w:ascii="Calibri" w:hAnsi="Calibri"/>
                 <w:color w:val="365F91"/>
               </w:rPr>
+              <w:t>01/01/2024</w:t>
             </w:r>
           </w:p>
         </w:tc>
@@ -14242,23 +13474,7 @@
                 <w:rFonts w:ascii="Calibri" w:hAnsi="Calibri"/>
                 <w:color w:val="365F91"/>
               </w:rPr>
-              <w:t xml:space="preserve"> </w:t>
-            </w:r>
-            <w:proofErr w:type="gramStart"/>
-            <w:r>
-              <w:rPr>
-                <w:rFonts w:ascii="Calibri" w:hAnsi="Calibri"/>
-                <w:color w:val="365F91"/>
-              </w:rPr>
-              <w:t>entretien</w:t>
-            </w:r>
-            <w:proofErr w:type="gramEnd"/>
-            <w:r>
-              <w:rPr>
-                <w:rFonts w:ascii="Calibri" w:hAnsi="Calibri"/>
-                <w:color w:val="365F91"/>
-              </w:rPr>
-              <w:t xml:space="preserve"> physique</w:t>
+              <w:t xml:space="preserve"> entretien physique</w:t>
             </w:r>
           </w:p>
           <w:p>
@@ -14321,23 +13537,7 @@
                 <w:rFonts w:ascii="Calibri" w:hAnsi="Calibri"/>
                 <w:color w:val="365F91"/>
               </w:rPr>
-              <w:t xml:space="preserve"> </w:t>
-            </w:r>
-            <w:proofErr w:type="gramStart"/>
-            <w:r>
-              <w:rPr>
-                <w:rFonts w:ascii="Calibri" w:hAnsi="Calibri"/>
-                <w:color w:val="365F91"/>
-              </w:rPr>
-              <w:t>atelier</w:t>
-            </w:r>
-            <w:proofErr w:type="gramEnd"/>
-            <w:r>
-              <w:rPr>
-                <w:rFonts w:ascii="Calibri" w:hAnsi="Calibri"/>
-                <w:color w:val="365F91"/>
-              </w:rPr>
-              <w:t xml:space="preserve"> collectif</w:t>
+              <w:t xml:space="preserve"> atelier collectif</w:t>
             </w:r>
           </w:p>
           <w:p>
@@ -14396,23 +13596,7 @@
                 <w:rFonts w:ascii="Calibri" w:hAnsi="Calibri"/>
                 <w:color w:val="365F91"/>
               </w:rPr>
-              <w:t xml:space="preserve"> </w:t>
-            </w:r>
-            <w:proofErr w:type="gramStart"/>
-            <w:r>
-              <w:rPr>
-                <w:rFonts w:ascii="Calibri" w:hAnsi="Calibri"/>
-                <w:color w:val="365F91"/>
-              </w:rPr>
-              <w:t>mél</w:t>
-            </w:r>
-            <w:proofErr w:type="gramEnd"/>
-            <w:r>
-              <w:rPr>
-                <w:rFonts w:ascii="Calibri" w:hAnsi="Calibri"/>
-                <w:color w:val="365F91"/>
-              </w:rPr>
-              <w:t xml:space="preserve">   </w:t>
+              <w:t xml:space="preserve"> mél   </w:t>
             </w:r>
             <w:r>
               <w:rPr>
@@ -14522,17 +13706,8 @@
                 <w:rFonts w:ascii="Calibri" w:hAnsi="Calibri"/>
                 <w:color w:val="365F91"/>
               </w:rPr>
-              <w:t xml:space="preserve"> </w:t>
-            </w:r>
-            <w:proofErr w:type="gramStart"/>
-            <w:r>
-              <w:rPr>
-                <w:rFonts w:ascii="Calibri" w:hAnsi="Calibri"/>
-                <w:color w:val="365F91"/>
-              </w:rPr>
-              <w:t>webcam</w:t>
-            </w:r>
-            <w:proofErr w:type="gramEnd"/>
+              <w:t xml:space="preserve"> webcam</w:t>
+            </w:r>
           </w:p>
         </w:tc>
         <w:tc>
@@ -14598,6 +13773,7 @@
                 <w:rFonts w:ascii="Calibri" w:hAnsi="Calibri"/>
                 <w:color w:val="365F91"/>
               </w:rPr>
+              <w:t>01/01/2024</w:t>
             </w:r>
           </w:p>
         </w:tc>
@@ -14662,23 +13838,7 @@
                 <w:rFonts w:ascii="Calibri" w:hAnsi="Calibri"/>
                 <w:color w:val="365F91"/>
               </w:rPr>
-              <w:t xml:space="preserve"> </w:t>
-            </w:r>
-            <w:proofErr w:type="gramStart"/>
-            <w:r>
-              <w:rPr>
-                <w:rFonts w:ascii="Calibri" w:hAnsi="Calibri"/>
-                <w:color w:val="365F91"/>
-              </w:rPr>
-              <w:t>entretien</w:t>
-            </w:r>
-            <w:proofErr w:type="gramEnd"/>
-            <w:r>
-              <w:rPr>
-                <w:rFonts w:ascii="Calibri" w:hAnsi="Calibri"/>
-                <w:color w:val="365F91"/>
-              </w:rPr>
-              <w:t xml:space="preserve"> physique</w:t>
+              <w:t xml:space="preserve"> entretien physique</w:t>
             </w:r>
           </w:p>
           <w:p>
@@ -14741,23 +13901,7 @@
                 <w:rFonts w:ascii="Calibri" w:hAnsi="Calibri"/>
                 <w:color w:val="365F91"/>
               </w:rPr>
-              <w:t xml:space="preserve"> </w:t>
-            </w:r>
-            <w:proofErr w:type="gramStart"/>
-            <w:r>
-              <w:rPr>
-                <w:rFonts w:ascii="Calibri" w:hAnsi="Calibri"/>
-                <w:color w:val="365F91"/>
-              </w:rPr>
-              <w:t>atelier</w:t>
-            </w:r>
-            <w:proofErr w:type="gramEnd"/>
-            <w:r>
-              <w:rPr>
-                <w:rFonts w:ascii="Calibri" w:hAnsi="Calibri"/>
-                <w:color w:val="365F91"/>
-              </w:rPr>
-              <w:t xml:space="preserve"> collectif</w:t>
+              <w:t xml:space="preserve"> atelier collectif</w:t>
             </w:r>
           </w:p>
           <w:p>
@@ -14816,23 +13960,7 @@
                 <w:rFonts w:ascii="Calibri" w:hAnsi="Calibri"/>
                 <w:color w:val="365F91"/>
               </w:rPr>
-              <w:t xml:space="preserve"> </w:t>
-            </w:r>
-            <w:proofErr w:type="gramStart"/>
-            <w:r>
-              <w:rPr>
-                <w:rFonts w:ascii="Calibri" w:hAnsi="Calibri"/>
-                <w:color w:val="365F91"/>
-              </w:rPr>
-              <w:t>mél</w:t>
-            </w:r>
-            <w:proofErr w:type="gramEnd"/>
-            <w:r>
-              <w:rPr>
-                <w:rFonts w:ascii="Calibri" w:hAnsi="Calibri"/>
-                <w:color w:val="365F91"/>
-              </w:rPr>
-              <w:t xml:space="preserve">   </w:t>
+              <w:t xml:space="preserve"> mél   </w:t>
             </w:r>
             <w:r>
               <w:rPr>
@@ -14942,17 +14070,8 @@
                 <w:rFonts w:ascii="Calibri" w:hAnsi="Calibri"/>
                 <w:color w:val="365F91"/>
               </w:rPr>
-              <w:t xml:space="preserve"> </w:t>
-            </w:r>
-            <w:proofErr w:type="gramStart"/>
-            <w:r>
-              <w:rPr>
-                <w:rFonts w:ascii="Calibri" w:hAnsi="Calibri"/>
-                <w:color w:val="365F91"/>
-              </w:rPr>
-              <w:t>webcam</w:t>
-            </w:r>
-            <w:proofErr w:type="gramEnd"/>
+              <w:t xml:space="preserve"> webcam</w:t>
+            </w:r>
           </w:p>
         </w:tc>
         <w:tc>
@@ -15035,6 +14154,7 @@
                 <w:rFonts w:ascii="Calibri" w:hAnsi="Calibri"/>
                 <w:color w:val="365F91"/>
               </w:rPr>
+              <w:t>01/01/2024</w:t>
             </w:r>
           </w:p>
         </w:tc>
@@ -15058,7 +14178,7 @@
               </w:rPr>
               <w:fldChar w:fldCharType="begin">
                 <w:ffData>
-                  <w:name w:val="CaseACocher15"/>
+                  <w:name w:val=""/>
                   <w:enabled/>
                   <w:calcOnExit w:val="0"/>
                   <w:checkBox>
@@ -15100,23 +14220,7 @@
                 <w:rFonts w:ascii="Calibri" w:hAnsi="Calibri"/>
                 <w:color w:val="365F91"/>
               </w:rPr>
-              <w:t xml:space="preserve"> </w:t>
-            </w:r>
-            <w:proofErr w:type="gramStart"/>
-            <w:r>
-              <w:rPr>
-                <w:rFonts w:ascii="Calibri" w:hAnsi="Calibri"/>
-                <w:color w:val="365F91"/>
-              </w:rPr>
-              <w:t>entretien</w:t>
-            </w:r>
-            <w:proofErr w:type="gramEnd"/>
-            <w:r>
-              <w:rPr>
-                <w:rFonts w:ascii="Calibri" w:hAnsi="Calibri"/>
-                <w:color w:val="365F91"/>
-              </w:rPr>
-              <w:t xml:space="preserve"> physique</w:t>
+              <w:t xml:space="preserve"> entretien physique</w:t>
             </w:r>
           </w:p>
           <w:p>
@@ -15179,23 +14283,7 @@
                 <w:rFonts w:ascii="Calibri" w:hAnsi="Calibri"/>
                 <w:color w:val="365F91"/>
               </w:rPr>
-              <w:t xml:space="preserve"> </w:t>
-            </w:r>
-            <w:proofErr w:type="gramStart"/>
-            <w:r>
-              <w:rPr>
-                <w:rFonts w:ascii="Calibri" w:hAnsi="Calibri"/>
-                <w:color w:val="365F91"/>
-              </w:rPr>
-              <w:t>atelier</w:t>
-            </w:r>
-            <w:proofErr w:type="gramEnd"/>
-            <w:r>
-              <w:rPr>
-                <w:rFonts w:ascii="Calibri" w:hAnsi="Calibri"/>
-                <w:color w:val="365F91"/>
-              </w:rPr>
-              <w:t xml:space="preserve"> collectif</w:t>
+              <w:t xml:space="preserve"> atelier collectif</w:t>
             </w:r>
           </w:p>
           <w:p>
@@ -15255,23 +14343,7 @@
                 <w:rFonts w:ascii="Calibri" w:hAnsi="Calibri"/>
                 <w:color w:val="365F91"/>
               </w:rPr>
-              <w:t xml:space="preserve"> </w:t>
-            </w:r>
-            <w:proofErr w:type="gramStart"/>
-            <w:r>
-              <w:rPr>
-                <w:rFonts w:ascii="Calibri" w:hAnsi="Calibri"/>
-                <w:color w:val="365F91"/>
-              </w:rPr>
-              <w:t>mél</w:t>
-            </w:r>
-            <w:proofErr w:type="gramEnd"/>
-            <w:r>
-              <w:rPr>
-                <w:rFonts w:ascii="Calibri" w:hAnsi="Calibri"/>
-                <w:color w:val="365F91"/>
-              </w:rPr>
-              <w:t xml:space="preserve">   </w:t>
+              <w:t xml:space="preserve"> mél   </w:t>
             </w:r>
             <w:r>
               <w:rPr>
@@ -15382,17 +14454,8 @@
                 <w:rFonts w:ascii="Calibri" w:hAnsi="Calibri"/>
                 <w:color w:val="365F91"/>
               </w:rPr>
-              <w:t xml:space="preserve"> </w:t>
-            </w:r>
-            <w:proofErr w:type="gramStart"/>
-            <w:r>
-              <w:rPr>
-                <w:rFonts w:ascii="Calibri" w:hAnsi="Calibri"/>
-                <w:color w:val="365F91"/>
-              </w:rPr>
-              <w:t>webcam</w:t>
-            </w:r>
-            <w:proofErr w:type="gramEnd"/>
+              <w:t xml:space="preserve"> webcam</w:t>
+            </w:r>
           </w:p>
         </w:tc>
         <w:tc>
@@ -15583,23 +14646,7 @@
                 <w:rFonts w:ascii="Calibri" w:hAnsi="Calibri"/>
                 <w:color w:val="365F91"/>
               </w:rPr>
-              <w:t xml:space="preserve"> </w:t>
-            </w:r>
-            <w:proofErr w:type="gramStart"/>
-            <w:r>
-              <w:rPr>
-                <w:rFonts w:ascii="Calibri" w:hAnsi="Calibri"/>
-                <w:color w:val="365F91"/>
-              </w:rPr>
-              <w:t>entretien</w:t>
-            </w:r>
-            <w:proofErr w:type="gramEnd"/>
-            <w:r>
-              <w:rPr>
-                <w:rFonts w:ascii="Calibri" w:hAnsi="Calibri"/>
-                <w:color w:val="365F91"/>
-              </w:rPr>
-              <w:t xml:space="preserve"> physique</w:t>
+              <w:t xml:space="preserve"> entretien physique</w:t>
             </w:r>
           </w:p>
           <w:p>
@@ -15662,23 +14709,7 @@
                 <w:rFonts w:ascii="Calibri" w:hAnsi="Calibri"/>
                 <w:color w:val="365F91"/>
               </w:rPr>
-              <w:t xml:space="preserve"> </w:t>
-            </w:r>
-            <w:proofErr w:type="gramStart"/>
-            <w:r>
-              <w:rPr>
-                <w:rFonts w:ascii="Calibri" w:hAnsi="Calibri"/>
-                <w:color w:val="365F91"/>
-              </w:rPr>
-              <w:t>atelier</w:t>
-            </w:r>
-            <w:proofErr w:type="gramEnd"/>
-            <w:r>
-              <w:rPr>
-                <w:rFonts w:ascii="Calibri" w:hAnsi="Calibri"/>
-                <w:color w:val="365F91"/>
-              </w:rPr>
-              <w:t xml:space="preserve"> collectif</w:t>
+              <w:t xml:space="preserve"> atelier collectif</w:t>
             </w:r>
           </w:p>
           <w:p>
@@ -15738,23 +14769,7 @@
                 <w:rFonts w:ascii="Calibri" w:hAnsi="Calibri"/>
                 <w:color w:val="365F91"/>
               </w:rPr>
-              <w:t xml:space="preserve"> </w:t>
-            </w:r>
-            <w:proofErr w:type="gramStart"/>
-            <w:r>
-              <w:rPr>
-                <w:rFonts w:ascii="Calibri" w:hAnsi="Calibri"/>
-                <w:color w:val="365F91"/>
-              </w:rPr>
-              <w:t>mél</w:t>
-            </w:r>
-            <w:proofErr w:type="gramEnd"/>
-            <w:r>
-              <w:rPr>
-                <w:rFonts w:ascii="Calibri" w:hAnsi="Calibri"/>
-                <w:color w:val="365F91"/>
-              </w:rPr>
-              <w:t xml:space="preserve">   </w:t>
+              <w:t xml:space="preserve"> mél   </w:t>
             </w:r>
             <w:r>
               <w:rPr>
@@ -15865,17 +14880,8 @@
                 <w:rFonts w:ascii="Calibri" w:hAnsi="Calibri"/>
                 <w:color w:val="365F91"/>
               </w:rPr>
-              <w:t xml:space="preserve"> </w:t>
-            </w:r>
-            <w:proofErr w:type="gramStart"/>
-            <w:r>
-              <w:rPr>
-                <w:rFonts w:ascii="Calibri" w:hAnsi="Calibri"/>
-                <w:color w:val="365F91"/>
-              </w:rPr>
-              <w:t>webcam</w:t>
-            </w:r>
-            <w:proofErr w:type="gramEnd"/>
+              <w:t xml:space="preserve"> webcam</w:t>
+            </w:r>
           </w:p>
         </w:tc>
         <w:tc>
@@ -16127,23 +15133,7 @@
                 <w:rFonts w:ascii="Calibri" w:hAnsi="Calibri"/>
                 <w:color w:val="365F91"/>
               </w:rPr>
-              <w:t xml:space="preserve"> </w:t>
-            </w:r>
-            <w:proofErr w:type="gramStart"/>
-            <w:r>
-              <w:rPr>
-                <w:rFonts w:ascii="Calibri" w:hAnsi="Calibri"/>
-                <w:color w:val="365F91"/>
-              </w:rPr>
-              <w:t>entretien</w:t>
-            </w:r>
-            <w:proofErr w:type="gramEnd"/>
-            <w:r>
-              <w:rPr>
-                <w:rFonts w:ascii="Calibri" w:hAnsi="Calibri"/>
-                <w:color w:val="365F91"/>
-              </w:rPr>
-              <w:t xml:space="preserve"> physique</w:t>
+              <w:t xml:space="preserve"> entretien physique</w:t>
             </w:r>
           </w:p>
           <w:p>
@@ -16206,23 +15196,7 @@
                 <w:rFonts w:ascii="Calibri" w:hAnsi="Calibri"/>
                 <w:color w:val="365F91"/>
               </w:rPr>
-              <w:t xml:space="preserve"> </w:t>
-            </w:r>
-            <w:proofErr w:type="gramStart"/>
-            <w:r>
-              <w:rPr>
-                <w:rFonts w:ascii="Calibri" w:hAnsi="Calibri"/>
-                <w:color w:val="365F91"/>
-              </w:rPr>
-              <w:t>atelier</w:t>
-            </w:r>
-            <w:proofErr w:type="gramEnd"/>
-            <w:r>
-              <w:rPr>
-                <w:rFonts w:ascii="Calibri" w:hAnsi="Calibri"/>
-                <w:color w:val="365F91"/>
-              </w:rPr>
-              <w:t xml:space="preserve"> collectif</w:t>
+              <w:t xml:space="preserve"> atelier collectif</w:t>
             </w:r>
           </w:p>
           <w:p>
@@ -16282,23 +15256,7 @@
                 <w:rFonts w:ascii="Calibri" w:hAnsi="Calibri"/>
                 <w:color w:val="365F91"/>
               </w:rPr>
-              <w:t xml:space="preserve"> </w:t>
-            </w:r>
-            <w:proofErr w:type="gramStart"/>
-            <w:r>
-              <w:rPr>
-                <w:rFonts w:ascii="Calibri" w:hAnsi="Calibri"/>
-                <w:color w:val="365F91"/>
-              </w:rPr>
-              <w:t>mél</w:t>
-            </w:r>
-            <w:proofErr w:type="gramEnd"/>
-            <w:r>
-              <w:rPr>
-                <w:rFonts w:ascii="Calibri" w:hAnsi="Calibri"/>
-                <w:color w:val="365F91"/>
-              </w:rPr>
-              <w:t xml:space="preserve">   </w:t>
+              <w:t xml:space="preserve"> mél   </w:t>
             </w:r>
             <w:r>
               <w:rPr>
@@ -16409,17 +15367,8 @@
                 <w:rFonts w:ascii="Calibri" w:hAnsi="Calibri"/>
                 <w:color w:val="365F91"/>
               </w:rPr>
-              <w:t xml:space="preserve"> </w:t>
-            </w:r>
-            <w:proofErr w:type="gramStart"/>
-            <w:r>
-              <w:rPr>
-                <w:rFonts w:ascii="Calibri" w:hAnsi="Calibri"/>
-                <w:color w:val="365F91"/>
-              </w:rPr>
-              <w:t>webcam</w:t>
-            </w:r>
-            <w:proofErr w:type="gramEnd"/>
+              <w:t xml:space="preserve"> webcam</w:t>
+            </w:r>
           </w:p>
         </w:tc>
         <w:tc>
@@ -17177,18 +16126,8 @@
           <w:b/>
           <w:color w:val="336699"/>
         </w:rPr>
-        <w:t xml:space="preserve">Date de </w:t>
-      </w:r>
-      <w:proofErr w:type="gramStart"/>
-      <w:r>
-        <w:rPr>
-          <w:rFonts w:ascii="Calibri" w:hAnsi="Calibri"/>
-          <w:b/>
-          <w:color w:val="336699"/>
-        </w:rPr>
-        <w:t>l’entretien:</w:t>
-      </w:r>
-      <w:proofErr w:type="gramEnd"/>
+        <w:t>Date de l’entretien:</w:t>
+      </w:r>
     </w:p>
     <w:p>
       <w:pPr>
@@ -17505,25 +16444,7 @@
                                 <w:b/>
                                 <w:color w:val="336699"/>
                               </w:rPr>
-                              <w:t>ate prévisible de démarrage de l’activité</w:t>
-                            </w:r>
-                            <w:proofErr w:type="gramStart"/>
-                            <w:r>
-                              <w:rPr>
-                                <w:rFonts w:ascii="Calibri" w:hAnsi="Calibri"/>
-                                <w:b/>
-                                <w:color w:val="336699"/>
-                              </w:rPr>
-                              <w:t> :…</w:t>
-                            </w:r>
-                            <w:proofErr w:type="gramEnd"/>
-                            <w:r>
-                              <w:rPr>
-                                <w:rFonts w:ascii="Calibri" w:hAnsi="Calibri"/>
-                                <w:b/>
-                                <w:color w:val="336699"/>
-                              </w:rPr>
-                              <w:t>…………………………………………………………………………………….. </w:t>
+                              <w:t>ate prévisible de démarrage de l’activité :……………………………………………………………………………………….. </w:t>
                             </w:r>
                           </w:p>
                           <w:p>
@@ -18418,29 +17339,7 @@
                                 <w:sz w:val="28"/>
                                 <w:szCs w:val="28"/>
                               </w:rPr>
-                              <w:t xml:space="preserve">Capacités et compétences </w:t>
-                            </w:r>
-                            <w:proofErr w:type="gramStart"/>
-                            <w:r>
-                              <w:rPr>
-                                <w:rFonts w:ascii="Calibri" w:hAnsi="Calibri" w:cs="Calibri"/>
-                                <w:b/>
-                                <w:color w:val="FFFFFF"/>
-                                <w:sz w:val="28"/>
-                                <w:szCs w:val="28"/>
-                              </w:rPr>
-                              <w:t>acquises  (</w:t>
-                            </w:r>
-                            <w:proofErr w:type="gramEnd"/>
-                            <w:r>
-                              <w:rPr>
-                                <w:rFonts w:ascii="Calibri" w:hAnsi="Calibri" w:cs="Calibri"/>
-                                <w:b/>
-                                <w:color w:val="FFFFFF"/>
-                                <w:sz w:val="28"/>
-                                <w:szCs w:val="28"/>
-                              </w:rPr>
-                              <w:t>à détailler)</w:t>
+                              <w:t>Capacités et compétences acquises  (à détailler)</w:t>
                             </w:r>
                           </w:p>
                         </w:txbxContent>
@@ -19397,25 +18296,7 @@
           <w:b/>
           <w:color w:val="336699"/>
         </w:rPr>
-        <w:t xml:space="preserve">Date de </w:t>
-      </w:r>
-      <w:proofErr w:type="gramStart"/>
-      <w:r>
-        <w:rPr>
-          <w:rFonts w:ascii="Calibri" w:hAnsi="Calibri"/>
-          <w:b/>
-          <w:color w:val="336699"/>
-        </w:rPr>
-        <w:t>l’entretien:</w:t>
-      </w:r>
-      <w:proofErr w:type="gramEnd"/>
-      <w:r>
-        <w:rPr>
-          <w:rFonts w:ascii="Calibri" w:hAnsi="Calibri"/>
-          <w:b/>
-          <w:color w:val="336699"/>
-        </w:rPr>
-        <w:t xml:space="preserve"> </w:t>
+        <w:t xml:space="preserve">Date de l’entretien: </w:t>
       </w:r>
     </w:p>
     <w:p>
@@ -19855,7 +18736,6 @@
                 <w:szCs w:val="28"/>
               </w:rPr>
             </w:pPr>
-            <w:proofErr w:type="gramStart"/>
             <w:r>
               <w:rPr>
                 <w:rFonts w:ascii="Trebuchet MS" w:hAnsi="Trebuchet MS"/>
@@ -19866,7 +18746,6 @@
               </w:rPr>
               <w:t>t</w:t>
             </w:r>
-            <w:proofErr w:type="gramEnd"/>
           </w:p>
         </w:tc>
         <w:tc>
@@ -20315,25 +19194,7 @@
                                 <w:b/>
                                 <w:color w:val="336699"/>
                               </w:rPr>
-                              <w:t xml:space="preserve"> Nom du partenaire réalisant l’accompagnement post </w:t>
-                            </w:r>
-                            <w:proofErr w:type="spellStart"/>
-                            <w:r>
-                              <w:rPr>
-                                <w:rFonts w:ascii="Calibri" w:hAnsi="Calibri"/>
-                                <w:b/>
-                                <w:color w:val="336699"/>
-                              </w:rPr>
-                              <w:t>Activ’Créa</w:t>
-                            </w:r>
-                            <w:proofErr w:type="spellEnd"/>
-                            <w:r>
-                              <w:rPr>
-                                <w:rFonts w:ascii="Calibri" w:hAnsi="Calibri"/>
-                                <w:b/>
-                                <w:color w:val="336699"/>
-                              </w:rPr>
-                              <w:t> :</w:t>
+                              <w:t xml:space="preserve"> Nom du partenaire réalisant l’accompagnement post Activ’Créa :</w:t>
                             </w:r>
                           </w:p>
                           <w:p>
@@ -21378,25 +20239,7 @@
           <w:b/>
           <w:color w:val="336699"/>
         </w:rPr>
-        <w:t xml:space="preserve">Date de </w:t>
-      </w:r>
-      <w:proofErr w:type="gramStart"/>
-      <w:r>
-        <w:rPr>
-          <w:rFonts w:ascii="Calibri" w:hAnsi="Calibri"/>
-          <w:b/>
-          <w:color w:val="336699"/>
-        </w:rPr>
-        <w:t>l’entretien:</w:t>
-      </w:r>
-      <w:proofErr w:type="gramEnd"/>
-      <w:r>
-        <w:rPr>
-          <w:rFonts w:ascii="Calibri" w:hAnsi="Calibri"/>
-          <w:b/>
-          <w:color w:val="336699"/>
-        </w:rPr>
-        <w:t xml:space="preserve"> _____/_____/_____</w:t>
+        <w:t>Date de l’entretien: _____/_____/_____</w:t>
       </w:r>
     </w:p>
     <w:p>
@@ -23099,25 +21942,7 @@
           <w:b/>
           <w:color w:val="336699"/>
         </w:rPr>
-        <w:t xml:space="preserve">Date de </w:t>
-      </w:r>
-      <w:proofErr w:type="gramStart"/>
-      <w:r>
-        <w:rPr>
-          <w:rFonts w:ascii="Calibri" w:hAnsi="Calibri"/>
-          <w:b/>
-          <w:color w:val="336699"/>
-        </w:rPr>
-        <w:t>l’entretien:</w:t>
-      </w:r>
-      <w:proofErr w:type="gramEnd"/>
-      <w:r>
-        <w:rPr>
-          <w:rFonts w:ascii="Calibri" w:hAnsi="Calibri"/>
-          <w:b/>
-          <w:color w:val="336699"/>
-        </w:rPr>
-        <w:t xml:space="preserve"> _____/_____/_____</w:t>
+        <w:t>Date de l’entretien: _____/_____/_____</w:t>
       </w:r>
     </w:p>
     <w:p>
@@ -25647,7 +24472,7 @@
   <w:style w:type="paragraph" w:default="1" w:styleId="Normal">
     <w:name w:val="Normal"/>
     <w:qFormat/>
-    <w:rsid w:val="00CD16B8"/>
+    <w:rsid w:val="008B2D6F"/>
     <w:rPr>
       <w:sz w:val="24"/>
       <w:szCs w:val="24"/>

--- a/mediafiles/PRE40_14965_SVEMEY6799_FOUGERAT_Xavier_14_04_2023.docx
+++ b/mediafiles/PRE40_14965_SVEMEY6799_FOUGERAT_Xavier_14_04_2023.docx
@@ -314,17 +314,17 @@
                 <w:sz w:val="20"/>
                 <w:szCs w:val="20"/>
               </w:rPr>
-              <w:t xml:space="preserve">au </w:t>
+              <w:t>au</w:t>
             </w:r>
             <w:r>
               <w:rPr>
                 <w:rFonts w:ascii="Trebuchet MS" w:hAnsi="Trebuchet MS"/>
                 <w:b/>
                 <w:color w:val="336699"/>
-                <w:sz w:val="18"/>
-                <w:szCs w:val="18"/>
-              </w:rPr>
-              <w:t>|01| / |01| / |24|</w:t>
+                <w:sz w:val="20"/>
+                <w:szCs w:val="20"/>
+              </w:rPr>
+              <w:t xml:space="preserve"> |  | / |   | / |   |</w:t>
             </w:r>
           </w:p>
         </w:tc>
@@ -2575,11 +2575,11 @@
       </w:r>
       <w:r>
         <w:rPr>
-          <w:rFonts w:ascii="Segoe UI Emoji" w:hAnsi="Segoe UI Emoji" w:cs="Segoe UI Emoji"/>
-          <w:b/>
-          <w:color w:val="336699"/>
-        </w:rPr>
-        <w:t>❎</w:t>
+          <w:rFonts w:ascii="Calibri" w:hAnsi="Calibri" w:cs="Arial"/>
+          <w:b/>
+          <w:color w:val="336699"/>
+        </w:rPr>
+        <w:t>□</w:t>
       </w:r>
     </w:p>
     <w:p>
@@ -2613,23 +2613,7 @@
           <w:b/>
           <w:color w:val="336699"/>
         </w:rPr>
-        <w:t xml:space="preserve">: </w:t>
-      </w:r>
-      <w:r>
-        <w:rPr>
-          <w:rFonts w:ascii="Calibri" w:hAnsi="Calibri"/>
-          <w:b/>
-          <w:color w:val="336699"/>
-        </w:rPr>
-        <w:t xml:space="preserve"> </w:t>
-      </w:r>
-      <w:r>
-        <w:rPr>
-          <w:rFonts w:ascii="Calibri" w:hAnsi="Calibri" w:cs="Arial"/>
-          <w:b/>
-          <w:color w:val="336699"/>
-        </w:rPr>
-        <w:t>01/01/2024</w:t>
+        <w:t>:</w:t>
       </w:r>
     </w:p>
     <w:p>
@@ -3138,14 +3122,6 @@
         </w:rPr>
         <w:t xml:space="preserve"> : </w:t>
       </w:r>
-      <w:r>
-        <w:rPr>
-          <w:rFonts w:ascii="Calibri" w:hAnsi="Calibri"/>
-          <w:b/>
-          <w:color w:val="336699"/>
-        </w:rPr>
-        <w:t>Entrepreneur#Leader</w:t>
-      </w:r>
     </w:p>
     <w:p>
       <w:pPr>
@@ -3416,16 +3392,6 @@
           <w:szCs w:val="22"/>
         </w:rPr>
         <w:t xml:space="preserve"> l’immatriculation est déjà effective) : </w:t>
-      </w:r>
-      <w:r>
-        <w:rPr>
-          <w:rFonts w:ascii="Calibri" w:hAnsi="Calibri"/>
-          <w:b/>
-          <w:color w:val="336699"/>
-          <w:sz w:val="22"/>
-          <w:szCs w:val="22"/>
-        </w:rPr>
-        <w:t>juillet 2024</w:t>
       </w:r>
     </w:p>
     <w:p>
@@ -3942,6 +3908,7 @@
           <w:sz w:val="28"/>
           <w:szCs w:val="28"/>
         </w:rPr>
+        <w:lastRenderedPageBreak/>
         <mc:AlternateContent>
           <mc:Choice Requires="wps">
             <w:drawing>
@@ -5670,14 +5637,6 @@
         </w:rPr>
         <w:t xml:space="preserve">rénom de l’intervenant : </w:t>
       </w:r>
-      <w:r>
-        <w:rPr>
-          <w:rFonts w:ascii="Calibri" w:hAnsi="Calibri"/>
-          <w:b/>
-          <w:color w:val="336699"/>
-        </w:rPr>
-        <w:t>QUIJOUX Florent</w:t>
-      </w:r>
     </w:p>
     <w:p>
       <w:pPr>
@@ -5719,14 +5678,6 @@
           <w:color w:val="336699"/>
         </w:rPr>
         <w:t xml:space="preserve"> </w:t>
-      </w:r>
-      <w:r>
-        <w:rPr>
-          <w:rFonts w:ascii="Calibri" w:hAnsi="Calibri"/>
-          <w:b/>
-          <w:color w:val="336699"/>
-        </w:rPr>
-        <w:t>FOUGERAT Xavier</w:t>
       </w:r>
     </w:p>
     <w:p>
@@ -6752,6 +6703,7 @@
           <w:sz w:val="28"/>
           <w:szCs w:val="28"/>
         </w:rPr>
+        <w:lastRenderedPageBreak/>
         <mc:AlternateContent>
           <mc:Choice Requires="wps">
             <w:drawing>
@@ -7235,16 +7187,16 @@
         <mc:AlternateContent>
           <mc:Choice Requires="wps">
             <w:drawing>
-              <wp:anchor distT="0" distB="0" distL="114300" distR="114300" simplePos="0" relativeHeight="251658240" behindDoc="0" locked="0" layoutInCell="1" allowOverlap="1" wp14:anchorId="22CBDF51" wp14:editId="0D0804DA">
+              <wp:anchor distT="0" distB="0" distL="114300" distR="114300" simplePos="0" relativeHeight="251658240" behindDoc="0" locked="0" layoutInCell="1" allowOverlap="1" wp14:anchorId="22CBDF51" wp14:editId="21776134">
                 <wp:simplePos x="0" y="0"/>
                 <wp:positionH relativeFrom="column">
                   <wp:posOffset>210185</wp:posOffset>
                 </wp:positionH>
                 <wp:positionV relativeFrom="paragraph">
-                  <wp:posOffset>121285</wp:posOffset>
+                  <wp:posOffset>83185</wp:posOffset>
                 </wp:positionV>
                 <wp:extent cx="5166995" cy="409575"/>
-                <wp:effectExtent l="17780" t="11430" r="15875" b="17145"/>
+                <wp:effectExtent l="0" t="0" r="14605" b="28575"/>
                 <wp:wrapNone/>
                 <wp:docPr id="379061849" name="Rectangle à coins arrondis 45"/>
                 <wp:cNvGraphicFramePr>
@@ -7320,7 +7272,7 @@
           </mc:Choice>
           <mc:Fallback>
             <w:pict>
-              <v:roundrect w14:anchorId="22CBDF51" id="_x0000_s1038" style="position:absolute;margin-left:16.55pt;margin-top:9.55pt;width:406.85pt;height:32.25pt;z-index:251658240;visibility:visible;mso-wrap-style:square;mso-width-percent:0;mso-height-percent:0;mso-wrap-distance-left:9pt;mso-wrap-distance-top:0;mso-wrap-distance-right:9pt;mso-wrap-distance-bottom:0;mso-position-horizontal:absolute;mso-position-horizontal-relative:text;mso-position-vertical:absolute;mso-position-vertical-relative:text;mso-width-percent:0;mso-height-percent:0;mso-width-relative:page;mso-height-relative:page;v-text-anchor:top" arcsize="10923f" o:gfxdata="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" fillcolor="#f60" strokecolor="white" strokeweight="1.5pt">
+              <v:roundrect w14:anchorId="22CBDF51" id="_x0000_s1038" style="position:absolute;margin-left:16.55pt;margin-top:6.55pt;width:406.85pt;height:32.25pt;z-index:251658240;visibility:visible;mso-wrap-style:square;mso-width-percent:0;mso-height-percent:0;mso-wrap-distance-left:9pt;mso-wrap-distance-top:0;mso-wrap-distance-right:9pt;mso-wrap-distance-bottom:0;mso-position-horizontal:absolute;mso-position-horizontal-relative:text;mso-position-vertical:absolute;mso-position-vertical-relative:text;mso-width-percent:0;mso-height-percent:0;mso-width-relative:page;mso-height-relative:page;v-text-anchor:top" arcsize="10923f" o:gfxdata="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" fillcolor="#f60" strokecolor="white" strokeweight="1.5pt">
                 <v:textbox>
                   <w:txbxContent>
                     <w:p>
@@ -7431,6 +7383,54 @@
                                 <w:color w:val="000080"/>
                               </w:rPr>
                             </w:pPr>
+                            <w:r>
+                              <w:rPr>
+                                <w:color w:val="000080"/>
+                                <w:highlight w:val="yellow"/>
+                              </w:rPr>
+                              <w:t>Mettre l’idée, projet du bénéficiaire</w:t>
+                            </w:r>
+                            <w:r>
+                              <w:rPr>
+                                <w:color w:val="000080"/>
+                              </w:rPr>
+                              <w:t xml:space="preserve">   </w:t>
+                            </w:r>
+                          </w:p>
+                          <w:p>
+                            <w:pPr>
+                              <w:spacing w:line="360" w:lineRule="auto"/>
+                              <w:rPr>
+                                <w:color w:val="000080"/>
+                              </w:rPr>
+                            </w:pPr>
+                            <w:r>
+                              <w:rPr>
+                                <w:color w:val="000080"/>
+                              </w:rPr>
+                              <w:t>&amp;  compléter par : Le parcours lui permettra d’explorer la faisabilité à court terme du projet.</w:t>
+                            </w:r>
+                          </w:p>
+                          <w:p>
+                            <w:pPr>
+                              <w:spacing w:line="360" w:lineRule="auto"/>
+                              <w:rPr>
+                                <w:color w:val="000080"/>
+                              </w:rPr>
+                            </w:pPr>
+                            <w:r>
+                              <w:rPr>
+                                <w:color w:val="000080"/>
+                                <w:highlight w:val="yellow"/>
+                              </w:rPr>
+                              <w:t>Ou si très très en amont (voire pas d’idée concrète) :</w:t>
+                            </w:r>
+                            <w:r>
+                              <w:rPr>
+                                <w:color w:val="000080"/>
+                              </w:rPr>
+                              <w:t xml:space="preserve"> d’acquérir de la méthode transférable dans le cadre de la construction d’un projet professionnel.</w:t>
+                            </w:r>
                           </w:p>
                           <w:p>
                             <w:pPr>
@@ -7469,6 +7469,78 @@
                           <w:color w:val="000080"/>
                         </w:rPr>
                       </w:pPr>
+                      <w:r>
+                        <w:rPr>
+                          <w:color w:val="000080"/>
+                          <w:highlight w:val="yellow"/>
+                        </w:rPr>
+                        <w:t>Mettre l’idée, projet du bénéficiaire</w:t>
+                      </w:r>
+                      <w:r>
+                        <w:rPr>
+                          <w:color w:val="000080"/>
+                        </w:rPr>
+                        <w:t xml:space="preserve">   </w:t>
+                      </w:r>
+                    </w:p>
+                    <w:p>
+                      <w:pPr>
+                        <w:spacing w:line="360" w:lineRule="auto"/>
+                        <w:rPr>
+                          <w:color w:val="000080"/>
+                        </w:rPr>
+                      </w:pPr>
+                      <w:proofErr w:type="gramStart"/>
+                      <w:r>
+                        <w:rPr>
+                          <w:color w:val="000080"/>
+                        </w:rPr>
+                        <w:t>&amp;  compléter</w:t>
+                      </w:r>
+                      <w:proofErr w:type="gramEnd"/>
+                      <w:r>
+                        <w:rPr>
+                          <w:color w:val="000080"/>
+                        </w:rPr>
+                        <w:t xml:space="preserve"> par : Le parcours lui permettra d’explorer la faisabilité à court terme du projet.</w:t>
+                      </w:r>
+                    </w:p>
+                    <w:p>
+                      <w:pPr>
+                        <w:spacing w:line="360" w:lineRule="auto"/>
+                        <w:rPr>
+                          <w:color w:val="000080"/>
+                        </w:rPr>
+                      </w:pPr>
+                      <w:r>
+                        <w:rPr>
+                          <w:color w:val="000080"/>
+                          <w:highlight w:val="yellow"/>
+                        </w:rPr>
+                        <w:t xml:space="preserve">Ou si très </w:t>
+                      </w:r>
+                      <w:proofErr w:type="spellStart"/>
+                      <w:r>
+                        <w:rPr>
+                          <w:color w:val="000080"/>
+                          <w:highlight w:val="yellow"/>
+                        </w:rPr>
+                        <w:t>très</w:t>
+                      </w:r>
+                      <w:proofErr w:type="spellEnd"/>
+                      <w:r>
+                        <w:rPr>
+                          <w:color w:val="000080"/>
+                          <w:highlight w:val="yellow"/>
+                        </w:rPr>
+                        <w:t xml:space="preserve"> en amont (voire pas d’idée concrète) :</w:t>
+                      </w:r>
+                      <w:r>
+                        <w:rPr>
+                          <w:color w:val="000080"/>
+                        </w:rPr>
+                        <w:t xml:space="preserve"> d’acquérir de la méthode transférable dans le cadre de la construction d’un projet professionnel.</w:t>
+                      </w:r>
                     </w:p>
                     <w:p>
                       <w:pPr>
@@ -7898,13 +7970,21 @@
           <w:p>
             <w:pPr>
               <w:rPr>
-                <w:rFonts w:ascii="Trebuchet MS" w:hAnsi="Trebuchet MS"/>
-                <w:b/>
-                <w:color w:val="FFFFFF"/>
-                <w:sz w:val="28"/>
-                <w:szCs w:val="28"/>
+                <w:rFonts w:ascii="Arial" w:hAnsi="Arial" w:cs="Arial"/>
+                <w:bCs/>
+                <w:sz w:val="18"/>
+                <w:szCs w:val="18"/>
               </w:rPr>
             </w:pPr>
+            <w:r>
+              <w:rPr>
+                <w:rFonts w:ascii="Arial" w:hAnsi="Arial" w:cs="Arial"/>
+                <w:bCs/>
+                <w:sz w:val="18"/>
+                <w:szCs w:val="18"/>
+              </w:rPr>
+              <w:t>Consulter la rubrique ‘ créer son entreprise’ dans  Emploi- store</w:t>
+            </w:r>
           </w:p>
         </w:tc>
         <w:tc>
@@ -7916,13 +7996,21 @@
           <w:p>
             <w:pPr>
               <w:rPr>
-                <w:rFonts w:ascii="Trebuchet MS" w:hAnsi="Trebuchet MS"/>
-                <w:b/>
-                <w:color w:val="FFFFFF"/>
-                <w:sz w:val="28"/>
-                <w:szCs w:val="28"/>
+                <w:rFonts w:ascii="Arial" w:hAnsi="Arial" w:cs="Arial"/>
+                <w:bCs/>
+                <w:sz w:val="18"/>
+                <w:szCs w:val="18"/>
               </w:rPr>
             </w:pPr>
+            <w:r>
+              <w:rPr>
+                <w:rFonts w:ascii="Arial" w:hAnsi="Arial" w:cs="Arial"/>
+                <w:bCs/>
+                <w:sz w:val="18"/>
+                <w:szCs w:val="18"/>
+              </w:rPr>
+              <w:t>Pendant le parcours</w:t>
+            </w:r>
           </w:p>
         </w:tc>
         <w:tc>
@@ -7933,13 +8021,24 @@
           <w:p>
             <w:pPr>
               <w:rPr>
-                <w:rFonts w:ascii="Trebuchet MS" w:hAnsi="Trebuchet MS"/>
-                <w:b/>
-                <w:color w:val="FFFFFF"/>
-                <w:sz w:val="28"/>
-                <w:szCs w:val="28"/>
+                <w:rFonts w:ascii="Arial" w:hAnsi="Arial" w:cs="Arial"/>
+                <w:bCs/>
+                <w:sz w:val="18"/>
+                <w:szCs w:val="18"/>
               </w:rPr>
             </w:pPr>
+            <w:hyperlink r:id="rId11" w:history="1">
+              <w:r>
+                <w:rPr>
+                  <w:rStyle w:val="Lienhypertexte"/>
+                  <w:rFonts w:ascii="Arial" w:hAnsi="Arial" w:cs="Arial"/>
+                  <w:bCs/>
+                  <w:sz w:val="18"/>
+                  <w:szCs w:val="18"/>
+                </w:rPr>
+                <w:t>www.pole-emploi.fr/accueil</w:t>
+              </w:r>
+            </w:hyperlink>
           </w:p>
         </w:tc>
       </w:tr>
@@ -7956,13 +8055,21 @@
           <w:p>
             <w:pPr>
               <w:rPr>
-                <w:rFonts w:ascii="Trebuchet MS" w:hAnsi="Trebuchet MS"/>
-                <w:b/>
-                <w:color w:val="FFFFFF"/>
-                <w:sz w:val="28"/>
-                <w:szCs w:val="28"/>
+                <w:rFonts w:ascii="Arial" w:hAnsi="Arial" w:cs="Arial"/>
+                <w:bCs/>
+                <w:sz w:val="18"/>
+                <w:szCs w:val="18"/>
               </w:rPr>
             </w:pPr>
+            <w:r>
+              <w:rPr>
+                <w:rFonts w:ascii="Arial" w:hAnsi="Arial" w:cs="Arial"/>
+                <w:bCs/>
+                <w:sz w:val="18"/>
+                <w:szCs w:val="18"/>
+              </w:rPr>
+              <w:t>Compléter le profil de compétences</w:t>
+            </w:r>
           </w:p>
         </w:tc>
         <w:tc>
@@ -7974,13 +8081,21 @@
           <w:p>
             <w:pPr>
               <w:rPr>
-                <w:rFonts w:ascii="Trebuchet MS" w:hAnsi="Trebuchet MS"/>
-                <w:b/>
-                <w:color w:val="FFFFFF"/>
-                <w:sz w:val="28"/>
-                <w:szCs w:val="28"/>
+                <w:rFonts w:ascii="Arial" w:hAnsi="Arial" w:cs="Arial"/>
+                <w:bCs/>
+                <w:sz w:val="18"/>
+                <w:szCs w:val="18"/>
               </w:rPr>
             </w:pPr>
+            <w:r>
+              <w:rPr>
+                <w:rFonts w:ascii="Arial" w:hAnsi="Arial" w:cs="Arial"/>
+                <w:bCs/>
+                <w:sz w:val="18"/>
+                <w:szCs w:val="18"/>
+              </w:rPr>
+              <w:t>Dès la fin du rdv de diagnostic et tout au  long du parcours</w:t>
+            </w:r>
           </w:p>
         </w:tc>
         <w:tc>
@@ -7991,13 +8106,21 @@
           <w:p>
             <w:pPr>
               <w:rPr>
-                <w:rFonts w:ascii="Trebuchet MS" w:hAnsi="Trebuchet MS"/>
-                <w:b/>
-                <w:color w:val="FFFFFF"/>
-                <w:sz w:val="28"/>
-                <w:szCs w:val="28"/>
+                <w:rFonts w:ascii="Arial" w:hAnsi="Arial" w:cs="Arial"/>
+                <w:bCs/>
+                <w:sz w:val="18"/>
+                <w:szCs w:val="18"/>
               </w:rPr>
             </w:pPr>
+            <w:r>
+              <w:rPr>
+                <w:rFonts w:ascii="Arial" w:hAnsi="Arial" w:cs="Arial"/>
+                <w:bCs/>
+                <w:sz w:val="18"/>
+                <w:szCs w:val="18"/>
+              </w:rPr>
+              <w:t>Site de Pôle Emploi – espace personnel</w:t>
+            </w:r>
           </w:p>
         </w:tc>
       </w:tr>
@@ -8014,13 +8137,21 @@
           <w:p>
             <w:pPr>
               <w:rPr>
-                <w:rFonts w:ascii="Trebuchet MS" w:hAnsi="Trebuchet MS"/>
-                <w:b/>
-                <w:color w:val="FFFFFF"/>
-                <w:sz w:val="28"/>
-                <w:szCs w:val="28"/>
+                <w:rFonts w:ascii="Arial" w:hAnsi="Arial" w:cs="Arial"/>
+                <w:bCs/>
+                <w:sz w:val="18"/>
+                <w:szCs w:val="18"/>
               </w:rPr>
             </w:pPr>
+            <w:r>
+              <w:rPr>
+                <w:rFonts w:ascii="Arial" w:hAnsi="Arial" w:cs="Arial"/>
+                <w:bCs/>
+                <w:sz w:val="18"/>
+                <w:szCs w:val="18"/>
+              </w:rPr>
+              <w:t>Consulter la base de données BALISE  - 1000 parcours inspirants de chef d’entreprises</w:t>
+            </w:r>
           </w:p>
         </w:tc>
         <w:tc>
@@ -8032,13 +8163,21 @@
           <w:p>
             <w:pPr>
               <w:rPr>
-                <w:rFonts w:ascii="Trebuchet MS" w:hAnsi="Trebuchet MS"/>
-                <w:b/>
-                <w:color w:val="FFFFFF"/>
-                <w:sz w:val="28"/>
-                <w:szCs w:val="28"/>
+                <w:rFonts w:ascii="Arial" w:hAnsi="Arial" w:cs="Arial"/>
+                <w:bCs/>
+                <w:sz w:val="18"/>
+                <w:szCs w:val="18"/>
               </w:rPr>
             </w:pPr>
+            <w:r>
+              <w:rPr>
+                <w:rFonts w:ascii="Arial" w:hAnsi="Arial" w:cs="Arial"/>
+                <w:bCs/>
+                <w:sz w:val="18"/>
+                <w:szCs w:val="18"/>
+              </w:rPr>
+              <w:t>En début du parcours</w:t>
+            </w:r>
           </w:p>
         </w:tc>
         <w:tc>
@@ -8049,13 +8188,21 @@
           <w:p>
             <w:pPr>
               <w:rPr>
-                <w:rFonts w:ascii="Trebuchet MS" w:hAnsi="Trebuchet MS"/>
-                <w:b/>
-                <w:color w:val="FFFFFF"/>
-                <w:sz w:val="28"/>
-                <w:szCs w:val="28"/>
+                <w:rFonts w:ascii="Arial" w:hAnsi="Arial" w:cs="Arial"/>
+                <w:bCs/>
+                <w:sz w:val="18"/>
+                <w:szCs w:val="18"/>
               </w:rPr>
             </w:pPr>
+            <w:r>
+              <w:rPr>
+                <w:rFonts w:ascii="Arial" w:hAnsi="Arial" w:cs="Arial"/>
+                <w:bCs/>
+                <w:sz w:val="18"/>
+                <w:szCs w:val="18"/>
+              </w:rPr>
+              <w:t xml:space="preserve">Mon Bureau Virtuel – accès ouvert par votre conseiller BGE  </w:t>
+            </w:r>
           </w:p>
         </w:tc>
       </w:tr>
@@ -8072,13 +8219,21 @@
           <w:p>
             <w:pPr>
               <w:rPr>
-                <w:rFonts w:ascii="Trebuchet MS" w:hAnsi="Trebuchet MS"/>
-                <w:b/>
-                <w:color w:val="FFFFFF"/>
-                <w:sz w:val="28"/>
-                <w:szCs w:val="28"/>
+                <w:rFonts w:ascii="Arial" w:hAnsi="Arial" w:cs="Arial"/>
+                <w:bCs/>
+                <w:sz w:val="18"/>
+                <w:szCs w:val="18"/>
               </w:rPr>
             </w:pPr>
+            <w:r>
+              <w:rPr>
+                <w:rFonts w:ascii="Arial" w:hAnsi="Arial" w:cs="Arial"/>
+                <w:bCs/>
+                <w:sz w:val="18"/>
+                <w:szCs w:val="18"/>
+              </w:rPr>
+              <w:t>Pour accéder aux contenus pédagogiques et autres ressources pour renforcer différentes compétences</w:t>
+            </w:r>
           </w:p>
         </w:tc>
         <w:tc>
@@ -8090,13 +8245,21 @@
           <w:p>
             <w:pPr>
               <w:rPr>
-                <w:rFonts w:ascii="Trebuchet MS" w:hAnsi="Trebuchet MS"/>
-                <w:b/>
-                <w:color w:val="FFFFFF"/>
-                <w:sz w:val="28"/>
-                <w:szCs w:val="28"/>
+                <w:rFonts w:ascii="Arial" w:hAnsi="Arial" w:cs="Arial"/>
+                <w:bCs/>
+                <w:sz w:val="18"/>
+                <w:szCs w:val="18"/>
               </w:rPr>
             </w:pPr>
+            <w:r>
+              <w:rPr>
+                <w:rFonts w:ascii="Arial" w:hAnsi="Arial" w:cs="Arial"/>
+                <w:bCs/>
+                <w:sz w:val="18"/>
+                <w:szCs w:val="18"/>
+              </w:rPr>
+              <w:t>Tout au long du parcours</w:t>
+            </w:r>
           </w:p>
         </w:tc>
         <w:tc>
@@ -8107,13 +8270,21 @@
           <w:p>
             <w:pPr>
               <w:rPr>
-                <w:rFonts w:ascii="Trebuchet MS" w:hAnsi="Trebuchet MS"/>
-                <w:b/>
-                <w:color w:val="FFFFFF"/>
-                <w:sz w:val="28"/>
-                <w:szCs w:val="28"/>
+                <w:rFonts w:ascii="Arial" w:hAnsi="Arial" w:cs="Arial"/>
+                <w:bCs/>
+                <w:sz w:val="18"/>
+                <w:szCs w:val="18"/>
               </w:rPr>
             </w:pPr>
+            <w:r>
+              <w:rPr>
+                <w:rFonts w:ascii="Arial" w:hAnsi="Arial" w:cs="Arial"/>
+                <w:bCs/>
+                <w:sz w:val="18"/>
+                <w:szCs w:val="18"/>
+              </w:rPr>
+              <w:t xml:space="preserve">Mon Bureau Virtuel – accès ouvert par votre conseiller BGE  </w:t>
+            </w:r>
           </w:p>
         </w:tc>
       </w:tr>
@@ -8130,13 +8301,21 @@
           <w:p>
             <w:pPr>
               <w:rPr>
-                <w:rFonts w:ascii="Trebuchet MS" w:hAnsi="Trebuchet MS"/>
-                <w:b/>
-                <w:color w:val="FFFFFF"/>
-                <w:sz w:val="28"/>
-                <w:szCs w:val="28"/>
+                <w:rFonts w:ascii="Arial" w:hAnsi="Arial" w:cs="Arial"/>
+                <w:bCs/>
+                <w:sz w:val="18"/>
+                <w:szCs w:val="18"/>
               </w:rPr>
             </w:pPr>
+            <w:r>
+              <w:rPr>
+                <w:rFonts w:ascii="Arial" w:hAnsi="Arial" w:cs="Arial"/>
+                <w:bCs/>
+                <w:sz w:val="18"/>
+                <w:szCs w:val="18"/>
+              </w:rPr>
+              <w:t>Consulter les rubriques sur l’entreprenariat et autres dossiers métiers</w:t>
+            </w:r>
           </w:p>
         </w:tc>
         <w:tc>
@@ -8148,13 +8327,21 @@
           <w:p>
             <w:pPr>
               <w:rPr>
-                <w:rFonts w:ascii="Trebuchet MS" w:hAnsi="Trebuchet MS"/>
-                <w:b/>
-                <w:color w:val="FFFFFF"/>
-                <w:sz w:val="28"/>
-                <w:szCs w:val="28"/>
+                <w:rFonts w:ascii="Arial" w:hAnsi="Arial" w:cs="Arial"/>
+                <w:bCs/>
+                <w:sz w:val="18"/>
+                <w:szCs w:val="18"/>
               </w:rPr>
             </w:pPr>
+            <w:r>
+              <w:rPr>
+                <w:rFonts w:ascii="Arial" w:hAnsi="Arial" w:cs="Arial"/>
+                <w:bCs/>
+                <w:sz w:val="18"/>
+                <w:szCs w:val="18"/>
+              </w:rPr>
+              <w:t>Tout au long du parcours</w:t>
+            </w:r>
           </w:p>
         </w:tc>
         <w:tc>
@@ -8165,13 +8352,24 @@
           <w:p>
             <w:pPr>
               <w:rPr>
-                <w:rFonts w:ascii="Trebuchet MS" w:hAnsi="Trebuchet MS"/>
-                <w:b/>
-                <w:color w:val="FFFFFF"/>
-                <w:sz w:val="28"/>
-                <w:szCs w:val="28"/>
+                <w:rFonts w:ascii="Arial" w:hAnsi="Arial" w:cs="Arial"/>
+                <w:bCs/>
+                <w:sz w:val="18"/>
+                <w:szCs w:val="18"/>
               </w:rPr>
             </w:pPr>
+            <w:hyperlink r:id="rId12" w:history="1">
+              <w:r>
+                <w:rPr>
+                  <w:rStyle w:val="Lienhypertexte"/>
+                  <w:rFonts w:ascii="Arial" w:hAnsi="Arial" w:cs="Arial"/>
+                  <w:bCs/>
+                  <w:sz w:val="18"/>
+                  <w:szCs w:val="18"/>
+                </w:rPr>
+                <w:t>https://bpifrance-creation.fr/</w:t>
+              </w:r>
+            </w:hyperlink>
           </w:p>
         </w:tc>
       </w:tr>
@@ -8188,13 +8386,21 @@
           <w:p>
             <w:pPr>
               <w:rPr>
-                <w:rFonts w:ascii="Trebuchet MS" w:hAnsi="Trebuchet MS"/>
-                <w:b/>
-                <w:color w:val="FFFFFF"/>
-                <w:sz w:val="28"/>
-                <w:szCs w:val="28"/>
+                <w:rFonts w:ascii="Arial" w:hAnsi="Arial" w:cs="Arial"/>
+                <w:bCs/>
+                <w:sz w:val="18"/>
+                <w:szCs w:val="18"/>
               </w:rPr>
             </w:pPr>
+            <w:r>
+              <w:rPr>
+                <w:rFonts w:ascii="Arial" w:hAnsi="Arial" w:cs="Arial"/>
+                <w:bCs/>
+                <w:sz w:val="18"/>
+                <w:szCs w:val="18"/>
+              </w:rPr>
+              <w:t xml:space="preserve">Renseigner le passeport  </w:t>
+            </w:r>
           </w:p>
         </w:tc>
         <w:tc>
@@ -8206,13 +8412,21 @@
           <w:p>
             <w:pPr>
               <w:rPr>
-                <w:rFonts w:ascii="Trebuchet MS" w:hAnsi="Trebuchet MS"/>
-                <w:b/>
-                <w:color w:val="FFFFFF"/>
-                <w:sz w:val="28"/>
-                <w:szCs w:val="28"/>
+                <w:rFonts w:ascii="Arial" w:hAnsi="Arial" w:cs="Arial"/>
+                <w:bCs/>
+                <w:sz w:val="18"/>
+                <w:szCs w:val="18"/>
               </w:rPr>
             </w:pPr>
+            <w:r>
+              <w:rPr>
+                <w:rFonts w:ascii="Arial" w:hAnsi="Arial" w:cs="Arial"/>
+                <w:bCs/>
+                <w:sz w:val="18"/>
+                <w:szCs w:val="18"/>
+              </w:rPr>
+              <w:t>Dès la fin du rdv de diagnostic et tout au long du parcours</w:t>
+            </w:r>
           </w:p>
         </w:tc>
         <w:tc>
@@ -8223,13 +8437,21 @@
           <w:p>
             <w:pPr>
               <w:rPr>
-                <w:rFonts w:ascii="Trebuchet MS" w:hAnsi="Trebuchet MS"/>
-                <w:b/>
-                <w:color w:val="FFFFFF"/>
-                <w:sz w:val="28"/>
-                <w:szCs w:val="28"/>
+                <w:rFonts w:ascii="Arial" w:hAnsi="Arial" w:cs="Arial"/>
+                <w:bCs/>
+                <w:sz w:val="18"/>
+                <w:szCs w:val="18"/>
               </w:rPr>
             </w:pPr>
+            <w:r>
+              <w:rPr>
+                <w:rFonts w:ascii="Arial" w:hAnsi="Arial" w:cs="Arial"/>
+                <w:bCs/>
+                <w:sz w:val="18"/>
+                <w:szCs w:val="18"/>
+              </w:rPr>
+              <w:t>Mon Bureau Virtuel – accès ouvert par votre conseiller BGE</w:t>
+            </w:r>
           </w:p>
         </w:tc>
       </w:tr>
@@ -8246,11 +8468,10 @@
           <w:p>
             <w:pPr>
               <w:rPr>
-                <w:rFonts w:ascii="Trebuchet MS" w:hAnsi="Trebuchet MS"/>
-                <w:b/>
-                <w:color w:val="FFFFFF"/>
-                <w:sz w:val="28"/>
-                <w:szCs w:val="28"/>
+                <w:rFonts w:ascii="Arial" w:hAnsi="Arial" w:cs="Arial"/>
+                <w:bCs/>
+                <w:sz w:val="18"/>
+                <w:szCs w:val="18"/>
               </w:rPr>
             </w:pPr>
           </w:p>
@@ -8264,11 +8485,10 @@
           <w:p>
             <w:pPr>
               <w:rPr>
-                <w:rFonts w:ascii="Trebuchet MS" w:hAnsi="Trebuchet MS"/>
-                <w:b/>
-                <w:color w:val="FFFFFF"/>
-                <w:sz w:val="28"/>
-                <w:szCs w:val="28"/>
+                <w:rFonts w:ascii="Arial" w:hAnsi="Arial" w:cs="Arial"/>
+                <w:bCs/>
+                <w:sz w:val="18"/>
+                <w:szCs w:val="18"/>
               </w:rPr>
             </w:pPr>
           </w:p>
@@ -8281,11 +8501,10 @@
           <w:p>
             <w:pPr>
               <w:rPr>
-                <w:rFonts w:ascii="Trebuchet MS" w:hAnsi="Trebuchet MS"/>
-                <w:b/>
-                <w:color w:val="FFFFFF"/>
-                <w:sz w:val="28"/>
-                <w:szCs w:val="28"/>
+                <w:rFonts w:ascii="Arial" w:hAnsi="Arial" w:cs="Arial"/>
+                <w:bCs/>
+                <w:sz w:val="18"/>
+                <w:szCs w:val="18"/>
               </w:rPr>
             </w:pPr>
           </w:p>
@@ -8814,7 +9033,7 @@
       <w:tr>
         <w:tc>
           <w:tcPr>
-            <w:tcW w:w="2303" w:type="dxa"/>
+            <w:tcW w:w="2787" w:type="dxa"/>
             <w:shd w:val="clear" w:color="auto" w:fill="auto"/>
           </w:tcPr>
           <w:p>
@@ -8890,7 +9109,7 @@
         </w:trPr>
         <w:tc>
           <w:tcPr>
-            <w:tcW w:w="2303" w:type="dxa"/>
+            <w:tcW w:w="2787" w:type="dxa"/>
             <w:shd w:val="clear" w:color="auto" w:fill="auto"/>
           </w:tcPr>
           <w:p>
@@ -9259,7 +9478,7 @@
         </w:trPr>
         <w:tc>
           <w:tcPr>
-            <w:tcW w:w="2303" w:type="dxa"/>
+            <w:tcW w:w="2787" w:type="dxa"/>
             <w:shd w:val="clear" w:color="auto" w:fill="auto"/>
           </w:tcPr>
           <w:p>
@@ -9285,7 +9504,7 @@
                 <w:color w:val="365F91"/>
                 <w:lang w:val="nb-NO"/>
               </w:rPr>
-              <w:t>01/01/2024</w:t>
+              <w:t>02/01/2024</w:t>
             </w:r>
           </w:p>
         </w:tc>
@@ -9632,7 +9851,7 @@
         </w:trPr>
         <w:tc>
           <w:tcPr>
-            <w:tcW w:w="2303" w:type="dxa"/>
+            <w:tcW w:w="2787" w:type="dxa"/>
             <w:shd w:val="clear" w:color="auto" w:fill="auto"/>
           </w:tcPr>
           <w:p>
@@ -9655,7 +9874,7 @@
                 <w:rFonts w:ascii="Calibri" w:hAnsi="Calibri"/>
                 <w:color w:val="365F91"/>
               </w:rPr>
-              <w:t>01/01/2024</w:t>
+              <w:t>02/01/2024</w:t>
             </w:r>
           </w:p>
         </w:tc>
@@ -10002,7 +10221,7 @@
         </w:trPr>
         <w:tc>
           <w:tcPr>
-            <w:tcW w:w="2303" w:type="dxa"/>
+            <w:tcW w:w="2787" w:type="dxa"/>
             <w:shd w:val="clear" w:color="auto" w:fill="auto"/>
           </w:tcPr>
           <w:p>
@@ -10025,7 +10244,7 @@
                 <w:rFonts w:ascii="Calibri" w:hAnsi="Calibri"/>
                 <w:color w:val="365F91"/>
               </w:rPr>
-              <w:t>01/01/2024</w:t>
+              <w:t>03/01/2024</w:t>
             </w:r>
           </w:p>
         </w:tc>
@@ -10354,7 +10573,7 @@
         </w:trPr>
         <w:tc>
           <w:tcPr>
-            <w:tcW w:w="2303" w:type="dxa"/>
+            <w:tcW w:w="2787" w:type="dxa"/>
             <w:shd w:val="clear" w:color="auto" w:fill="auto"/>
           </w:tcPr>
           <w:p>
@@ -10377,7 +10596,7 @@
                 <w:rFonts w:ascii="Calibri" w:hAnsi="Calibri"/>
                 <w:color w:val="365F91"/>
               </w:rPr>
-              <w:t>01/01/2024</w:t>
+              <w:t>04/01/2024</w:t>
             </w:r>
           </w:p>
         </w:tc>
@@ -10724,7 +10943,7 @@
         </w:trPr>
         <w:tc>
           <w:tcPr>
-            <w:tcW w:w="2303" w:type="dxa"/>
+            <w:tcW w:w="2787" w:type="dxa"/>
             <w:shd w:val="clear" w:color="auto" w:fill="auto"/>
           </w:tcPr>
           <w:p>
@@ -10747,7 +10966,7 @@
                 <w:rFonts w:ascii="Calibri" w:hAnsi="Calibri"/>
                 <w:color w:val="365F91"/>
               </w:rPr>
-              <w:t>01/01/2024</w:t>
+              <w:t>04/01/2024</w:t>
             </w:r>
           </w:p>
         </w:tc>
@@ -11094,7 +11313,7 @@
         </w:trPr>
         <w:tc>
           <w:tcPr>
-            <w:tcW w:w="2303" w:type="dxa"/>
+            <w:tcW w:w="2787" w:type="dxa"/>
             <w:shd w:val="clear" w:color="auto" w:fill="auto"/>
           </w:tcPr>
           <w:p>
@@ -11117,7 +11336,7 @@
                 <w:rFonts w:ascii="Calibri" w:hAnsi="Calibri"/>
                 <w:color w:val="365F91"/>
               </w:rPr>
-              <w:t>01/01/2024</w:t>
+              <w:t>05/01/2024</w:t>
             </w:r>
           </w:p>
         </w:tc>
@@ -11456,7 +11675,7 @@
         </w:trPr>
         <w:tc>
           <w:tcPr>
-            <w:tcW w:w="2303" w:type="dxa"/>
+            <w:tcW w:w="2787" w:type="dxa"/>
             <w:shd w:val="clear" w:color="auto" w:fill="auto"/>
           </w:tcPr>
           <w:p>
@@ -11479,7 +11698,7 @@
                 <w:rFonts w:ascii="Calibri" w:hAnsi="Calibri"/>
                 <w:color w:val="365F91"/>
               </w:rPr>
-              <w:t>01/01/2024</w:t>
+              <w:t>06/01/2024</w:t>
             </w:r>
           </w:p>
         </w:tc>
@@ -11799,7 +12018,7 @@
                 <w:bCs/>
                 <w:color w:val="365F91"/>
               </w:rPr>
-              <w:t>Atelier 3 - Objectif rémunération / Chiffre d’affaires</w:t>
+              <w:t>Webinaire</w:t>
             </w:r>
           </w:p>
         </w:tc>
@@ -11810,7 +12029,7 @@
         </w:trPr>
         <w:tc>
           <w:tcPr>
-            <w:tcW w:w="2303" w:type="dxa"/>
+            <w:tcW w:w="2787" w:type="dxa"/>
             <w:shd w:val="clear" w:color="auto" w:fill="auto"/>
           </w:tcPr>
           <w:p>
@@ -11833,7 +12052,7 @@
                 <w:rFonts w:ascii="Calibri" w:hAnsi="Calibri"/>
                 <w:color w:val="365F91"/>
               </w:rPr>
-              <w:t>01/01/2024</w:t>
+              <w:t>07/01/2024</w:t>
             </w:r>
           </w:p>
         </w:tc>
@@ -11978,12 +12197,12 @@
               </w:rPr>
               <w:fldChar w:fldCharType="begin">
                 <w:ffData>
-                  <w:name w:val=""/>
+                  <w:name w:val="CaseACocher17"/>
                   <w:enabled/>
                   <w:calcOnExit w:val="0"/>
                   <w:checkBox>
                     <w:size w:val="14"/>
-                    <w:default w:val="1"/>
+                    <w:default w:val="0"/>
                   </w:checkBox>
                 </w:ffData>
               </w:fldChar>
@@ -12088,12 +12307,12 @@
               </w:rPr>
               <w:fldChar w:fldCharType="begin">
                 <w:ffData>
-                  <w:name w:val="CaseACocher19"/>
+                  <w:name w:val=""/>
                   <w:enabled/>
                   <w:calcOnExit w:val="0"/>
                   <w:checkBox>
                     <w:size w:val="14"/>
-                    <w:default w:val="0"/>
+                    <w:default w:val="1"/>
                   </w:checkBox>
                 </w:ffData>
               </w:fldChar>
@@ -12143,34 +12362,17 @@
             <w:pPr>
               <w:rPr>
                 <w:rFonts w:ascii="Calibri" w:hAnsi="Calibri"/>
+                <w:color w:val="365F91"/>
+              </w:rPr>
+            </w:pPr>
+            <w:r>
+              <w:rPr>
+                <w:rFonts w:ascii="Calibri" w:hAnsi="Calibri"/>
                 <w:bCs/>
                 <w:color w:val="365F91"/>
               </w:rPr>
-            </w:pPr>
-            <w:r>
-              <w:rPr>
-                <w:rFonts w:ascii="Calibri" w:hAnsi="Calibri"/>
-                <w:bCs/>
-                <w:color w:val="365F91"/>
-              </w:rPr>
               <w:t>Atelier 3 - Objectif rémunération / Chiffre d’affaires</w:t>
             </w:r>
-            <w:r>
-              <w:rPr>
-                <w:rFonts w:ascii="Calibri" w:hAnsi="Calibri"/>
-                <w:bCs/>
-                <w:color w:val="365F91"/>
-              </w:rPr>
-              <w:t xml:space="preserve"> - Envoi de documentation (outils d’application complétés)</w:t>
-            </w:r>
-          </w:p>
-          <w:p>
-            <w:pPr>
-              <w:rPr>
-                <w:rFonts w:ascii="Calibri" w:hAnsi="Calibri"/>
-                <w:color w:val="365F91"/>
-              </w:rPr>
-            </w:pPr>
           </w:p>
         </w:tc>
       </w:tr>
@@ -12648,7 +12850,6 @@
           </w:tcPr>
           <w:p>
             <w:pPr>
-              <w:ind w:left="4956" w:hanging="4956"/>
               <w:rPr>
                 <w:rFonts w:ascii="Calibri" w:hAnsi="Calibri"/>
                 <w:color w:val="365F91"/>
@@ -12668,7 +12869,7 @@
                 <w:rFonts w:ascii="Calibri" w:hAnsi="Calibri"/>
                 <w:color w:val="365F91"/>
               </w:rPr>
-              <w:t>01/01/2024</w:t>
+              <w:t>07/01/2024</w:t>
             </w:r>
           </w:p>
         </w:tc>
@@ -12679,7 +12880,6 @@
           </w:tcPr>
           <w:p>
             <w:pPr>
-              <w:ind w:left="4956" w:hanging="4956"/>
               <w:rPr>
                 <w:rFonts w:ascii="Calibri" w:hAnsi="Calibri"/>
                 <w:color w:val="365F91"/>
@@ -12739,7 +12939,6 @@
           </w:p>
           <w:p>
             <w:pPr>
-              <w:ind w:left="4956" w:hanging="4956"/>
               <w:rPr>
                 <w:rFonts w:ascii="Calibri" w:hAnsi="Calibri"/>
                 <w:color w:val="365F91"/>
@@ -12789,6 +12988,7 @@
               <w:rPr>
                 <w:rFonts w:ascii="Calibri" w:hAnsi="Calibri"/>
                 <w:color w:val="365F91"/>
+                <w:lang w:val="nb-NO"/>
               </w:rPr>
               <w:fldChar w:fldCharType="end"/>
             </w:r>
@@ -12802,7 +13002,6 @@
           </w:p>
           <w:p>
             <w:pPr>
-              <w:ind w:left="4956" w:hanging="4956"/>
               <w:rPr>
                 <w:rFonts w:ascii="Calibri" w:hAnsi="Calibri"/>
                 <w:color w:val="365F91"/>
@@ -12815,12 +13014,12 @@
               </w:rPr>
               <w:fldChar w:fldCharType="begin">
                 <w:ffData>
-                  <w:name w:val="CaseACocher17"/>
+                  <w:name w:val=""/>
                   <w:enabled/>
                   <w:calcOnExit w:val="0"/>
                   <w:checkBox>
                     <w:size w:val="14"/>
-                    <w:default w:val="0"/>
+                    <w:default w:val="1"/>
                   </w:checkBox>
                 </w:ffData>
               </w:fldChar>
@@ -12926,12 +13125,12 @@
               </w:rPr>
               <w:fldChar w:fldCharType="begin">
                 <w:ffData>
-                  <w:name w:val=""/>
+                  <w:name w:val="CaseACocher19"/>
                   <w:enabled/>
                   <w:calcOnExit w:val="0"/>
                   <w:checkBox>
                     <w:size w:val="14"/>
-                    <w:default w:val="1"/>
+                    <w:default w:val="0"/>
                   </w:checkBox>
                 </w:ffData>
               </w:fldChar>
@@ -12981,755 +13180,25 @@
             <w:pPr>
               <w:rPr>
                 <w:rFonts w:ascii="Calibri" w:hAnsi="Calibri"/>
+                <w:bCs/>
                 <w:color w:val="365F91"/>
               </w:rPr>
             </w:pPr>
             <w:r>
               <w:rPr>
                 <w:rFonts w:ascii="Calibri" w:hAnsi="Calibri"/>
-                <w:color w:val="365F91"/>
-              </w:rPr>
-              <w:t>Point d’étape 3</w:t>
-            </w:r>
-          </w:p>
-        </w:tc>
-      </w:tr>
-      <w:tr>
-        <w:trPr>
-          <w:trHeight w:val="1134"/>
-        </w:trPr>
-        <w:tc>
-          <w:tcPr>
-            <w:tcW w:w="2930" w:type="dxa"/>
-            <w:shd w:val="clear" w:color="auto" w:fill="auto"/>
-          </w:tcPr>
-          <w:p>
-            <w:pPr>
-              <w:ind w:left="4956" w:hanging="4956"/>
-              <w:rPr>
-                <w:rFonts w:ascii="Calibri" w:hAnsi="Calibri"/>
-                <w:color w:val="365F91"/>
-                <w:lang w:val="nb-NO"/>
-              </w:rPr>
-            </w:pPr>
-          </w:p>
-          <w:p>
-            <w:pPr>
-              <w:ind w:left="4956" w:hanging="4956"/>
-              <w:rPr>
-                <w:rFonts w:ascii="Calibri" w:hAnsi="Calibri"/>
-                <w:color w:val="365F91"/>
-                <w:lang w:val="nb-NO"/>
-              </w:rPr>
-            </w:pPr>
-            <w:r>
-              <w:rPr>
-                <w:rFonts w:ascii="Calibri" w:hAnsi="Calibri"/>
-                <w:color w:val="365F91"/>
-                <w:lang w:val="nb-NO"/>
-              </w:rPr>
-              <w:t>01/01/2024</w:t>
-            </w:r>
-          </w:p>
-        </w:tc>
-        <w:tc>
-          <w:tcPr>
-            <w:tcW w:w="2693" w:type="dxa"/>
-            <w:shd w:val="clear" w:color="auto" w:fill="auto"/>
-          </w:tcPr>
-          <w:p>
-            <w:pPr>
-              <w:ind w:left="4956" w:hanging="4956"/>
-              <w:rPr>
-                <w:rFonts w:ascii="Calibri" w:hAnsi="Calibri"/>
-                <w:color w:val="365F91"/>
-              </w:rPr>
-            </w:pPr>
-            <w:r>
-              <w:rPr>
-                <w:rFonts w:ascii="Calibri" w:hAnsi="Calibri"/>
-                <w:color w:val="365F91"/>
-              </w:rPr>
-              <w:fldChar w:fldCharType="begin">
-                <w:ffData>
-                  <w:name w:val=""/>
-                  <w:enabled/>
-                  <w:calcOnExit w:val="0"/>
-                  <w:checkBox>
-                    <w:size w:val="14"/>
-                    <w:default w:val="0"/>
-                  </w:checkBox>
-                </w:ffData>
-              </w:fldChar>
-            </w:r>
-            <w:r>
-              <w:rPr>
-                <w:rFonts w:ascii="Calibri" w:hAnsi="Calibri"/>
-                <w:color w:val="365F91"/>
-              </w:rPr>
-              <w:instrText xml:space="preserve"> FORMCHECKBOX </w:instrText>
-            </w:r>
-            <w:r>
-              <w:rPr>
-                <w:rFonts w:ascii="Calibri" w:hAnsi="Calibri"/>
-                <w:color w:val="365F91"/>
-              </w:rPr>
-            </w:r>
-            <w:r>
-              <w:rPr>
-                <w:rFonts w:ascii="Calibri" w:hAnsi="Calibri"/>
-                <w:color w:val="365F91"/>
-              </w:rPr>
-              <w:fldChar w:fldCharType="separate"/>
-            </w:r>
-            <w:r>
-              <w:rPr>
-                <w:rFonts w:ascii="Calibri" w:hAnsi="Calibri"/>
-                <w:color w:val="365F91"/>
-              </w:rPr>
-              <w:fldChar w:fldCharType="end"/>
-            </w:r>
-            <w:r>
-              <w:rPr>
-                <w:rFonts w:ascii="Calibri" w:hAnsi="Calibri"/>
-                <w:color w:val="365F91"/>
-              </w:rPr>
-              <w:t xml:space="preserve"> entretien physique</w:t>
-            </w:r>
-          </w:p>
-          <w:p>
-            <w:pPr>
-              <w:ind w:left="4956" w:hanging="4956"/>
-              <w:rPr>
-                <w:rFonts w:ascii="Calibri" w:hAnsi="Calibri"/>
-                <w:color w:val="365F91"/>
-              </w:rPr>
-            </w:pPr>
-            <w:r>
-              <w:rPr>
-                <w:rFonts w:ascii="Calibri" w:hAnsi="Calibri"/>
-                <w:color w:val="365F91"/>
-                <w:lang w:val="nb-NO"/>
-              </w:rPr>
-              <w:fldChar w:fldCharType="begin">
-                <w:ffData>
-                  <w:name w:val="CaseACocher16"/>
-                  <w:enabled/>
-                  <w:calcOnExit w:val="0"/>
-                  <w:checkBox>
-                    <w:size w:val="14"/>
-                    <w:default w:val="0"/>
-                  </w:checkBox>
-                </w:ffData>
-              </w:fldChar>
-            </w:r>
-            <w:r>
-              <w:rPr>
-                <w:rFonts w:ascii="Calibri" w:hAnsi="Calibri"/>
-                <w:color w:val="365F91"/>
-              </w:rPr>
-              <w:instrText xml:space="preserve"> FORMCHECKBOX </w:instrText>
-            </w:r>
-            <w:r>
-              <w:rPr>
-                <w:rFonts w:ascii="Calibri" w:hAnsi="Calibri"/>
-                <w:color w:val="365F91"/>
-                <w:lang w:val="nb-NO"/>
-              </w:rPr>
-            </w:r>
-            <w:r>
-              <w:rPr>
-                <w:rFonts w:ascii="Calibri" w:hAnsi="Calibri"/>
-                <w:color w:val="365F91"/>
-                <w:lang w:val="nb-NO"/>
-              </w:rPr>
-              <w:fldChar w:fldCharType="separate"/>
-            </w:r>
-            <w:r>
-              <w:rPr>
-                <w:rFonts w:ascii="Calibri" w:hAnsi="Calibri"/>
-                <w:color w:val="365F91"/>
-              </w:rPr>
-              <w:fldChar w:fldCharType="end"/>
-            </w:r>
-            <w:r>
-              <w:rPr>
-                <w:rFonts w:ascii="Calibri" w:hAnsi="Calibri"/>
-                <w:color w:val="365F91"/>
-              </w:rPr>
-              <w:t xml:space="preserve"> atelier collectif</w:t>
-            </w:r>
-          </w:p>
-          <w:p>
-            <w:pPr>
-              <w:ind w:left="4956" w:hanging="4956"/>
-              <w:rPr>
-                <w:rFonts w:ascii="Calibri" w:hAnsi="Calibri"/>
-                <w:color w:val="365F91"/>
-              </w:rPr>
-            </w:pPr>
-            <w:r>
-              <w:rPr>
-                <w:rFonts w:ascii="Calibri" w:hAnsi="Calibri"/>
-                <w:color w:val="365F91"/>
-              </w:rPr>
-              <w:fldChar w:fldCharType="begin">
-                <w:ffData>
-                  <w:name w:val="CaseACocher17"/>
-                  <w:enabled/>
-                  <w:calcOnExit w:val="0"/>
-                  <w:checkBox>
-                    <w:size w:val="14"/>
-                    <w:default w:val="0"/>
-                  </w:checkBox>
-                </w:ffData>
-              </w:fldChar>
-            </w:r>
-            <w:r>
-              <w:rPr>
-                <w:rFonts w:ascii="Calibri" w:hAnsi="Calibri"/>
-                <w:color w:val="365F91"/>
-              </w:rPr>
-              <w:instrText xml:space="preserve"> FORMCHECKBOX </w:instrText>
-            </w:r>
-            <w:r>
-              <w:rPr>
-                <w:rFonts w:ascii="Calibri" w:hAnsi="Calibri"/>
-                <w:color w:val="365F91"/>
-              </w:rPr>
-            </w:r>
-            <w:r>
-              <w:rPr>
-                <w:rFonts w:ascii="Calibri" w:hAnsi="Calibri"/>
-                <w:color w:val="365F91"/>
-              </w:rPr>
-              <w:fldChar w:fldCharType="separate"/>
-            </w:r>
-            <w:r>
-              <w:rPr>
-                <w:rFonts w:ascii="Calibri" w:hAnsi="Calibri"/>
-                <w:color w:val="365F91"/>
-              </w:rPr>
-              <w:fldChar w:fldCharType="end"/>
-            </w:r>
-            <w:r>
-              <w:rPr>
-                <w:rFonts w:ascii="Calibri" w:hAnsi="Calibri"/>
-                <w:color w:val="365F91"/>
-              </w:rPr>
-              <w:t xml:space="preserve"> mél   </w:t>
-            </w:r>
-            <w:r>
-              <w:rPr>
-                <w:rFonts w:ascii="Calibri" w:hAnsi="Calibri"/>
-                <w:color w:val="365F91"/>
-              </w:rPr>
-              <w:fldChar w:fldCharType="begin">
-                <w:ffData>
-                  <w:name w:val="CaseACocher18"/>
-                  <w:enabled/>
-                  <w:calcOnExit w:val="0"/>
-                  <w:checkBox>
-                    <w:size w:val="14"/>
-                    <w:default w:val="0"/>
-                  </w:checkBox>
-                </w:ffData>
-              </w:fldChar>
-            </w:r>
-            <w:r>
-              <w:rPr>
-                <w:rFonts w:ascii="Calibri" w:hAnsi="Calibri"/>
-                <w:color w:val="365F91"/>
-              </w:rPr>
-              <w:instrText xml:space="preserve"> FORMCHECKBOX </w:instrText>
-            </w:r>
-            <w:r>
-              <w:rPr>
-                <w:rFonts w:ascii="Calibri" w:hAnsi="Calibri"/>
-                <w:color w:val="365F91"/>
-              </w:rPr>
-            </w:r>
-            <w:r>
-              <w:rPr>
-                <w:rFonts w:ascii="Calibri" w:hAnsi="Calibri"/>
-                <w:color w:val="365F91"/>
-              </w:rPr>
-              <w:fldChar w:fldCharType="separate"/>
-            </w:r>
-            <w:r>
-              <w:rPr>
-                <w:rFonts w:ascii="Calibri" w:hAnsi="Calibri"/>
-                <w:color w:val="365F91"/>
-              </w:rPr>
-              <w:fldChar w:fldCharType="end"/>
-            </w:r>
-            <w:r>
-              <w:rPr>
-                <w:rFonts w:ascii="Calibri" w:hAnsi="Calibri"/>
-                <w:color w:val="365F91"/>
-              </w:rPr>
-              <w:t xml:space="preserve"> téléphone</w:t>
-            </w:r>
-          </w:p>
-          <w:p>
-            <w:pPr>
-              <w:ind w:left="4956" w:hanging="4956"/>
-              <w:rPr>
-                <w:rFonts w:ascii="Calibri" w:hAnsi="Calibri"/>
-                <w:color w:val="365F91"/>
-              </w:rPr>
-            </w:pPr>
-            <w:r>
-              <w:rPr>
-                <w:rFonts w:ascii="Calibri" w:hAnsi="Calibri"/>
-                <w:color w:val="365F91"/>
-              </w:rPr>
-              <w:fldChar w:fldCharType="begin">
-                <w:ffData>
-                  <w:name w:val=""/>
-                  <w:enabled/>
-                  <w:calcOnExit w:val="0"/>
-                  <w:checkBox>
-                    <w:size w:val="14"/>
-                    <w:default w:val="1"/>
-                  </w:checkBox>
-                </w:ffData>
-              </w:fldChar>
-            </w:r>
-            <w:r>
-              <w:rPr>
-                <w:rFonts w:ascii="Calibri" w:hAnsi="Calibri"/>
-                <w:color w:val="365F91"/>
-              </w:rPr>
-              <w:instrText xml:space="preserve"> FORMCHECKBOX </w:instrText>
-            </w:r>
-            <w:r>
-              <w:rPr>
-                <w:rFonts w:ascii="Calibri" w:hAnsi="Calibri"/>
-                <w:color w:val="365F91"/>
-              </w:rPr>
-            </w:r>
-            <w:r>
-              <w:rPr>
-                <w:rFonts w:ascii="Calibri" w:hAnsi="Calibri"/>
-                <w:color w:val="365F91"/>
-              </w:rPr>
-              <w:fldChar w:fldCharType="separate"/>
-            </w:r>
-            <w:r>
-              <w:rPr>
-                <w:rFonts w:ascii="Calibri" w:hAnsi="Calibri"/>
-                <w:color w:val="365F91"/>
-              </w:rPr>
-              <w:fldChar w:fldCharType="end"/>
-            </w:r>
-            <w:r>
-              <w:rPr>
-                <w:rFonts w:ascii="Calibri" w:hAnsi="Calibri"/>
-                <w:color w:val="365F91"/>
-              </w:rPr>
-              <w:t xml:space="preserve"> webcam</w:t>
-            </w:r>
-          </w:p>
-        </w:tc>
-        <w:tc>
-          <w:tcPr>
-            <w:tcW w:w="4388" w:type="dxa"/>
-            <w:shd w:val="clear" w:color="auto" w:fill="auto"/>
-          </w:tcPr>
-          <w:p>
-            <w:pPr>
-              <w:ind w:left="4956" w:hanging="4956"/>
-              <w:rPr>
-                <w:rFonts w:ascii="Calibri" w:hAnsi="Calibri"/>
-                <w:color w:val="365F91"/>
-              </w:rPr>
-            </w:pPr>
-            <w:r>
-              <w:rPr>
-                <w:rFonts w:ascii="Calibri" w:hAnsi="Calibri"/>
-                <w:color w:val="365F91"/>
-              </w:rPr>
-              <w:t>Rendez-vous intermédiaire</w:t>
-            </w:r>
-            <w:r>
-              <w:rPr>
-                <w:rFonts w:ascii="Calibri" w:hAnsi="Calibri"/>
-                <w:color w:val="365F91"/>
-              </w:rPr>
-              <w:t> : statuts</w:t>
-            </w:r>
-          </w:p>
-          <w:p>
-            <w:pPr>
-              <w:ind w:left="4956" w:hanging="4956"/>
-              <w:rPr>
-                <w:rFonts w:ascii="Calibri" w:hAnsi="Calibri"/>
-                <w:color w:val="365F91"/>
-              </w:rPr>
-            </w:pPr>
-            <w:r>
-              <w:rPr>
-                <w:rFonts w:ascii="Calibri" w:hAnsi="Calibri"/>
-                <w:color w:val="365F91"/>
-              </w:rPr>
-              <w:t xml:space="preserve"> juridiques</w:t>
-            </w:r>
-          </w:p>
-        </w:tc>
-      </w:tr>
-      <w:tr>
-        <w:trPr>
-          <w:trHeight w:val="1134"/>
-        </w:trPr>
-        <w:tc>
-          <w:tcPr>
-            <w:tcW w:w="2930" w:type="dxa"/>
-            <w:shd w:val="clear" w:color="auto" w:fill="auto"/>
-          </w:tcPr>
-          <w:p>
-            <w:pPr>
-              <w:ind w:left="4956" w:hanging="4956"/>
-              <w:rPr>
-                <w:rFonts w:ascii="Calibri" w:hAnsi="Calibri"/>
-                <w:color w:val="365F91"/>
-              </w:rPr>
-            </w:pPr>
-          </w:p>
-          <w:p>
-            <w:pPr>
-              <w:ind w:left="4956" w:hanging="4956"/>
-              <w:rPr>
-                <w:rFonts w:ascii="Calibri" w:hAnsi="Calibri"/>
-                <w:color w:val="365F91"/>
-              </w:rPr>
-            </w:pPr>
-            <w:r>
-              <w:rPr>
-                <w:rFonts w:ascii="Calibri" w:hAnsi="Calibri"/>
-                <w:color w:val="365F91"/>
-              </w:rPr>
-              <w:t>01/01/2024</w:t>
-            </w:r>
-          </w:p>
-        </w:tc>
-        <w:tc>
-          <w:tcPr>
-            <w:tcW w:w="2693" w:type="dxa"/>
-            <w:shd w:val="clear" w:color="auto" w:fill="auto"/>
-          </w:tcPr>
-          <w:p>
-            <w:pPr>
-              <w:rPr>
-                <w:rFonts w:ascii="Calibri" w:hAnsi="Calibri"/>
-                <w:color w:val="365F91"/>
-              </w:rPr>
-            </w:pPr>
-            <w:r>
-              <w:rPr>
-                <w:rFonts w:ascii="Calibri" w:hAnsi="Calibri"/>
-                <w:color w:val="365F91"/>
-              </w:rPr>
-              <w:fldChar w:fldCharType="begin">
-                <w:ffData>
-                  <w:name w:val="CaseACocher15"/>
-                  <w:enabled/>
-                  <w:calcOnExit w:val="0"/>
-                  <w:checkBox>
-                    <w:size w:val="14"/>
-                    <w:default w:val="0"/>
-                  </w:checkBox>
-                </w:ffData>
-              </w:fldChar>
-            </w:r>
-            <w:r>
-              <w:rPr>
-                <w:rFonts w:ascii="Calibri" w:hAnsi="Calibri"/>
-                <w:color w:val="365F91"/>
-              </w:rPr>
-              <w:instrText xml:space="preserve"> FORMCHECKBOX </w:instrText>
-            </w:r>
-            <w:r>
-              <w:rPr>
-                <w:rFonts w:ascii="Calibri" w:hAnsi="Calibri"/>
-                <w:color w:val="365F91"/>
-              </w:rPr>
-            </w:r>
-            <w:r>
-              <w:rPr>
-                <w:rFonts w:ascii="Calibri" w:hAnsi="Calibri"/>
-                <w:color w:val="365F91"/>
-              </w:rPr>
-              <w:fldChar w:fldCharType="separate"/>
-            </w:r>
-            <w:r>
-              <w:rPr>
-                <w:rFonts w:ascii="Calibri" w:hAnsi="Calibri"/>
-                <w:color w:val="365F91"/>
-              </w:rPr>
-              <w:fldChar w:fldCharType="end"/>
-            </w:r>
-            <w:r>
-              <w:rPr>
-                <w:rFonts w:ascii="Calibri" w:hAnsi="Calibri"/>
-                <w:color w:val="365F91"/>
-              </w:rPr>
-              <w:t xml:space="preserve"> entretien physique</w:t>
-            </w:r>
-          </w:p>
-          <w:p>
-            <w:pPr>
-              <w:rPr>
-                <w:rFonts w:ascii="Calibri" w:hAnsi="Calibri"/>
-                <w:color w:val="365F91"/>
-              </w:rPr>
-            </w:pPr>
-            <w:r>
-              <w:rPr>
-                <w:rFonts w:ascii="Calibri" w:hAnsi="Calibri"/>
-                <w:color w:val="365F91"/>
-                <w:lang w:val="nb-NO"/>
-              </w:rPr>
-              <w:fldChar w:fldCharType="begin">
-                <w:ffData>
-                  <w:name w:val="CaseACocher16"/>
-                  <w:enabled/>
-                  <w:calcOnExit w:val="0"/>
-                  <w:checkBox>
-                    <w:size w:val="14"/>
-                    <w:default w:val="0"/>
-                  </w:checkBox>
-                </w:ffData>
-              </w:fldChar>
-            </w:r>
-            <w:r>
-              <w:rPr>
-                <w:rFonts w:ascii="Calibri" w:hAnsi="Calibri"/>
-                <w:color w:val="365F91"/>
-              </w:rPr>
-              <w:instrText xml:space="preserve"> FORMCHECKBOX </w:instrText>
-            </w:r>
-            <w:r>
-              <w:rPr>
-                <w:rFonts w:ascii="Calibri" w:hAnsi="Calibri"/>
-                <w:color w:val="365F91"/>
-                <w:lang w:val="nb-NO"/>
-              </w:rPr>
-            </w:r>
-            <w:r>
-              <w:rPr>
-                <w:rFonts w:ascii="Calibri" w:hAnsi="Calibri"/>
-                <w:color w:val="365F91"/>
-                <w:lang w:val="nb-NO"/>
-              </w:rPr>
-              <w:fldChar w:fldCharType="separate"/>
-            </w:r>
-            <w:r>
-              <w:rPr>
-                <w:rFonts w:ascii="Calibri" w:hAnsi="Calibri"/>
-                <w:color w:val="365F91"/>
-                <w:lang w:val="nb-NO"/>
-              </w:rPr>
-              <w:fldChar w:fldCharType="end"/>
-            </w:r>
-            <w:r>
-              <w:rPr>
-                <w:rFonts w:ascii="Calibri" w:hAnsi="Calibri"/>
-                <w:color w:val="365F91"/>
-              </w:rPr>
-              <w:t xml:space="preserve"> atelier collectif</w:t>
-            </w:r>
-          </w:p>
-          <w:p>
-            <w:pPr>
-              <w:rPr>
-                <w:rFonts w:ascii="Calibri" w:hAnsi="Calibri"/>
-                <w:color w:val="365F91"/>
-              </w:rPr>
-            </w:pPr>
-            <w:r>
-              <w:rPr>
-                <w:rFonts w:ascii="Calibri" w:hAnsi="Calibri"/>
-                <w:color w:val="365F91"/>
-              </w:rPr>
-              <w:fldChar w:fldCharType="begin">
-                <w:ffData>
-                  <w:name w:val="CaseACocher17"/>
-                  <w:enabled/>
-                  <w:calcOnExit w:val="0"/>
-                  <w:checkBox>
-                    <w:size w:val="14"/>
-                    <w:default w:val="0"/>
-                  </w:checkBox>
-                </w:ffData>
-              </w:fldChar>
-            </w:r>
-            <w:r>
-              <w:rPr>
-                <w:rFonts w:ascii="Calibri" w:hAnsi="Calibri"/>
-                <w:color w:val="365F91"/>
-              </w:rPr>
-              <w:instrText xml:space="preserve"> FORMCHECKBOX </w:instrText>
-            </w:r>
-            <w:r>
-              <w:rPr>
-                <w:rFonts w:ascii="Calibri" w:hAnsi="Calibri"/>
-                <w:color w:val="365F91"/>
-              </w:rPr>
-            </w:r>
-            <w:r>
-              <w:rPr>
-                <w:rFonts w:ascii="Calibri" w:hAnsi="Calibri"/>
-                <w:color w:val="365F91"/>
-              </w:rPr>
-              <w:fldChar w:fldCharType="separate"/>
-            </w:r>
-            <w:r>
-              <w:rPr>
-                <w:rFonts w:ascii="Calibri" w:hAnsi="Calibri"/>
-                <w:color w:val="365F91"/>
-              </w:rPr>
-              <w:fldChar w:fldCharType="end"/>
-            </w:r>
-            <w:r>
-              <w:rPr>
-                <w:rFonts w:ascii="Calibri" w:hAnsi="Calibri"/>
-                <w:color w:val="365F91"/>
-              </w:rPr>
-              <w:t xml:space="preserve"> mél   </w:t>
-            </w:r>
-            <w:r>
-              <w:rPr>
-                <w:rFonts w:ascii="Calibri" w:hAnsi="Calibri"/>
-                <w:color w:val="365F91"/>
-              </w:rPr>
-              <w:fldChar w:fldCharType="begin">
-                <w:ffData>
-                  <w:name w:val="CaseACocher18"/>
-                  <w:enabled/>
-                  <w:calcOnExit w:val="0"/>
-                  <w:checkBox>
-                    <w:size w:val="14"/>
-                    <w:default w:val="0"/>
-                  </w:checkBox>
-                </w:ffData>
-              </w:fldChar>
-            </w:r>
-            <w:r>
-              <w:rPr>
-                <w:rFonts w:ascii="Calibri" w:hAnsi="Calibri"/>
-                <w:color w:val="365F91"/>
-              </w:rPr>
-              <w:instrText xml:space="preserve"> FORMCHECKBOX </w:instrText>
-            </w:r>
-            <w:r>
-              <w:rPr>
-                <w:rFonts w:ascii="Calibri" w:hAnsi="Calibri"/>
-                <w:color w:val="365F91"/>
-              </w:rPr>
-            </w:r>
-            <w:r>
-              <w:rPr>
-                <w:rFonts w:ascii="Calibri" w:hAnsi="Calibri"/>
-                <w:color w:val="365F91"/>
-              </w:rPr>
-              <w:fldChar w:fldCharType="separate"/>
-            </w:r>
-            <w:r>
-              <w:rPr>
-                <w:rFonts w:ascii="Calibri" w:hAnsi="Calibri"/>
-                <w:color w:val="365F91"/>
-              </w:rPr>
-              <w:fldChar w:fldCharType="end"/>
-            </w:r>
-            <w:r>
-              <w:rPr>
-                <w:rFonts w:ascii="Calibri" w:hAnsi="Calibri"/>
-                <w:color w:val="365F91"/>
-              </w:rPr>
-              <w:t xml:space="preserve"> téléphone</w:t>
-            </w:r>
-          </w:p>
-          <w:p>
-            <w:pPr>
-              <w:rPr>
-                <w:rFonts w:ascii="Calibri" w:hAnsi="Calibri"/>
-                <w:color w:val="365F91"/>
-              </w:rPr>
-            </w:pPr>
-            <w:r>
-              <w:rPr>
-                <w:rFonts w:ascii="Calibri" w:hAnsi="Calibri"/>
-                <w:color w:val="365F91"/>
-              </w:rPr>
-              <w:fldChar w:fldCharType="begin">
-                <w:ffData>
-                  <w:name w:val=""/>
-                  <w:enabled/>
-                  <w:calcOnExit w:val="0"/>
-                  <w:checkBox>
-                    <w:size w:val="14"/>
-                    <w:default w:val="1"/>
-                  </w:checkBox>
-                </w:ffData>
-              </w:fldChar>
-            </w:r>
-            <w:r>
-              <w:rPr>
-                <w:rFonts w:ascii="Calibri" w:hAnsi="Calibri"/>
-                <w:color w:val="365F91"/>
-              </w:rPr>
-              <w:instrText xml:space="preserve"> FORMCHECKBOX </w:instrText>
-            </w:r>
-            <w:r>
-              <w:rPr>
-                <w:rFonts w:ascii="Calibri" w:hAnsi="Calibri"/>
-                <w:color w:val="365F91"/>
-              </w:rPr>
-            </w:r>
-            <w:r>
-              <w:rPr>
-                <w:rFonts w:ascii="Calibri" w:hAnsi="Calibri"/>
-                <w:color w:val="365F91"/>
-              </w:rPr>
-              <w:fldChar w:fldCharType="separate"/>
-            </w:r>
-            <w:r>
-              <w:rPr>
-                <w:rFonts w:ascii="Calibri" w:hAnsi="Calibri"/>
-                <w:color w:val="365F91"/>
-              </w:rPr>
-              <w:fldChar w:fldCharType="end"/>
-            </w:r>
-            <w:r>
-              <w:rPr>
-                <w:rFonts w:ascii="Calibri" w:hAnsi="Calibri"/>
-                <w:color w:val="365F91"/>
-              </w:rPr>
-              <w:t xml:space="preserve"> webcam</w:t>
-            </w:r>
-          </w:p>
-        </w:tc>
-        <w:tc>
-          <w:tcPr>
-            <w:tcW w:w="4388" w:type="dxa"/>
-            <w:shd w:val="clear" w:color="auto" w:fill="auto"/>
-          </w:tcPr>
-          <w:p>
-            <w:pPr>
-              <w:rPr>
-                <w:rFonts w:ascii="Calibri" w:hAnsi="Calibri"/>
                 <w:bCs/>
                 <w:color w:val="365F91"/>
               </w:rPr>
-            </w:pPr>
+              <w:t>Atelier 3 - Objectif rémunération / Chiffre d’affaires</w:t>
+            </w:r>
             <w:r>
               <w:rPr>
                 <w:rFonts w:ascii="Calibri" w:hAnsi="Calibri"/>
                 <w:bCs/>
                 <w:color w:val="365F91"/>
               </w:rPr>
-              <w:t>Atelier 4 - Equilibre besoins / ressources</w:t>
+              <w:t xml:space="preserve"> - Envoi de documentation (outils d’application complétés)</w:t>
             </w:r>
           </w:p>
           <w:p>
@@ -13766,6 +13235,7 @@
               <w:rPr>
                 <w:rFonts w:ascii="Calibri" w:hAnsi="Calibri"/>
                 <w:color w:val="365F91"/>
+                <w:lang w:val="nb-NO"/>
               </w:rPr>
             </w:pPr>
             <w:r>
@@ -13773,7 +13243,7 @@
                 <w:rFonts w:ascii="Calibri" w:hAnsi="Calibri"/>
                 <w:color w:val="365F91"/>
               </w:rPr>
-              <w:t>01/01/2024</w:t>
+              <w:t>08/01/2024</w:t>
             </w:r>
           </w:p>
         </w:tc>
@@ -13784,6 +13254,7 @@
           </w:tcPr>
           <w:p>
             <w:pPr>
+              <w:ind w:left="4956" w:hanging="4956"/>
               <w:rPr>
                 <w:rFonts w:ascii="Calibri" w:hAnsi="Calibri"/>
                 <w:color w:val="365F91"/>
@@ -13843,6 +13314,7 @@
           </w:p>
           <w:p>
             <w:pPr>
+              <w:ind w:left="4956" w:hanging="4956"/>
               <w:rPr>
                 <w:rFonts w:ascii="Calibri" w:hAnsi="Calibri"/>
                 <w:color w:val="365F91"/>
@@ -13892,7 +13364,6 @@
               <w:rPr>
                 <w:rFonts w:ascii="Calibri" w:hAnsi="Calibri"/>
                 <w:color w:val="365F91"/>
-                <w:lang w:val="nb-NO"/>
               </w:rPr>
               <w:fldChar w:fldCharType="end"/>
             </w:r>
@@ -13906,6 +13377,118 @@
           </w:p>
           <w:p>
             <w:pPr>
+              <w:ind w:left="4956" w:hanging="4956"/>
+              <w:rPr>
+                <w:rFonts w:ascii="Calibri" w:hAnsi="Calibri"/>
+                <w:color w:val="365F91"/>
+              </w:rPr>
+            </w:pPr>
+            <w:r>
+              <w:rPr>
+                <w:rFonts w:ascii="Calibri" w:hAnsi="Calibri"/>
+                <w:color w:val="365F91"/>
+              </w:rPr>
+              <w:fldChar w:fldCharType="begin">
+                <w:ffData>
+                  <w:name w:val="CaseACocher17"/>
+                  <w:enabled/>
+                  <w:calcOnExit w:val="0"/>
+                  <w:checkBox>
+                    <w:size w:val="14"/>
+                    <w:default w:val="0"/>
+                  </w:checkBox>
+                </w:ffData>
+              </w:fldChar>
+            </w:r>
+            <w:r>
+              <w:rPr>
+                <w:rFonts w:ascii="Calibri" w:hAnsi="Calibri"/>
+                <w:color w:val="365F91"/>
+              </w:rPr>
+              <w:instrText xml:space="preserve"> FORMCHECKBOX </w:instrText>
+            </w:r>
+            <w:r>
+              <w:rPr>
+                <w:rFonts w:ascii="Calibri" w:hAnsi="Calibri"/>
+                <w:color w:val="365F91"/>
+              </w:rPr>
+            </w:r>
+            <w:r>
+              <w:rPr>
+                <w:rFonts w:ascii="Calibri" w:hAnsi="Calibri"/>
+                <w:color w:val="365F91"/>
+              </w:rPr>
+              <w:fldChar w:fldCharType="separate"/>
+            </w:r>
+            <w:r>
+              <w:rPr>
+                <w:rFonts w:ascii="Calibri" w:hAnsi="Calibri"/>
+                <w:color w:val="365F91"/>
+              </w:rPr>
+              <w:fldChar w:fldCharType="end"/>
+            </w:r>
+            <w:r>
+              <w:rPr>
+                <w:rFonts w:ascii="Calibri" w:hAnsi="Calibri"/>
+                <w:color w:val="365F91"/>
+              </w:rPr>
+              <w:t xml:space="preserve"> mél   </w:t>
+            </w:r>
+            <w:r>
+              <w:rPr>
+                <w:rFonts w:ascii="Calibri" w:hAnsi="Calibri"/>
+                <w:color w:val="365F91"/>
+              </w:rPr>
+              <w:fldChar w:fldCharType="begin">
+                <w:ffData>
+                  <w:name w:val="CaseACocher18"/>
+                  <w:enabled/>
+                  <w:calcOnExit w:val="0"/>
+                  <w:checkBox>
+                    <w:size w:val="14"/>
+                    <w:default w:val="0"/>
+                  </w:checkBox>
+                </w:ffData>
+              </w:fldChar>
+            </w:r>
+            <w:r>
+              <w:rPr>
+                <w:rFonts w:ascii="Calibri" w:hAnsi="Calibri"/>
+                <w:color w:val="365F91"/>
+              </w:rPr>
+              <w:instrText xml:space="preserve"> FORMCHECKBOX </w:instrText>
+            </w:r>
+            <w:r>
+              <w:rPr>
+                <w:rFonts w:ascii="Calibri" w:hAnsi="Calibri"/>
+                <w:color w:val="365F91"/>
+              </w:rPr>
+            </w:r>
+            <w:r>
+              <w:rPr>
+                <w:rFonts w:ascii="Calibri" w:hAnsi="Calibri"/>
+                <w:color w:val="365F91"/>
+              </w:rPr>
+              <w:fldChar w:fldCharType="separate"/>
+            </w:r>
+            <w:r>
+              <w:rPr>
+                <w:rFonts w:ascii="Calibri" w:hAnsi="Calibri"/>
+                <w:color w:val="365F91"/>
+              </w:rPr>
+              <w:fldChar w:fldCharType="end"/>
+            </w:r>
+            <w:r>
+              <w:rPr>
+                <w:rFonts w:ascii="Calibri" w:hAnsi="Calibri"/>
+                <w:color w:val="365F91"/>
+              </w:rPr>
+              <w:t xml:space="preserve"> téléphone</w:t>
+            </w:r>
+          </w:p>
+          <w:p>
+            <w:pPr>
+              <w:ind w:left="4956" w:hanging="4956"/>
               <w:rPr>
                 <w:rFonts w:ascii="Calibri" w:hAnsi="Calibri"/>
                 <w:color w:val="365F91"/>
@@ -13960,6 +13543,255 @@
                 <w:rFonts w:ascii="Calibri" w:hAnsi="Calibri"/>
                 <w:color w:val="365F91"/>
               </w:rPr>
+              <w:t xml:space="preserve"> webcam</w:t>
+            </w:r>
+          </w:p>
+        </w:tc>
+        <w:tc>
+          <w:tcPr>
+            <w:tcW w:w="4388" w:type="dxa"/>
+            <w:shd w:val="clear" w:color="auto" w:fill="auto"/>
+          </w:tcPr>
+          <w:p>
+            <w:pPr>
+              <w:ind w:left="4956" w:hanging="4956"/>
+              <w:rPr>
+                <w:rFonts w:ascii="Calibri" w:hAnsi="Calibri"/>
+                <w:color w:val="365F91"/>
+              </w:rPr>
+            </w:pPr>
+            <w:r>
+              <w:rPr>
+                <w:rFonts w:ascii="Calibri" w:hAnsi="Calibri"/>
+                <w:color w:val="365F91"/>
+              </w:rPr>
+              <w:t>Point d’étape 3</w:t>
+            </w:r>
+          </w:p>
+        </w:tc>
+      </w:tr>
+      <w:tr>
+        <w:trPr>
+          <w:trHeight w:val="1134"/>
+        </w:trPr>
+        <w:tc>
+          <w:tcPr>
+            <w:tcW w:w="2930" w:type="dxa"/>
+            <w:shd w:val="clear" w:color="auto" w:fill="auto"/>
+          </w:tcPr>
+          <w:p>
+            <w:pPr>
+              <w:ind w:left="4956" w:hanging="4956"/>
+              <w:rPr>
+                <w:rFonts w:ascii="Calibri" w:hAnsi="Calibri"/>
+                <w:color w:val="365F91"/>
+                <w:lang w:val="nb-NO"/>
+              </w:rPr>
+            </w:pPr>
+          </w:p>
+          <w:p>
+            <w:pPr>
+              <w:ind w:left="4956" w:hanging="4956"/>
+              <w:rPr>
+                <w:rFonts w:ascii="Calibri" w:hAnsi="Calibri"/>
+                <w:color w:val="365F91"/>
+              </w:rPr>
+            </w:pPr>
+            <w:r>
+              <w:rPr>
+                <w:rFonts w:ascii="Calibri" w:hAnsi="Calibri"/>
+                <w:color w:val="365F91"/>
+                <w:lang w:val="nb-NO"/>
+              </w:rPr>
+              <w:t>09/01/2024</w:t>
+            </w:r>
+          </w:p>
+        </w:tc>
+        <w:tc>
+          <w:tcPr>
+            <w:tcW w:w="2693" w:type="dxa"/>
+            <w:shd w:val="clear" w:color="auto" w:fill="auto"/>
+          </w:tcPr>
+          <w:p>
+            <w:pPr>
+              <w:ind w:left="4956" w:hanging="4956"/>
+              <w:rPr>
+                <w:rFonts w:ascii="Calibri" w:hAnsi="Calibri"/>
+                <w:color w:val="365F91"/>
+              </w:rPr>
+            </w:pPr>
+            <w:r>
+              <w:rPr>
+                <w:rFonts w:ascii="Calibri" w:hAnsi="Calibri"/>
+                <w:color w:val="365F91"/>
+              </w:rPr>
+              <w:fldChar w:fldCharType="begin">
+                <w:ffData>
+                  <w:name w:val=""/>
+                  <w:enabled/>
+                  <w:calcOnExit w:val="0"/>
+                  <w:checkBox>
+                    <w:size w:val="14"/>
+                    <w:default w:val="0"/>
+                  </w:checkBox>
+                </w:ffData>
+              </w:fldChar>
+            </w:r>
+            <w:r>
+              <w:rPr>
+                <w:rFonts w:ascii="Calibri" w:hAnsi="Calibri"/>
+                <w:color w:val="365F91"/>
+              </w:rPr>
+              <w:instrText xml:space="preserve"> FORMCHECKBOX </w:instrText>
+            </w:r>
+            <w:r>
+              <w:rPr>
+                <w:rFonts w:ascii="Calibri" w:hAnsi="Calibri"/>
+                <w:color w:val="365F91"/>
+              </w:rPr>
+            </w:r>
+            <w:r>
+              <w:rPr>
+                <w:rFonts w:ascii="Calibri" w:hAnsi="Calibri"/>
+                <w:color w:val="365F91"/>
+              </w:rPr>
+              <w:fldChar w:fldCharType="separate"/>
+            </w:r>
+            <w:r>
+              <w:rPr>
+                <w:rFonts w:ascii="Calibri" w:hAnsi="Calibri"/>
+                <w:color w:val="365F91"/>
+              </w:rPr>
+              <w:fldChar w:fldCharType="end"/>
+            </w:r>
+            <w:r>
+              <w:rPr>
+                <w:rFonts w:ascii="Calibri" w:hAnsi="Calibri"/>
+                <w:color w:val="365F91"/>
+              </w:rPr>
+              <w:t xml:space="preserve"> entretien physique</w:t>
+            </w:r>
+          </w:p>
+          <w:p>
+            <w:pPr>
+              <w:ind w:left="4956" w:hanging="4956"/>
+              <w:rPr>
+                <w:rFonts w:ascii="Calibri" w:hAnsi="Calibri"/>
+                <w:color w:val="365F91"/>
+              </w:rPr>
+            </w:pPr>
+            <w:r>
+              <w:rPr>
+                <w:rFonts w:ascii="Calibri" w:hAnsi="Calibri"/>
+                <w:color w:val="365F91"/>
+                <w:lang w:val="nb-NO"/>
+              </w:rPr>
+              <w:fldChar w:fldCharType="begin">
+                <w:ffData>
+                  <w:name w:val="CaseACocher16"/>
+                  <w:enabled/>
+                  <w:calcOnExit w:val="0"/>
+                  <w:checkBox>
+                    <w:size w:val="14"/>
+                    <w:default w:val="0"/>
+                  </w:checkBox>
+                </w:ffData>
+              </w:fldChar>
+            </w:r>
+            <w:r>
+              <w:rPr>
+                <w:rFonts w:ascii="Calibri" w:hAnsi="Calibri"/>
+                <w:color w:val="365F91"/>
+              </w:rPr>
+              <w:instrText xml:space="preserve"> FORMCHECKBOX </w:instrText>
+            </w:r>
+            <w:r>
+              <w:rPr>
+                <w:rFonts w:ascii="Calibri" w:hAnsi="Calibri"/>
+                <w:color w:val="365F91"/>
+                <w:lang w:val="nb-NO"/>
+              </w:rPr>
+            </w:r>
+            <w:r>
+              <w:rPr>
+                <w:rFonts w:ascii="Calibri" w:hAnsi="Calibri"/>
+                <w:color w:val="365F91"/>
+                <w:lang w:val="nb-NO"/>
+              </w:rPr>
+              <w:fldChar w:fldCharType="separate"/>
+            </w:r>
+            <w:r>
+              <w:rPr>
+                <w:rFonts w:ascii="Calibri" w:hAnsi="Calibri"/>
+                <w:color w:val="365F91"/>
+              </w:rPr>
+              <w:fldChar w:fldCharType="end"/>
+            </w:r>
+            <w:r>
+              <w:rPr>
+                <w:rFonts w:ascii="Calibri" w:hAnsi="Calibri"/>
+                <w:color w:val="365F91"/>
+              </w:rPr>
+              <w:t xml:space="preserve"> atelier collectif</w:t>
+            </w:r>
+          </w:p>
+          <w:p>
+            <w:pPr>
+              <w:ind w:left="4956" w:hanging="4956"/>
+              <w:rPr>
+                <w:rFonts w:ascii="Calibri" w:hAnsi="Calibri"/>
+                <w:color w:val="365F91"/>
+              </w:rPr>
+            </w:pPr>
+            <w:r>
+              <w:rPr>
+                <w:rFonts w:ascii="Calibri" w:hAnsi="Calibri"/>
+                <w:color w:val="365F91"/>
+              </w:rPr>
+              <w:fldChar w:fldCharType="begin">
+                <w:ffData>
+                  <w:name w:val="CaseACocher17"/>
+                  <w:enabled/>
+                  <w:calcOnExit w:val="0"/>
+                  <w:checkBox>
+                    <w:size w:val="14"/>
+                    <w:default w:val="0"/>
+                  </w:checkBox>
+                </w:ffData>
+              </w:fldChar>
+            </w:r>
+            <w:r>
+              <w:rPr>
+                <w:rFonts w:ascii="Calibri" w:hAnsi="Calibri"/>
+                <w:color w:val="365F91"/>
+              </w:rPr>
+              <w:instrText xml:space="preserve"> FORMCHECKBOX </w:instrText>
+            </w:r>
+            <w:r>
+              <w:rPr>
+                <w:rFonts w:ascii="Calibri" w:hAnsi="Calibri"/>
+                <w:color w:val="365F91"/>
+              </w:rPr>
+            </w:r>
+            <w:r>
+              <w:rPr>
+                <w:rFonts w:ascii="Calibri" w:hAnsi="Calibri"/>
+                <w:color w:val="365F91"/>
+              </w:rPr>
+              <w:fldChar w:fldCharType="separate"/>
+            </w:r>
+            <w:r>
+              <w:rPr>
+                <w:rFonts w:ascii="Calibri" w:hAnsi="Calibri"/>
+                <w:color w:val="365F91"/>
+              </w:rPr>
+              <w:fldChar w:fldCharType="end"/>
+            </w:r>
+            <w:r>
+              <w:rPr>
+                <w:rFonts w:ascii="Calibri" w:hAnsi="Calibri"/>
+                <w:color w:val="365F91"/>
+              </w:rPr>
               <w:t xml:space="preserve"> mél   </w:t>
             </w:r>
             <w:r>
@@ -14028,12 +13860,12 @@
               </w:rPr>
               <w:fldChar w:fldCharType="begin">
                 <w:ffData>
-                  <w:name w:val="CaseACocher19"/>
+                  <w:name w:val=""/>
                   <w:enabled/>
                   <w:calcOnExit w:val="0"/>
                   <w:checkBox>
                     <w:size w:val="14"/>
-                    <w:default w:val="0"/>
+                    <w:default w:val="1"/>
                   </w:checkBox>
                 </w:ffData>
               </w:fldChar>
@@ -14081,25 +13913,378 @@
           </w:tcPr>
           <w:p>
             <w:pPr>
-              <w:rPr>
-                <w:rFonts w:ascii="Calibri" w:hAnsi="Calibri"/>
-                <w:bCs/>
+              <w:ind w:left="4956" w:hanging="4956"/>
+              <w:rPr>
+                <w:rFonts w:ascii="Calibri" w:hAnsi="Calibri"/>
                 <w:color w:val="365F91"/>
               </w:rPr>
             </w:pPr>
             <w:r>
               <w:rPr>
                 <w:rFonts w:ascii="Calibri" w:hAnsi="Calibri"/>
-                <w:bCs/>
-                <w:color w:val="365F91"/>
-              </w:rPr>
-              <w:t>Atelier 4 - Equilibre besoins / ressources</w:t>
+                <w:color w:val="365F91"/>
+              </w:rPr>
+              <w:t>Rendez-vous intermédiaire : statuts</w:t>
             </w:r>
           </w:p>
           <w:p>
             <w:pPr>
               <w:rPr>
                 <w:rFonts w:ascii="Calibri" w:hAnsi="Calibri"/>
+                <w:color w:val="365F91"/>
+              </w:rPr>
+            </w:pPr>
+            <w:r>
+              <w:rPr>
+                <w:rFonts w:ascii="Calibri" w:hAnsi="Calibri"/>
+                <w:color w:val="365F91"/>
+              </w:rPr>
+              <w:t xml:space="preserve"> juridiques</w:t>
+            </w:r>
+          </w:p>
+        </w:tc>
+      </w:tr>
+      <w:tr>
+        <w:trPr>
+          <w:trHeight w:val="1134"/>
+        </w:trPr>
+        <w:tc>
+          <w:tcPr>
+            <w:tcW w:w="2930" w:type="dxa"/>
+            <w:shd w:val="clear" w:color="auto" w:fill="auto"/>
+          </w:tcPr>
+          <w:p>
+            <w:pPr>
+              <w:ind w:left="4956" w:hanging="4956"/>
+              <w:rPr>
+                <w:rFonts w:ascii="Calibri" w:hAnsi="Calibri"/>
+                <w:color w:val="365F91"/>
+              </w:rPr>
+            </w:pPr>
+          </w:p>
+          <w:p>
+            <w:pPr>
+              <w:ind w:left="4956" w:hanging="4956"/>
+              <w:rPr>
+                <w:rFonts w:ascii="Calibri" w:hAnsi="Calibri"/>
+                <w:color w:val="365F91"/>
+              </w:rPr>
+            </w:pPr>
+            <w:r>
+              <w:rPr>
+                <w:rFonts w:ascii="Calibri" w:hAnsi="Calibri"/>
+                <w:color w:val="365F91"/>
+              </w:rPr>
+              <w:t>10/01/2024</w:t>
+            </w:r>
+          </w:p>
+        </w:tc>
+        <w:tc>
+          <w:tcPr>
+            <w:tcW w:w="2693" w:type="dxa"/>
+            <w:shd w:val="clear" w:color="auto" w:fill="auto"/>
+          </w:tcPr>
+          <w:p>
+            <w:pPr>
+              <w:rPr>
+                <w:rFonts w:ascii="Calibri" w:hAnsi="Calibri"/>
+                <w:color w:val="365F91"/>
+              </w:rPr>
+            </w:pPr>
+            <w:r>
+              <w:rPr>
+                <w:rFonts w:ascii="Calibri" w:hAnsi="Calibri"/>
+                <w:color w:val="365F91"/>
+              </w:rPr>
+              <w:fldChar w:fldCharType="begin">
+                <w:ffData>
+                  <w:name w:val="CaseACocher15"/>
+                  <w:enabled/>
+                  <w:calcOnExit w:val="0"/>
+                  <w:checkBox>
+                    <w:size w:val="14"/>
+                    <w:default w:val="0"/>
+                  </w:checkBox>
+                </w:ffData>
+              </w:fldChar>
+            </w:r>
+            <w:r>
+              <w:rPr>
+                <w:rFonts w:ascii="Calibri" w:hAnsi="Calibri"/>
+                <w:color w:val="365F91"/>
+              </w:rPr>
+              <w:instrText xml:space="preserve"> FORMCHECKBOX </w:instrText>
+            </w:r>
+            <w:r>
+              <w:rPr>
+                <w:rFonts w:ascii="Calibri" w:hAnsi="Calibri"/>
+                <w:color w:val="365F91"/>
+              </w:rPr>
+            </w:r>
+            <w:r>
+              <w:rPr>
+                <w:rFonts w:ascii="Calibri" w:hAnsi="Calibri"/>
+                <w:color w:val="365F91"/>
+              </w:rPr>
+              <w:fldChar w:fldCharType="separate"/>
+            </w:r>
+            <w:r>
+              <w:rPr>
+                <w:rFonts w:ascii="Calibri" w:hAnsi="Calibri"/>
+                <w:color w:val="365F91"/>
+              </w:rPr>
+              <w:fldChar w:fldCharType="end"/>
+            </w:r>
+            <w:r>
+              <w:rPr>
+                <w:rFonts w:ascii="Calibri" w:hAnsi="Calibri"/>
+                <w:color w:val="365F91"/>
+              </w:rPr>
+              <w:t xml:space="preserve"> entretien physique</w:t>
+            </w:r>
+          </w:p>
+          <w:p>
+            <w:pPr>
+              <w:rPr>
+                <w:rFonts w:ascii="Calibri" w:hAnsi="Calibri"/>
+                <w:color w:val="365F91"/>
+              </w:rPr>
+            </w:pPr>
+            <w:r>
+              <w:rPr>
+                <w:rFonts w:ascii="Calibri" w:hAnsi="Calibri"/>
+                <w:color w:val="365F91"/>
+                <w:lang w:val="nb-NO"/>
+              </w:rPr>
+              <w:fldChar w:fldCharType="begin">
+                <w:ffData>
+                  <w:name w:val="CaseACocher16"/>
+                  <w:enabled/>
+                  <w:calcOnExit w:val="0"/>
+                  <w:checkBox>
+                    <w:size w:val="14"/>
+                    <w:default w:val="0"/>
+                  </w:checkBox>
+                </w:ffData>
+              </w:fldChar>
+            </w:r>
+            <w:r>
+              <w:rPr>
+                <w:rFonts w:ascii="Calibri" w:hAnsi="Calibri"/>
+                <w:color w:val="365F91"/>
+              </w:rPr>
+              <w:instrText xml:space="preserve"> FORMCHECKBOX </w:instrText>
+            </w:r>
+            <w:r>
+              <w:rPr>
+                <w:rFonts w:ascii="Calibri" w:hAnsi="Calibri"/>
+                <w:color w:val="365F91"/>
+                <w:lang w:val="nb-NO"/>
+              </w:rPr>
+            </w:r>
+            <w:r>
+              <w:rPr>
+                <w:rFonts w:ascii="Calibri" w:hAnsi="Calibri"/>
+                <w:color w:val="365F91"/>
+                <w:lang w:val="nb-NO"/>
+              </w:rPr>
+              <w:fldChar w:fldCharType="separate"/>
+            </w:r>
+            <w:r>
+              <w:rPr>
+                <w:rFonts w:ascii="Calibri" w:hAnsi="Calibri"/>
+                <w:color w:val="365F91"/>
+                <w:lang w:val="nb-NO"/>
+              </w:rPr>
+              <w:fldChar w:fldCharType="end"/>
+            </w:r>
+            <w:r>
+              <w:rPr>
+                <w:rFonts w:ascii="Calibri" w:hAnsi="Calibri"/>
+                <w:color w:val="365F91"/>
+              </w:rPr>
+              <w:t xml:space="preserve"> atelier collectif</w:t>
+            </w:r>
+          </w:p>
+          <w:p>
+            <w:pPr>
+              <w:rPr>
+                <w:rFonts w:ascii="Calibri" w:hAnsi="Calibri"/>
+                <w:color w:val="365F91"/>
+              </w:rPr>
+            </w:pPr>
+            <w:r>
+              <w:rPr>
+                <w:rFonts w:ascii="Calibri" w:hAnsi="Calibri"/>
+                <w:color w:val="365F91"/>
+              </w:rPr>
+              <w:fldChar w:fldCharType="begin">
+                <w:ffData>
+                  <w:name w:val="CaseACocher17"/>
+                  <w:enabled/>
+                  <w:calcOnExit w:val="0"/>
+                  <w:checkBox>
+                    <w:size w:val="14"/>
+                    <w:default w:val="0"/>
+                  </w:checkBox>
+                </w:ffData>
+              </w:fldChar>
+            </w:r>
+            <w:r>
+              <w:rPr>
+                <w:rFonts w:ascii="Calibri" w:hAnsi="Calibri"/>
+                <w:color w:val="365F91"/>
+              </w:rPr>
+              <w:instrText xml:space="preserve"> FORMCHECKBOX </w:instrText>
+            </w:r>
+            <w:r>
+              <w:rPr>
+                <w:rFonts w:ascii="Calibri" w:hAnsi="Calibri"/>
+                <w:color w:val="365F91"/>
+              </w:rPr>
+            </w:r>
+            <w:r>
+              <w:rPr>
+                <w:rFonts w:ascii="Calibri" w:hAnsi="Calibri"/>
+                <w:color w:val="365F91"/>
+              </w:rPr>
+              <w:fldChar w:fldCharType="separate"/>
+            </w:r>
+            <w:r>
+              <w:rPr>
+                <w:rFonts w:ascii="Calibri" w:hAnsi="Calibri"/>
+                <w:color w:val="365F91"/>
+              </w:rPr>
+              <w:fldChar w:fldCharType="end"/>
+            </w:r>
+            <w:r>
+              <w:rPr>
+                <w:rFonts w:ascii="Calibri" w:hAnsi="Calibri"/>
+                <w:color w:val="365F91"/>
+              </w:rPr>
+              <w:t xml:space="preserve"> mél   </w:t>
+            </w:r>
+            <w:r>
+              <w:rPr>
+                <w:rFonts w:ascii="Calibri" w:hAnsi="Calibri"/>
+                <w:color w:val="365F91"/>
+              </w:rPr>
+              <w:fldChar w:fldCharType="begin">
+                <w:ffData>
+                  <w:name w:val="CaseACocher18"/>
+                  <w:enabled/>
+                  <w:calcOnExit w:val="0"/>
+                  <w:checkBox>
+                    <w:size w:val="14"/>
+                    <w:default w:val="0"/>
+                  </w:checkBox>
+                </w:ffData>
+              </w:fldChar>
+            </w:r>
+            <w:r>
+              <w:rPr>
+                <w:rFonts w:ascii="Calibri" w:hAnsi="Calibri"/>
+                <w:color w:val="365F91"/>
+              </w:rPr>
+              <w:instrText xml:space="preserve"> FORMCHECKBOX </w:instrText>
+            </w:r>
+            <w:r>
+              <w:rPr>
+                <w:rFonts w:ascii="Calibri" w:hAnsi="Calibri"/>
+                <w:color w:val="365F91"/>
+              </w:rPr>
+            </w:r>
+            <w:r>
+              <w:rPr>
+                <w:rFonts w:ascii="Calibri" w:hAnsi="Calibri"/>
+                <w:color w:val="365F91"/>
+              </w:rPr>
+              <w:fldChar w:fldCharType="separate"/>
+            </w:r>
+            <w:r>
+              <w:rPr>
+                <w:rFonts w:ascii="Calibri" w:hAnsi="Calibri"/>
+                <w:color w:val="365F91"/>
+              </w:rPr>
+              <w:fldChar w:fldCharType="end"/>
+            </w:r>
+            <w:r>
+              <w:rPr>
+                <w:rFonts w:ascii="Calibri" w:hAnsi="Calibri"/>
+                <w:color w:val="365F91"/>
+              </w:rPr>
+              <w:t xml:space="preserve"> téléphone</w:t>
+            </w:r>
+          </w:p>
+          <w:p>
+            <w:pPr>
+              <w:rPr>
+                <w:rFonts w:ascii="Calibri" w:hAnsi="Calibri"/>
+                <w:color w:val="365F91"/>
+              </w:rPr>
+            </w:pPr>
+            <w:r>
+              <w:rPr>
+                <w:rFonts w:ascii="Calibri" w:hAnsi="Calibri"/>
+                <w:color w:val="365F91"/>
+              </w:rPr>
+              <w:fldChar w:fldCharType="begin">
+                <w:ffData>
+                  <w:name w:val=""/>
+                  <w:enabled/>
+                  <w:calcOnExit w:val="0"/>
+                  <w:checkBox>
+                    <w:size w:val="14"/>
+                    <w:default w:val="1"/>
+                  </w:checkBox>
+                </w:ffData>
+              </w:fldChar>
+            </w:r>
+            <w:r>
+              <w:rPr>
+                <w:rFonts w:ascii="Calibri" w:hAnsi="Calibri"/>
+                <w:color w:val="365F91"/>
+              </w:rPr>
+              <w:instrText xml:space="preserve"> FORMCHECKBOX </w:instrText>
+            </w:r>
+            <w:r>
+              <w:rPr>
+                <w:rFonts w:ascii="Calibri" w:hAnsi="Calibri"/>
+                <w:color w:val="365F91"/>
+              </w:rPr>
+            </w:r>
+            <w:r>
+              <w:rPr>
+                <w:rFonts w:ascii="Calibri" w:hAnsi="Calibri"/>
+                <w:color w:val="365F91"/>
+              </w:rPr>
+              <w:fldChar w:fldCharType="separate"/>
+            </w:r>
+            <w:r>
+              <w:rPr>
+                <w:rFonts w:ascii="Calibri" w:hAnsi="Calibri"/>
+                <w:color w:val="365F91"/>
+              </w:rPr>
+              <w:fldChar w:fldCharType="end"/>
+            </w:r>
+            <w:r>
+              <w:rPr>
+                <w:rFonts w:ascii="Calibri" w:hAnsi="Calibri"/>
+                <w:color w:val="365F91"/>
+              </w:rPr>
+              <w:t xml:space="preserve"> webcam</w:t>
+            </w:r>
+          </w:p>
+        </w:tc>
+        <w:tc>
+          <w:tcPr>
+            <w:tcW w:w="4388" w:type="dxa"/>
+            <w:shd w:val="clear" w:color="auto" w:fill="auto"/>
+          </w:tcPr>
+          <w:p>
+            <w:pPr>
+              <w:rPr>
+                <w:rFonts w:ascii="Calibri" w:hAnsi="Calibri"/>
                 <w:bCs/>
                 <w:color w:val="365F91"/>
               </w:rPr>
@@ -14110,7 +14295,7 @@
                 <w:bCs/>
                 <w:color w:val="365F91"/>
               </w:rPr>
-              <w:t>Envoi de documentation (outils d’application complétés)</w:t>
+              <w:t>Atelier 4 - Equilibre besoins / ressources</w:t>
             </w:r>
           </w:p>
           <w:p>
@@ -14154,7 +14339,7 @@
                 <w:rFonts w:ascii="Calibri" w:hAnsi="Calibri"/>
                 <w:color w:val="365F91"/>
               </w:rPr>
-              <w:t>01/01/2024</w:t>
+              <w:t>10/01/2024</w:t>
             </w:r>
           </w:p>
         </w:tc>
@@ -14165,7 +14350,6 @@
           </w:tcPr>
           <w:p>
             <w:pPr>
-              <w:ind w:left="4956" w:hanging="4956"/>
               <w:rPr>
                 <w:rFonts w:ascii="Calibri" w:hAnsi="Calibri"/>
                 <w:color w:val="365F91"/>
@@ -14178,7 +14362,7 @@
               </w:rPr>
               <w:fldChar w:fldCharType="begin">
                 <w:ffData>
-                  <w:name w:val=""/>
+                  <w:name w:val="CaseACocher15"/>
                   <w:enabled/>
                   <w:calcOnExit w:val="0"/>
                   <w:checkBox>
@@ -14225,7 +14409,6 @@
           </w:p>
           <w:p>
             <w:pPr>
-              <w:ind w:left="4956" w:hanging="4956"/>
               <w:rPr>
                 <w:rFonts w:ascii="Calibri" w:hAnsi="Calibri"/>
                 <w:color w:val="365F91"/>
@@ -14275,6 +14458,7 @@
               <w:rPr>
                 <w:rFonts w:ascii="Calibri" w:hAnsi="Calibri"/>
                 <w:color w:val="365F91"/>
+                <w:lang w:val="nb-NO"/>
               </w:rPr>
               <w:fldChar w:fldCharType="end"/>
             </w:r>
@@ -14288,7 +14472,6 @@
           </w:p>
           <w:p>
             <w:pPr>
-              <w:ind w:left="4956" w:hanging="4956"/>
               <w:rPr>
                 <w:rFonts w:ascii="Calibri" w:hAnsi="Calibri"/>
                 <w:color w:val="365F91"/>
@@ -14301,12 +14484,12 @@
               </w:rPr>
               <w:fldChar w:fldCharType="begin">
                 <w:ffData>
-                  <w:name w:val="CaseACocher17"/>
+                  <w:name w:val=""/>
                   <w:enabled/>
                   <w:calcOnExit w:val="0"/>
                   <w:checkBox>
                     <w:size w:val="14"/>
-                    <w:default w:val="0"/>
+                    <w:default w:val="1"/>
                   </w:checkBox>
                 </w:ffData>
               </w:fldChar>
@@ -14412,12 +14595,12 @@
               </w:rPr>
               <w:fldChar w:fldCharType="begin">
                 <w:ffData>
-                  <w:name w:val=""/>
+                  <w:name w:val="CaseACocher19"/>
                   <w:enabled/>
                   <w:calcOnExit w:val="0"/>
                   <w:checkBox>
                     <w:size w:val="14"/>
-                    <w:default w:val="1"/>
+                    <w:default w:val="0"/>
                   </w:checkBox>
                 </w:ffData>
               </w:fldChar>
@@ -14467,6 +14650,7 @@
             <w:pPr>
               <w:rPr>
                 <w:rFonts w:ascii="Calibri" w:hAnsi="Calibri"/>
+                <w:bCs/>
                 <w:color w:val="365F91"/>
               </w:rPr>
             </w:pPr>
@@ -14476,16 +14660,33 @@
                 <w:bCs/>
                 <w:color w:val="365F91"/>
               </w:rPr>
-              <w:t>Rendez-vous de Bilan</w:t>
-            </w:r>
-            <w:r>
+              <w:t>Atelier 4 - Equilibre besoins / ressources</w:t>
+            </w:r>
+          </w:p>
+          <w:p>
+            <w:pPr>
               <w:rPr>
                 <w:rFonts w:ascii="Calibri" w:hAnsi="Calibri"/>
                 <w:bCs/>
                 <w:color w:val="365F91"/>
               </w:rPr>
-              <w:t> : création opportune</w:t>
-            </w:r>
+            </w:pPr>
+            <w:r>
+              <w:rPr>
+                <w:rFonts w:ascii="Calibri" w:hAnsi="Calibri"/>
+                <w:bCs/>
+                <w:color w:val="365F91"/>
+              </w:rPr>
+              <w:t>Envoi de documentation (outils d’application complétés)</w:t>
+            </w:r>
+          </w:p>
+          <w:p>
+            <w:pPr>
+              <w:rPr>
+                <w:rFonts w:ascii="Calibri" w:hAnsi="Calibri"/>
+                <w:color w:val="365F91"/>
+              </w:rPr>
+            </w:pPr>
           </w:p>
         </w:tc>
       </w:tr>
@@ -14506,81 +14707,21 @@
                 <w:color w:val="365F91"/>
               </w:rPr>
             </w:pPr>
-            <w:r>
-              <w:rPr>
-                <w:rFonts w:ascii="Calibri" w:hAnsi="Calibri"/>
-                <w:color w:val="365F91"/>
-              </w:rPr>
-              <w:fldChar w:fldCharType="begin">
-                <w:ffData>
-                  <w:name w:val="Texte46"/>
-                  <w:enabled/>
-                  <w:calcOnExit w:val="0"/>
-                  <w:textInput/>
-                </w:ffData>
-              </w:fldChar>
-            </w:r>
-            <w:r>
-              <w:rPr>
-                <w:rFonts w:ascii="Calibri" w:hAnsi="Calibri"/>
-                <w:color w:val="365F91"/>
-              </w:rPr>
-              <w:instrText xml:space="preserve"> FORMTEXT </w:instrText>
-            </w:r>
-            <w:r>
-              <w:rPr>
-                <w:rFonts w:ascii="Calibri" w:hAnsi="Calibri"/>
-                <w:color w:val="365F91"/>
-              </w:rPr>
-            </w:r>
-            <w:r>
-              <w:rPr>
-                <w:rFonts w:ascii="Calibri" w:hAnsi="Calibri"/>
-                <w:color w:val="365F91"/>
-              </w:rPr>
-              <w:fldChar w:fldCharType="separate"/>
-            </w:r>
-            <w:r>
-              <w:rPr>
-                <w:rFonts w:ascii="Calibri" w:hAnsi="Calibri"/>
-                <w:color w:val="365F91"/>
-              </w:rPr>
-              <w:t> </w:t>
-            </w:r>
-            <w:r>
-              <w:rPr>
-                <w:rFonts w:ascii="Calibri" w:hAnsi="Calibri"/>
-                <w:color w:val="365F91"/>
-              </w:rPr>
-              <w:t> </w:t>
-            </w:r>
-            <w:r>
-              <w:rPr>
-                <w:rFonts w:ascii="Calibri" w:hAnsi="Calibri"/>
-                <w:color w:val="365F91"/>
-              </w:rPr>
-              <w:t> </w:t>
-            </w:r>
-            <w:r>
-              <w:rPr>
-                <w:rFonts w:ascii="Calibri" w:hAnsi="Calibri"/>
-                <w:color w:val="365F91"/>
-              </w:rPr>
-              <w:t> </w:t>
-            </w:r>
-            <w:r>
-              <w:rPr>
-                <w:rFonts w:ascii="Calibri" w:hAnsi="Calibri"/>
-                <w:color w:val="365F91"/>
-              </w:rPr>
-              <w:t> </w:t>
-            </w:r>
-            <w:r>
-              <w:rPr>
-                <w:rFonts w:ascii="Calibri" w:hAnsi="Calibri"/>
-                <w:color w:val="365F91"/>
-              </w:rPr>
-              <w:fldChar w:fldCharType="end"/>
+          </w:p>
+          <w:p>
+            <w:pPr>
+              <w:ind w:left="4956" w:hanging="4956"/>
+              <w:rPr>
+                <w:rFonts w:ascii="Calibri" w:hAnsi="Calibri"/>
+                <w:color w:val="365F91"/>
+              </w:rPr>
+            </w:pPr>
+            <w:r>
+              <w:rPr>
+                <w:rFonts w:ascii="Calibri" w:hAnsi="Calibri"/>
+                <w:color w:val="365F91"/>
+              </w:rPr>
+              <w:t>11/01/2024</w:t>
             </w:r>
           </w:p>
         </w:tc>
@@ -14604,7 +14745,7 @@
               </w:rPr>
               <w:fldChar w:fldCharType="begin">
                 <w:ffData>
-                  <w:name w:val="CaseACocher15"/>
+                  <w:name w:val=""/>
                   <w:enabled/>
                   <w:calcOnExit w:val="0"/>
                   <w:checkBox>
@@ -14838,12 +14979,12 @@
               </w:rPr>
               <w:fldChar w:fldCharType="begin">
                 <w:ffData>
-                  <w:name w:val="CaseACocher19"/>
+                  <w:name w:val=""/>
                   <w:enabled/>
                   <w:calcOnExit w:val="0"/>
                   <w:checkBox>
                     <w:size w:val="14"/>
-                    <w:default w:val="0"/>
+                    <w:default w:val="1"/>
                   </w:checkBox>
                 </w:ffData>
               </w:fldChar>
@@ -14900,78 +15041,18 @@
             <w:r>
               <w:rPr>
                 <w:rFonts w:ascii="Calibri" w:hAnsi="Calibri"/>
-                <w:color w:val="365F91"/>
-              </w:rPr>
-              <w:fldChar w:fldCharType="begin">
-                <w:ffData>
-                  <w:name w:val="Texte46"/>
-                  <w:enabled/>
-                  <w:calcOnExit w:val="0"/>
-                  <w:textInput/>
-                </w:ffData>
-              </w:fldChar>
-            </w:r>
-            <w:r>
-              <w:rPr>
-                <w:rFonts w:ascii="Calibri" w:hAnsi="Calibri"/>
-                <w:color w:val="365F91"/>
-              </w:rPr>
-              <w:instrText xml:space="preserve"> FORMTEXT </w:instrText>
-            </w:r>
-            <w:r>
-              <w:rPr>
-                <w:rFonts w:ascii="Calibri" w:hAnsi="Calibri"/>
-                <w:color w:val="365F91"/>
-              </w:rPr>
-            </w:r>
-            <w:r>
-              <w:rPr>
-                <w:rFonts w:ascii="Calibri" w:hAnsi="Calibri"/>
-                <w:color w:val="365F91"/>
-              </w:rPr>
-              <w:fldChar w:fldCharType="separate"/>
-            </w:r>
-            <w:r>
-              <w:rPr>
-                <w:rFonts w:ascii="Calibri" w:hAnsi="Calibri"/>
-                <w:color w:val="365F91"/>
-              </w:rPr>
-              <w:t> </w:t>
-            </w:r>
-            <w:r>
-              <w:rPr>
-                <w:rFonts w:ascii="Calibri" w:hAnsi="Calibri"/>
-                <w:color w:val="365F91"/>
-              </w:rPr>
-              <w:t> </w:t>
-            </w:r>
-            <w:r>
-              <w:rPr>
-                <w:rFonts w:ascii="Calibri" w:hAnsi="Calibri"/>
-                <w:color w:val="365F91"/>
-              </w:rPr>
-              <w:t> </w:t>
-            </w:r>
-            <w:r>
-              <w:rPr>
-                <w:rFonts w:ascii="Calibri" w:hAnsi="Calibri"/>
-                <w:color w:val="365F91"/>
-              </w:rPr>
-              <w:t> </w:t>
-            </w:r>
-            <w:r>
-              <w:rPr>
-                <w:rFonts w:ascii="Calibri" w:hAnsi="Calibri"/>
-                <w:color w:val="365F91"/>
-              </w:rPr>
-              <w:t> </w:t>
-            </w:r>
-            <w:r>
-              <w:rPr>
-                <w:rFonts w:ascii="Calibri" w:hAnsi="Calibri"/>
-                <w:color w:val="365F91"/>
-              </w:rPr>
-              <w:fldChar w:fldCharType="end"/>
+                <w:bCs/>
+                <w:color w:val="365F91"/>
+              </w:rPr>
+              <w:t>Rendez-vous de Bilan</w:t>
+            </w:r>
+            <w:r>
+              <w:rPr>
+                <w:rFonts w:ascii="Calibri" w:hAnsi="Calibri"/>
+                <w:bCs/>
+                <w:color w:val="365F91"/>
+              </w:rPr>
+              <w:t> : création opportune</w:t>
             </w:r>
           </w:p>
         </w:tc>
@@ -16055,15 +16136,7 @@
           <w:b/>
           <w:color w:val="336699"/>
         </w:rPr>
-        <w:t xml:space="preserve">rénom de l’intervenant : </w:t>
-      </w:r>
-      <w:r>
-        <w:rPr>
-          <w:rFonts w:ascii="Calibri" w:hAnsi="Calibri"/>
-          <w:b/>
-          <w:color w:val="336699"/>
-        </w:rPr>
-        <w:t>QUIJOUX Florent</w:t>
+        <w:t>rénom de l’intervenant :</w:t>
       </w:r>
     </w:p>
     <w:p>
@@ -16097,15 +16170,7 @@
           <w:b/>
           <w:color w:val="336699"/>
         </w:rPr>
-        <w:t xml:space="preserve">du bénéficiaire : </w:t>
-      </w:r>
-      <w:r>
-        <w:rPr>
-          <w:rFonts w:ascii="Calibri" w:hAnsi="Calibri"/>
-          <w:b/>
-          <w:color w:val="336699"/>
-        </w:rPr>
-        <w:t>FOUGERAT Xavier</w:t>
+        <w:t>du bénéficiaire :</w:t>
       </w:r>
     </w:p>
     <w:p>
@@ -18224,20 +18289,6 @@
         </w:rPr>
         <w:t>rénom de l’intervenant :</w:t>
       </w:r>
-      <w:r>
-        <w:t xml:space="preserve"> </w:t>
-      </w:r>
-      <w:r>
-        <w:rPr>
-          <w:rFonts w:ascii="Calibri" w:hAnsi="Calibri"/>
-          <w:b/>
-          <w:color w:val="336699"/>
-        </w:rPr>
-        <w:t>QUIJOUX Florent</w:t>
-      </w:r>
-      <w:r>
-        <w:t xml:space="preserve"> </w:t>
-      </w:r>
     </w:p>
     <w:p>
       <w:pPr>
@@ -18270,15 +18321,7 @@
           <w:b/>
           <w:color w:val="336699"/>
         </w:rPr>
-        <w:t xml:space="preserve">du bénéficiaire : </w:t>
-      </w:r>
-      <w:r>
-        <w:rPr>
-          <w:rFonts w:ascii="Calibri" w:hAnsi="Calibri"/>
-          <w:b/>
-          <w:color w:val="336699"/>
-        </w:rPr>
-        <w:t>FOUGERAT Xavier</w:t>
+        <w:t>du bénéficiaire :</w:t>
       </w:r>
     </w:p>
     <w:p>
@@ -19682,7 +19725,6 @@
           <w:szCs w:val="28"/>
         </w:rPr>
         <w:tab/>
-        <w:t xml:space="preserve">Oui </w:t>
       </w:r>
       <w:r>
         <w:rPr>
@@ -19692,7 +19734,7 @@
           <w:sz w:val="36"/>
           <w:szCs w:val="28"/>
         </w:rPr>
-        <w:sym w:font="Wingdings" w:char="F078"/>
+        <w:t>Oui □</w:t>
       </w:r>
       <w:r>
         <w:rPr>
@@ -19703,7 +19745,7 @@
           <w:szCs w:val="28"/>
         </w:rPr>
         <w:tab/>
-        <w:t xml:space="preserve">Non </w:t>
+        <w:t>Non □</w:t>
       </w:r>
     </w:p>
     <w:p>
@@ -20171,15 +20213,7 @@
           <w:b/>
           <w:color w:val="336699"/>
         </w:rPr>
-        <w:t xml:space="preserve">rénom de l’intervenant : </w:t>
-      </w:r>
-      <w:r>
-        <w:rPr>
-          <w:rFonts w:ascii="Calibri" w:hAnsi="Calibri"/>
-          <w:b/>
-          <w:color w:val="336699"/>
-        </w:rPr>
-        <w:t>QUIJOUX Florent</w:t>
+        <w:t>rénom de l’intervenant :</w:t>
       </w:r>
     </w:p>
     <w:p>
@@ -20213,15 +20247,7 @@
           <w:b/>
           <w:color w:val="336699"/>
         </w:rPr>
-        <w:t xml:space="preserve">du bénéficiaire : </w:t>
-      </w:r>
-      <w:r>
-        <w:rPr>
-          <w:rFonts w:ascii="Calibri" w:hAnsi="Calibri"/>
-          <w:b/>
-          <w:color w:val="336699"/>
-        </w:rPr>
-        <w:t>FOUGERAT Xavier</w:t>
+        <w:t>du bénéficiaire :</w:t>
       </w:r>
     </w:p>
     <w:p>
@@ -24202,6 +24228,7 @@
     <w:lsdException w:name="caption" w:semiHidden="1" w:unhideWhenUsed="1" w:qFormat="1"/>
     <w:lsdException w:name="Title" w:qFormat="1"/>
     <w:lsdException w:name="Subtitle" w:qFormat="1"/>
+    <w:lsdException w:name="Hyperlink" w:uiPriority="99"/>
     <w:lsdException w:name="Strong" w:qFormat="1"/>
     <w:lsdException w:name="Emphasis" w:qFormat="1"/>
     <w:lsdException w:name="Normal Table" w:semiHidden="1" w:unhideWhenUsed="1"/>
@@ -24656,6 +24683,28 @@
       <w:szCs w:val="24"/>
     </w:rPr>
   </w:style>
+  <w:style w:type="character" w:styleId="Lienhypertexte">
+    <w:name w:val="Hyperlink"/>
+    <w:basedOn w:val="Policepardfaut"/>
+    <w:uiPriority w:val="99"/>
+    <w:rsid w:val="0097127D"/>
+    <w:rPr>
+      <w:color w:val="467886" w:themeColor="hyperlink"/>
+      <w:u w:val="single"/>
+    </w:rPr>
+  </w:style>
+  <w:style w:type="character" w:styleId="Mentionnonrsolue">
+    <w:name w:val="Unresolved Mention"/>
+    <w:basedOn w:val="Policepardfaut"/>
+    <w:uiPriority w:val="99"/>
+    <w:semiHidden/>
+    <w:unhideWhenUsed/>
+    <w:rsid w:val="0097127D"/>
+    <w:rPr>
+      <w:color w:val="605E5C"/>
+      <w:shd w:val="clear" w:color="auto" w:fill="E1DFDD"/>
+    </w:rPr>
+  </w:style>
 </w:styles>
 </file>
 
